--- a/Проектирование программных систем/4936_Петровнина_ППС_ЛР_2.docx
+++ b/Проектирование программных систем/4936_Петровнина_ППС_ЛР_2.docx
@@ -119,7 +119,6 @@
         <w:tblW w:w="9345" w:type="dxa"/>
         <w:jc w:val="left"/>
         <w:tblInd w:w="0" w:type="dxa"/>
-        <w:tblLayout w:type="fixed"/>
         <w:tblCellMar>
           <w:top w:w="0" w:type="dxa"/>
           <w:left w:w="108" w:type="dxa"/>
@@ -129,15 +128,15 @@
         <w:tblLook w:firstRow="1" w:noVBand="1" w:lastRow="0" w:firstColumn="1" w:lastColumn="0" w:noHBand="0" w:val="04a0"/>
       </w:tblPr>
       <w:tblGrid>
-        <w:gridCol w:w="3543"/>
+        <w:gridCol w:w="3542"/>
         <w:gridCol w:w="1702"/>
-        <w:gridCol w:w="4100"/>
+        <w:gridCol w:w="4101"/>
       </w:tblGrid>
       <w:tr>
         <w:trPr/>
         <w:tc>
           <w:tcPr>
-            <w:tcW w:w="3543" w:type="dxa"/>
+            <w:tcW w:w="3542" w:type="dxa"/>
             <w:tcBorders>
               <w:top w:val="nil"/>
               <w:left w:val="nil"/>
@@ -195,18 +194,16 @@
             </w:pPr>
             <w:r>
               <w:rPr>
-                <w:rFonts w:eastAsia="Times New Roman" w:cs="Times New Roman"/>
-                <w:kern w:val="0"/>
-                <w:sz w:val="20"/>
-                <w:szCs w:val="20"/>
-                <w:lang w:val="ru-RU" w:eastAsia="en-US" w:bidi="ar-SA"/>
-              </w:rPr>
-            </w:r>
-          </w:p>
-        </w:tc>
-        <w:tc>
-          <w:tcPr>
-            <w:tcW w:w="4100" w:type="dxa"/>
+                <w:sz w:val="24"/>
+                <w:szCs w:val="24"/>
+                <w:lang w:eastAsia="ru-RU"/>
+              </w:rPr>
+            </w:r>
+          </w:p>
+        </w:tc>
+        <w:tc>
+          <w:tcPr>
+            <w:tcW w:w="4101" w:type="dxa"/>
             <w:tcBorders>
               <w:top w:val="nil"/>
               <w:left w:val="nil"/>
@@ -229,11 +226,9 @@
             </w:pPr>
             <w:r>
               <w:rPr>
-                <w:rFonts w:eastAsia="Times New Roman" w:cs="Times New Roman"/>
-                <w:kern w:val="0"/>
-                <w:sz w:val="20"/>
-                <w:szCs w:val="20"/>
-                <w:lang w:val="ru-RU" w:eastAsia="en-US" w:bidi="ar-SA"/>
+                <w:sz w:val="24"/>
+                <w:szCs w:val="24"/>
+                <w:lang w:eastAsia="ru-RU"/>
               </w:rPr>
             </w:r>
           </w:p>
@@ -275,7 +270,6 @@
         <w:tblW w:w="9360" w:type="dxa"/>
         <w:jc w:val="left"/>
         <w:tblInd w:w="0" w:type="dxa"/>
-        <w:tblLayout w:type="fixed"/>
         <w:tblCellMar>
           <w:top w:w="0" w:type="dxa"/>
           <w:left w:w="108" w:type="dxa"/>
@@ -289,8 +283,8 @@
         <w:gridCol w:w="283"/>
         <w:gridCol w:w="1702"/>
         <w:gridCol w:w="284"/>
-        <w:gridCol w:w="1419"/>
-        <w:gridCol w:w="282"/>
+        <w:gridCol w:w="1420"/>
+        <w:gridCol w:w="281"/>
         <w:gridCol w:w="2411"/>
       </w:tblGrid>
       <w:tr>
@@ -388,11 +382,9 @@
             </w:pPr>
             <w:r>
               <w:rPr>
-                <w:rFonts w:eastAsia="Times New Roman" w:cs="Times New Roman"/>
-                <w:kern w:val="0"/>
-                <w:sz w:val="20"/>
-                <w:szCs w:val="20"/>
-                <w:lang w:val="ru-RU" w:eastAsia="en-US" w:bidi="ar-SA"/>
+                <w:sz w:val="24"/>
+                <w:szCs w:val="24"/>
+                <w:lang w:eastAsia="ru-RU"/>
               </w:rPr>
             </w:r>
           </w:p>
@@ -434,7 +426,7 @@
         </w:tc>
         <w:tc>
           <w:tcPr>
-            <w:tcW w:w="1419" w:type="dxa"/>
+            <w:tcW w:w="1420" w:type="dxa"/>
             <w:tcBorders>
               <w:top w:val="nil"/>
               <w:left w:val="nil"/>
@@ -456,18 +448,16 @@
             </w:pPr>
             <w:r>
               <w:rPr>
-                <w:rFonts w:eastAsia="Times New Roman" w:cs="Times New Roman"/>
-                <w:kern w:val="0"/>
-                <w:sz w:val="20"/>
-                <w:szCs w:val="20"/>
-                <w:lang w:val="ru-RU" w:eastAsia="en-US" w:bidi="ar-SA"/>
-              </w:rPr>
-            </w:r>
-          </w:p>
-        </w:tc>
-        <w:tc>
-          <w:tcPr>
-            <w:tcW w:w="282" w:type="dxa"/>
+                <w:sz w:val="24"/>
+                <w:szCs w:val="24"/>
+                <w:lang w:eastAsia="ru-RU"/>
+              </w:rPr>
+            </w:r>
+          </w:p>
+        </w:tc>
+        <w:tc>
+          <w:tcPr>
+            <w:tcW w:w="281" w:type="dxa"/>
             <w:tcBorders>
               <w:top w:val="nil"/>
               <w:left w:val="nil"/>
@@ -598,11 +588,9 @@
             </w:pPr>
             <w:r>
               <w:rPr>
-                <w:rFonts w:eastAsia="Times New Roman" w:cs="Times New Roman"/>
-                <w:kern w:val="0"/>
-                <w:sz w:val="20"/>
-                <w:szCs w:val="20"/>
-                <w:lang w:val="ru-RU" w:eastAsia="en-US" w:bidi="ar-SA"/>
+                <w:sz w:val="24"/>
+                <w:szCs w:val="24"/>
+                <w:lang w:eastAsia="ru-RU"/>
               </w:rPr>
             </w:r>
           </w:p>
@@ -669,19 +657,17 @@
             </w:pPr>
             <w:r>
               <w:rPr>
-                <w:rFonts w:eastAsia="Times New Roman" w:cs="Times New Roman"/>
-                <w:kern w:val="0"/>
-                <w:sz w:val="20"/>
-                <w:szCs w:val="20"/>
+                <w:sz w:val="24"/>
+                <w:szCs w:val="24"/>
                 <w:vertAlign w:val="superscript"/>
-                <w:lang w:val="ru-RU" w:eastAsia="en-US" w:bidi="ar-SA"/>
-              </w:rPr>
-            </w:r>
-          </w:p>
-        </w:tc>
-        <w:tc>
-          <w:tcPr>
-            <w:tcW w:w="1419" w:type="dxa"/>
+                <w:lang w:eastAsia="ru-RU"/>
+              </w:rPr>
+            </w:r>
+          </w:p>
+        </w:tc>
+        <w:tc>
+          <w:tcPr>
+            <w:tcW w:w="1420" w:type="dxa"/>
             <w:tcBorders>
               <w:left w:val="nil"/>
               <w:bottom w:val="nil"/>
@@ -717,7 +703,7 @@
         </w:tc>
         <w:tc>
           <w:tcPr>
-            <w:tcW w:w="282" w:type="dxa"/>
+            <w:tcW w:w="281" w:type="dxa"/>
             <w:tcBorders>
               <w:top w:val="nil"/>
               <w:left w:val="nil"/>
@@ -740,11 +726,9 @@
             </w:pPr>
             <w:r>
               <w:rPr>
-                <w:rFonts w:eastAsia="Times New Roman" w:cs="Times New Roman"/>
-                <w:kern w:val="0"/>
-                <w:sz w:val="20"/>
-                <w:szCs w:val="20"/>
-                <w:lang w:val="ru-RU" w:eastAsia="en-US" w:bidi="ar-SA"/>
+                <w:sz w:val="24"/>
+                <w:szCs w:val="24"/>
+                <w:lang w:eastAsia="ru-RU"/>
               </w:rPr>
             </w:r>
           </w:p>
@@ -994,7 +978,6 @@
         <w:tblW w:w="9360" w:type="dxa"/>
         <w:jc w:val="left"/>
         <w:tblInd w:w="0" w:type="dxa"/>
-        <w:tblLayout w:type="fixed"/>
         <w:tblCellMar>
           <w:top w:w="0" w:type="dxa"/>
           <w:left w:w="108" w:type="dxa"/>
@@ -1005,8 +988,8 @@
       </w:tblPr>
       <w:tblGrid>
         <w:gridCol w:w="5247"/>
-        <w:gridCol w:w="1419"/>
-        <w:gridCol w:w="283"/>
+        <w:gridCol w:w="1420"/>
+        <w:gridCol w:w="282"/>
         <w:gridCol w:w="2410"/>
       </w:tblGrid>
       <w:tr>
@@ -1048,7 +1031,7 @@
         </w:tc>
         <w:tc>
           <w:tcPr>
-            <w:tcW w:w="1419" w:type="dxa"/>
+            <w:tcW w:w="1420" w:type="dxa"/>
             <w:tcBorders>
               <w:top w:val="nil"/>
               <w:left w:val="nil"/>
@@ -1066,7 +1049,6 @@
                 <w:kern w:val="0"/>
                 <w:sz w:val="24"/>
                 <w:szCs w:val="24"/>
-                <w:shd w:fill="auto" w:val="clear"/>
                 <w:lang w:val="ru-RU" w:eastAsia="ru-RU" w:bidi="ar-SA"/>
               </w:rPr>
             </w:pPr>
@@ -1085,7 +1067,7 @@
         </w:tc>
         <w:tc>
           <w:tcPr>
-            <w:tcW w:w="283" w:type="dxa"/>
+            <w:tcW w:w="282" w:type="dxa"/>
             <w:tcBorders>
               <w:top w:val="nil"/>
               <w:left w:val="nil"/>
@@ -1184,19 +1166,17 @@
             </w:pPr>
             <w:r>
               <w:rPr>
-                <w:rFonts w:eastAsia="Times New Roman" w:cs="Times New Roman"/>
-                <w:kern w:val="0"/>
-                <w:sz w:val="20"/>
-                <w:szCs w:val="20"/>
+                <w:sz w:val="24"/>
+                <w:szCs w:val="24"/>
                 <w:vertAlign w:val="superscript"/>
-                <w:lang w:val="ru-RU" w:eastAsia="en-US" w:bidi="ar-SA"/>
-              </w:rPr>
-            </w:r>
-          </w:p>
-        </w:tc>
-        <w:tc>
-          <w:tcPr>
-            <w:tcW w:w="1419" w:type="dxa"/>
+                <w:lang w:eastAsia="ru-RU"/>
+              </w:rPr>
+            </w:r>
+          </w:p>
+        </w:tc>
+        <w:tc>
+          <w:tcPr>
+            <w:tcW w:w="1420" w:type="dxa"/>
             <w:tcBorders>
               <w:left w:val="nil"/>
               <w:bottom w:val="nil"/>
@@ -1232,7 +1212,7 @@
         </w:tc>
         <w:tc>
           <w:tcPr>
-            <w:tcW w:w="283" w:type="dxa"/>
+            <w:tcW w:w="282" w:type="dxa"/>
             <w:tcBorders>
               <w:top w:val="nil"/>
               <w:left w:val="nil"/>
@@ -1255,11 +1235,9 @@
             </w:pPr>
             <w:r>
               <w:rPr>
-                <w:rFonts w:eastAsia="Times New Roman" w:cs="Times New Roman"/>
-                <w:kern w:val="0"/>
-                <w:sz w:val="20"/>
-                <w:szCs w:val="20"/>
-                <w:lang w:val="ru-RU" w:eastAsia="en-US" w:bidi="ar-SA"/>
+                <w:sz w:val="24"/>
+                <w:szCs w:val="24"/>
+                <w:lang w:eastAsia="ru-RU"/>
               </w:rPr>
             </w:r>
           </w:p>
@@ -1326,7 +1304,6 @@
         <w:tblW w:w="9360" w:type="dxa"/>
         <w:jc w:val="left"/>
         <w:tblInd w:w="0" w:type="dxa"/>
-        <w:tblLayout w:type="fixed"/>
         <w:tblCellMar>
           <w:top w:w="0" w:type="dxa"/>
           <w:left w:w="108" w:type="dxa"/>
@@ -1336,8 +1313,8 @@
         <w:tblLook w:firstRow="1" w:noVBand="1" w:lastRow="0" w:firstColumn="1" w:lastColumn="0" w:noHBand="0" w:val="04a0"/>
       </w:tblPr>
       <w:tblGrid>
-        <w:gridCol w:w="5471"/>
-        <w:gridCol w:w="288"/>
+        <w:gridCol w:w="5470"/>
+        <w:gridCol w:w="289"/>
         <w:gridCol w:w="1728"/>
         <w:gridCol w:w="289"/>
         <w:gridCol w:w="1584"/>
@@ -1346,7 +1323,7 @@
         <w:trPr/>
         <w:tc>
           <w:tcPr>
-            <w:tcW w:w="5471" w:type="dxa"/>
+            <w:tcW w:w="5470" w:type="dxa"/>
             <w:tcBorders>
               <w:top w:val="nil"/>
               <w:left w:val="nil"/>
@@ -1369,79 +1346,9 @@
             </w:pPr>
             <w:r>
               <w:rPr>
-                <w:rFonts w:eastAsia="Times New Roman" w:cs="Times New Roman"/>
-                <w:kern w:val="0"/>
-                <w:sz w:val="20"/>
-                <w:szCs w:val="20"/>
-                <w:lang w:val="ru-RU" w:eastAsia="en-US" w:bidi="ar-SA"/>
-              </w:rPr>
-            </w:r>
-          </w:p>
-        </w:tc>
-        <w:tc>
-          <w:tcPr>
-            <w:tcW w:w="288" w:type="dxa"/>
-            <w:tcBorders>
-              <w:top w:val="nil"/>
-              <w:left w:val="nil"/>
-              <w:bottom w:val="nil"/>
-              <w:right w:val="nil"/>
-            </w:tcBorders>
-          </w:tcPr>
-          <w:p>
-            <w:pPr>
-              <w:pStyle w:val="NoSpacing"/>
-              <w:widowControl/>
-              <w:spacing w:lineRule="auto" w:line="276" w:before="0" w:after="0"/>
-              <w:jc w:val="right"/>
-              <w:rPr>
-                <w:rFonts w:ascii="Cambria" w:hAnsi="Cambria"/>
                 <w:sz w:val="24"/>
                 <w:szCs w:val="24"/>
                 <w:lang w:eastAsia="ru-RU"/>
-              </w:rPr>
-            </w:pPr>
-            <w:r>
-              <w:rPr>
-                <w:rFonts w:eastAsia="Times New Roman" w:cs="Times New Roman"/>
-                <w:kern w:val="0"/>
-                <w:sz w:val="24"/>
-                <w:szCs w:val="24"/>
-                <w:lang w:val="ru-RU" w:eastAsia="ru-RU" w:bidi="ar-SA"/>
-              </w:rPr>
-              <w:t>/</w:t>
-            </w:r>
-          </w:p>
-        </w:tc>
-        <w:tc>
-          <w:tcPr>
-            <w:tcW w:w="1728" w:type="dxa"/>
-            <w:tcBorders>
-              <w:top w:val="nil"/>
-              <w:left w:val="nil"/>
-              <w:right w:val="nil"/>
-            </w:tcBorders>
-          </w:tcPr>
-          <w:p>
-            <w:pPr>
-              <w:pStyle w:val="NoSpacing"/>
-              <w:widowControl/>
-              <w:spacing w:lineRule="auto" w:line="276" w:before="0" w:after="0"/>
-              <w:jc w:val="center"/>
-              <w:rPr>
-                <w:rFonts w:ascii="Cambria" w:hAnsi="Cambria"/>
-                <w:sz w:val="24"/>
-                <w:szCs w:val="24"/>
-                <w:lang w:eastAsia="ru-RU"/>
-              </w:rPr>
-            </w:pPr>
-            <w:r>
-              <w:rPr>
-                <w:rFonts w:eastAsia="Times New Roman" w:cs="Times New Roman"/>
-                <w:kern w:val="0"/>
-                <w:sz w:val="20"/>
-                <w:szCs w:val="20"/>
-                <w:lang w:val="ru-RU" w:eastAsia="en-US" w:bidi="ar-SA"/>
               </w:rPr>
             </w:r>
           </w:p>
@@ -1461,7 +1368,7 @@
               <w:pStyle w:val="NoSpacing"/>
               <w:widowControl/>
               <w:spacing w:lineRule="auto" w:line="276" w:before="0" w:after="0"/>
-              <w:jc w:val="left"/>
+              <w:jc w:val="right"/>
               <w:rPr>
                 <w:rFonts w:ascii="Cambria" w:hAnsi="Cambria"/>
                 <w:sz w:val="24"/>
@@ -1483,7 +1390,7 @@
         </w:tc>
         <w:tc>
           <w:tcPr>
-            <w:tcW w:w="1584" w:type="dxa"/>
+            <w:tcW w:w="1728" w:type="dxa"/>
             <w:tcBorders>
               <w:top w:val="nil"/>
               <w:left w:val="nil"/>
@@ -1497,135 +1404,18 @@
               <w:spacing w:lineRule="auto" w:line="276" w:before="0" w:after="0"/>
               <w:jc w:val="center"/>
               <w:rPr>
-                <w:rFonts w:ascii="Cambria" w:hAnsi="Cambria" w:eastAsia="Times New Roman" w:cs="Times New Roman"/>
-                <w:kern w:val="0"/>
+                <w:rFonts w:ascii="Cambria" w:hAnsi="Cambria"/>
                 <w:sz w:val="24"/>
                 <w:szCs w:val="24"/>
-                <w:shd w:fill="auto" w:val="clear"/>
-                <w:lang w:val="ru-RU" w:eastAsia="ru-RU" w:bidi="ar-SA"/>
-              </w:rPr>
-            </w:pPr>
-            <w:r>
-              <w:rPr>
-                <w:rFonts w:eastAsia="Times New Roman" w:cs="Times New Roman"/>
-                <w:kern w:val="0"/>
+                <w:lang w:eastAsia="ru-RU"/>
+              </w:rPr>
+            </w:pPr>
+            <w:r>
+              <w:rPr>
                 <w:sz w:val="24"/>
                 <w:szCs w:val="24"/>
-                <w:shd w:fill="auto" w:val="clear"/>
-                <w:lang w:val="ru-RU" w:eastAsia="ru-RU" w:bidi="ar-SA"/>
-              </w:rPr>
-              <w:t>10.11.2021</w:t>
-            </w:r>
-          </w:p>
-        </w:tc>
-      </w:tr>
-      <w:tr>
-        <w:trPr/>
-        <w:tc>
-          <w:tcPr>
-            <w:tcW w:w="5471" w:type="dxa"/>
-            <w:tcBorders>
-              <w:top w:val="nil"/>
-              <w:left w:val="nil"/>
-              <w:bottom w:val="nil"/>
-              <w:right w:val="nil"/>
-            </w:tcBorders>
-          </w:tcPr>
-          <w:p>
-            <w:pPr>
-              <w:pStyle w:val="NoSpacing"/>
-              <w:widowControl/>
-              <w:spacing w:before="0" w:after="0"/>
-              <w:jc w:val="center"/>
-              <w:rPr>
-                <w:rFonts w:ascii="Cambria" w:hAnsi="Cambria"/>
-                <w:sz w:val="24"/>
-                <w:szCs w:val="24"/>
-                <w:vertAlign w:val="superscript"/>
                 <w:lang w:eastAsia="ru-RU"/>
               </w:rPr>
-            </w:pPr>
-            <w:r>
-              <w:rPr>
-                <w:rFonts w:eastAsia="Times New Roman" w:cs="Times New Roman"/>
-                <w:kern w:val="0"/>
-                <w:sz w:val="20"/>
-                <w:szCs w:val="20"/>
-                <w:vertAlign w:val="superscript"/>
-                <w:lang w:val="ru-RU" w:eastAsia="en-US" w:bidi="ar-SA"/>
-              </w:rPr>
-            </w:r>
-          </w:p>
-        </w:tc>
-        <w:tc>
-          <w:tcPr>
-            <w:tcW w:w="288" w:type="dxa"/>
-            <w:tcBorders>
-              <w:top w:val="nil"/>
-              <w:left w:val="nil"/>
-              <w:bottom w:val="nil"/>
-              <w:right w:val="nil"/>
-            </w:tcBorders>
-          </w:tcPr>
-          <w:p>
-            <w:pPr>
-              <w:pStyle w:val="NoSpacing"/>
-              <w:widowControl/>
-              <w:spacing w:before="0" w:after="0"/>
-              <w:jc w:val="center"/>
-              <w:rPr>
-                <w:rFonts w:ascii="Cambria" w:hAnsi="Cambria"/>
-                <w:sz w:val="24"/>
-                <w:szCs w:val="24"/>
-                <w:vertAlign w:val="superscript"/>
-                <w:lang w:eastAsia="ru-RU"/>
-              </w:rPr>
-            </w:pPr>
-            <w:r>
-              <w:rPr>
-                <w:rFonts w:eastAsia="Times New Roman" w:cs="Times New Roman"/>
-                <w:kern w:val="0"/>
-                <w:sz w:val="20"/>
-                <w:szCs w:val="20"/>
-                <w:vertAlign w:val="superscript"/>
-                <w:lang w:val="ru-RU" w:eastAsia="en-US" w:bidi="ar-SA"/>
-              </w:rPr>
-            </w:r>
-          </w:p>
-        </w:tc>
-        <w:tc>
-          <w:tcPr>
-            <w:tcW w:w="1728" w:type="dxa"/>
-            <w:tcBorders>
-              <w:left w:val="nil"/>
-              <w:bottom w:val="nil"/>
-              <w:right w:val="nil"/>
-            </w:tcBorders>
-          </w:tcPr>
-          <w:p>
-            <w:pPr>
-              <w:pStyle w:val="NoSpacing"/>
-              <w:widowControl/>
-              <w:spacing w:before="0" w:after="0"/>
-              <w:jc w:val="center"/>
-              <w:rPr>
-                <w:rFonts w:ascii="Cambria" w:hAnsi="Cambria"/>
-                <w:sz w:val="24"/>
-                <w:szCs w:val="24"/>
-                <w:vertAlign w:val="superscript"/>
-                <w:lang w:eastAsia="ru-RU"/>
-              </w:rPr>
-            </w:pPr>
-            <w:r>
-              <w:rPr>
-                <w:rFonts w:eastAsia="Times New Roman" w:cs="Times New Roman"/>
-                <w:kern w:val="0"/>
-                <w:sz w:val="24"/>
-                <w:szCs w:val="24"/>
-                <w:vertAlign w:val="superscript"/>
-                <w:lang w:val="ru-RU" w:eastAsia="ru-RU" w:bidi="ar-SA"/>
-              </w:rPr>
-              <w:t>(подпись студента)</w:t>
             </w:r>
           </w:p>
         </w:tc>
@@ -1643,8 +1433,8 @@
             <w:pPr>
               <w:pStyle w:val="NoSpacing"/>
               <w:widowControl/>
-              <w:spacing w:before="0" w:after="0"/>
-              <w:jc w:val="center"/>
+              <w:spacing w:lineRule="auto" w:line="276" w:before="0" w:after="0"/>
+              <w:jc w:val="left"/>
               <w:rPr>
                 <w:rFonts w:ascii="Cambria" w:hAnsi="Cambria"/>
                 <w:sz w:val="24"/>
@@ -1656,9 +1446,185 @@
               <w:rPr>
                 <w:rFonts w:eastAsia="Times New Roman" w:cs="Times New Roman"/>
                 <w:kern w:val="0"/>
-                <w:sz w:val="20"/>
-                <w:szCs w:val="20"/>
-                <w:lang w:val="ru-RU" w:eastAsia="en-US" w:bidi="ar-SA"/>
+                <w:sz w:val="24"/>
+                <w:szCs w:val="24"/>
+                <w:lang w:val="ru-RU" w:eastAsia="ru-RU" w:bidi="ar-SA"/>
+              </w:rPr>
+              <w:t>/</w:t>
+            </w:r>
+          </w:p>
+        </w:tc>
+        <w:tc>
+          <w:tcPr>
+            <w:tcW w:w="1584" w:type="dxa"/>
+            <w:tcBorders>
+              <w:top w:val="nil"/>
+              <w:left w:val="nil"/>
+              <w:right w:val="nil"/>
+            </w:tcBorders>
+          </w:tcPr>
+          <w:p>
+            <w:pPr>
+              <w:pStyle w:val="NoSpacing"/>
+              <w:widowControl/>
+              <w:spacing w:lineRule="auto" w:line="276" w:before="0" w:after="0"/>
+              <w:jc w:val="center"/>
+              <w:rPr>
+                <w:rFonts w:ascii="Cambria" w:hAnsi="Cambria" w:eastAsia="Times New Roman" w:cs="Times New Roman"/>
+                <w:kern w:val="0"/>
+                <w:sz w:val="24"/>
+                <w:szCs w:val="24"/>
+                <w:lang w:val="ru-RU" w:eastAsia="ru-RU" w:bidi="ar-SA"/>
+              </w:rPr>
+            </w:pPr>
+            <w:r>
+              <w:rPr>
+                <w:rFonts w:eastAsia="Times New Roman" w:cs="Times New Roman"/>
+                <w:kern w:val="0"/>
+                <w:sz w:val="24"/>
+                <w:szCs w:val="24"/>
+                <w:shd w:fill="auto" w:val="clear"/>
+                <w:lang w:val="ru-RU" w:eastAsia="ru-RU" w:bidi="ar-SA"/>
+              </w:rPr>
+              <w:t>10.11.2021</w:t>
+            </w:r>
+          </w:p>
+        </w:tc>
+      </w:tr>
+      <w:tr>
+        <w:trPr/>
+        <w:tc>
+          <w:tcPr>
+            <w:tcW w:w="5470" w:type="dxa"/>
+            <w:tcBorders>
+              <w:top w:val="nil"/>
+              <w:left w:val="nil"/>
+              <w:bottom w:val="nil"/>
+              <w:right w:val="nil"/>
+            </w:tcBorders>
+          </w:tcPr>
+          <w:p>
+            <w:pPr>
+              <w:pStyle w:val="NoSpacing"/>
+              <w:widowControl/>
+              <w:spacing w:before="0" w:after="0"/>
+              <w:jc w:val="center"/>
+              <w:rPr>
+                <w:rFonts w:ascii="Cambria" w:hAnsi="Cambria"/>
+                <w:sz w:val="24"/>
+                <w:szCs w:val="24"/>
+                <w:vertAlign w:val="superscript"/>
+                <w:lang w:eastAsia="ru-RU"/>
+              </w:rPr>
+            </w:pPr>
+            <w:r>
+              <w:rPr>
+                <w:sz w:val="24"/>
+                <w:szCs w:val="24"/>
+                <w:vertAlign w:val="superscript"/>
+                <w:lang w:eastAsia="ru-RU"/>
+              </w:rPr>
+            </w:r>
+          </w:p>
+        </w:tc>
+        <w:tc>
+          <w:tcPr>
+            <w:tcW w:w="289" w:type="dxa"/>
+            <w:tcBorders>
+              <w:top w:val="nil"/>
+              <w:left w:val="nil"/>
+              <w:bottom w:val="nil"/>
+              <w:right w:val="nil"/>
+            </w:tcBorders>
+          </w:tcPr>
+          <w:p>
+            <w:pPr>
+              <w:pStyle w:val="NoSpacing"/>
+              <w:widowControl/>
+              <w:spacing w:before="0" w:after="0"/>
+              <w:jc w:val="center"/>
+              <w:rPr>
+                <w:rFonts w:ascii="Cambria" w:hAnsi="Cambria"/>
+                <w:sz w:val="24"/>
+                <w:szCs w:val="24"/>
+                <w:vertAlign w:val="superscript"/>
+                <w:lang w:eastAsia="ru-RU"/>
+              </w:rPr>
+            </w:pPr>
+            <w:r>
+              <w:rPr>
+                <w:sz w:val="24"/>
+                <w:szCs w:val="24"/>
+                <w:vertAlign w:val="superscript"/>
+                <w:lang w:eastAsia="ru-RU"/>
+              </w:rPr>
+            </w:r>
+          </w:p>
+        </w:tc>
+        <w:tc>
+          <w:tcPr>
+            <w:tcW w:w="1728" w:type="dxa"/>
+            <w:tcBorders>
+              <w:left w:val="nil"/>
+              <w:bottom w:val="nil"/>
+              <w:right w:val="nil"/>
+            </w:tcBorders>
+          </w:tcPr>
+          <w:p>
+            <w:pPr>
+              <w:pStyle w:val="NoSpacing"/>
+              <w:widowControl/>
+              <w:spacing w:before="0" w:after="0"/>
+              <w:jc w:val="center"/>
+              <w:rPr>
+                <w:rFonts w:ascii="Cambria" w:hAnsi="Cambria"/>
+                <w:sz w:val="24"/>
+                <w:szCs w:val="24"/>
+                <w:vertAlign w:val="superscript"/>
+                <w:lang w:eastAsia="ru-RU"/>
+              </w:rPr>
+            </w:pPr>
+            <w:r>
+              <w:rPr>
+                <w:rFonts w:eastAsia="Times New Roman" w:cs="Times New Roman"/>
+                <w:kern w:val="0"/>
+                <w:sz w:val="24"/>
+                <w:szCs w:val="24"/>
+                <w:vertAlign w:val="superscript"/>
+                <w:lang w:val="ru-RU" w:eastAsia="ru-RU" w:bidi="ar-SA"/>
+              </w:rPr>
+              <w:t>(подпись студента)</w:t>
+            </w:r>
+          </w:p>
+        </w:tc>
+        <w:tc>
+          <w:tcPr>
+            <w:tcW w:w="289" w:type="dxa"/>
+            <w:tcBorders>
+              <w:top w:val="nil"/>
+              <w:left w:val="nil"/>
+              <w:bottom w:val="nil"/>
+              <w:right w:val="nil"/>
+            </w:tcBorders>
+          </w:tcPr>
+          <w:p>
+            <w:pPr>
+              <w:pStyle w:val="NoSpacing"/>
+              <w:widowControl/>
+              <w:spacing w:before="0" w:after="0"/>
+              <w:jc w:val="center"/>
+              <w:rPr>
+                <w:rFonts w:ascii="Cambria" w:hAnsi="Cambria"/>
+                <w:sz w:val="24"/>
+                <w:szCs w:val="24"/>
+                <w:lang w:eastAsia="ru-RU"/>
+              </w:rPr>
+            </w:pPr>
+            <w:r>
+              <w:rPr>
+                <w:sz w:val="24"/>
+                <w:szCs w:val="24"/>
+                <w:lang w:eastAsia="ru-RU"/>
               </w:rPr>
             </w:r>
           </w:p>
@@ -2245,7 +2211,6 @@
         <w:tblW w:w="8789" w:type="dxa"/>
         <w:jc w:val="left"/>
         <w:tblInd w:w="567" w:type="dxa"/>
-        <w:tblLayout w:type="fixed"/>
         <w:tblCellMar>
           <w:top w:w="0" w:type="dxa"/>
           <w:left w:w="108" w:type="dxa"/>
@@ -2282,7 +2247,6 @@
                 <w:rFonts w:ascii="Cambria" w:hAnsi="Cambria" w:eastAsia="Times New Roman" w:cs="Times New Roman"/>
                 <w:sz w:val="24"/>
                 <w:szCs w:val="24"/>
-                <w:shd w:fill="auto" w:val="clear"/>
                 <w:lang w:val="ru-RU" w:eastAsia="ru-RU"/>
               </w:rPr>
             </w:pPr>
@@ -2317,7 +2281,6 @@
                 <w:rFonts w:ascii="Cambria" w:hAnsi="Cambria" w:eastAsia="Times New Roman" w:cs="Times New Roman"/>
                 <w:sz w:val="24"/>
                 <w:szCs w:val="24"/>
-                <w:shd w:fill="auto" w:val="clear"/>
                 <w:lang w:val="ru-RU" w:eastAsia="ru-RU"/>
               </w:rPr>
             </w:pPr>
@@ -2409,9 +2372,7 @@
         <w:spacing w:lineRule="auto" w:line="360"/>
         <w:ind w:left="993" w:hanging="285"/>
         <w:jc w:val="both"/>
-        <w:rPr>
-          <w:shd w:fill="auto" w:val="clear"/>
-        </w:rPr>
+        <w:rPr/>
       </w:pPr>
       <w:r>
         <w:rPr>
@@ -2430,9 +2391,7 @@
         <w:spacing w:lineRule="auto" w:line="360"/>
         <w:ind w:left="993" w:hanging="285"/>
         <w:jc w:val="both"/>
-        <w:rPr>
-          <w:shd w:fill="auto" w:val="clear"/>
-        </w:rPr>
+        <w:rPr/>
       </w:pPr>
       <w:r>
         <w:rPr>
@@ -2450,9 +2409,7 @@
         </w:numPr>
         <w:spacing w:lineRule="auto" w:line="360"/>
         <w:ind w:left="993" w:hanging="285"/>
-        <w:rPr>
-          <w:shd w:fill="auto" w:val="clear"/>
-        </w:rPr>
+        <w:rPr/>
       </w:pPr>
       <w:r>
         <w:rPr>
@@ -2466,9 +2423,7 @@
         <w:pStyle w:val="NoSpacing"/>
         <w:spacing w:lineRule="auto" w:line="360"/>
         <w:ind w:firstLine="708"/>
-        <w:rPr>
-          <w:shd w:fill="auto" w:val="clear"/>
-        </w:rPr>
+        <w:rPr/>
       </w:pPr>
       <w:r>
         <w:rPr>
@@ -2495,17 +2450,9 @@
       <w:r>
         <w:rPr/>
         <w:drawing>
-          <wp:anchor behindDoc="0" distT="0" distB="0" distL="0" distR="0" simplePos="0" locked="0" layoutInCell="0" allowOverlap="1" relativeHeight="2">
-            <wp:simplePos x="0" y="0"/>
-            <wp:positionH relativeFrom="column">
-              <wp:align>center</wp:align>
-            </wp:positionH>
-            <wp:positionV relativeFrom="paragraph">
-              <wp:posOffset>635</wp:posOffset>
-            </wp:positionV>
+          <wp:inline distT="0" distB="0" distL="0" distR="0">
             <wp:extent cx="5082540" cy="4381500"/>
             <wp:effectExtent l="0" t="0" r="0" b="0"/>
-            <wp:wrapSquare wrapText="largest"/>
             <wp:docPr id="1" name="Изображение1" descr=""/>
             <wp:cNvGraphicFramePr>
               <a:graphicFrameLocks xmlns:a="http://schemas.openxmlformats.org/drawingml/2006/main" noChangeAspect="1"/>
@@ -2537,7 +2484,7 @@
                 </pic:pic>
               </a:graphicData>
             </a:graphic>
-          </wp:anchor>
+          </wp:inline>
         </w:drawing>
       </w:r>
     </w:p>
@@ -2600,25 +2547,7 @@
           <w:szCs w:val="24"/>
           <w:shd w:fill="auto" w:val="clear"/>
         </w:rPr>
-        <w:t>«</w:t>
-      </w:r>
-      <w:r>
-        <w:rPr>
-          <w:color w:themeColor="text1"/>
-          <w:sz w:val="24"/>
-          <w:szCs w:val="24"/>
-          <w:shd w:fill="auto" w:val="clear"/>
-        </w:rPr>
-        <w:t>Добавление объявления</w:t>
-      </w:r>
-      <w:r>
-        <w:rPr>
-          <w:color w:themeColor="text1"/>
-          <w:sz w:val="24"/>
-          <w:szCs w:val="24"/>
-          <w:shd w:fill="auto" w:val="clear"/>
-        </w:rPr>
-        <w:t>»</w:t>
+        <w:t>«Добавление объявления»</w:t>
       </w:r>
     </w:p>
     <w:p>
@@ -2629,7 +2558,9 @@
         </w:rPr>
       </w:pPr>
       <w:r>
-        <w:rPr/>
+        <w:rPr>
+          <w:highlight w:val="darkCyan"/>
+        </w:rPr>
       </w:r>
     </w:p>
     <w:p>
@@ -2647,7 +2578,6 @@
         <w:tblW w:w="9360" w:type="dxa"/>
         <w:jc w:val="left"/>
         <w:tblInd w:w="-5" w:type="dxa"/>
-        <w:tblLayout w:type="fixed"/>
         <w:tblCellMar>
           <w:top w:w="0" w:type="dxa"/>
           <w:left w:w="108" w:type="dxa"/>
@@ -2657,8 +2587,8 @@
         <w:tblLook w:firstRow="1" w:noVBand="1" w:lastRow="0" w:firstColumn="1" w:lastColumn="0" w:noHBand="0" w:val="04a0"/>
       </w:tblPr>
       <w:tblGrid>
-        <w:gridCol w:w="2693"/>
-        <w:gridCol w:w="6666"/>
+        <w:gridCol w:w="2692"/>
+        <w:gridCol w:w="6667"/>
       </w:tblGrid>
       <w:tr>
         <w:trPr>
@@ -2666,7 +2596,7 @@
         </w:trPr>
         <w:tc>
           <w:tcPr>
-            <w:tcW w:w="2693" w:type="dxa"/>
+            <w:tcW w:w="2692" w:type="dxa"/>
             <w:tcBorders/>
             <w:shd w:color="auto" w:fill="A6A6A6" w:themeFill="background1" w:themeFillShade="a6" w:val="clear"/>
             <w:vAlign w:val="center"/>
@@ -2697,7 +2627,7 @@
         </w:tc>
         <w:tc>
           <w:tcPr>
-            <w:tcW w:w="6666" w:type="dxa"/>
+            <w:tcW w:w="6667" w:type="dxa"/>
             <w:tcBorders/>
             <w:shd w:color="auto" w:fill="A6A6A6" w:themeFill="background1" w:themeFillShade="a6" w:val="clear"/>
             <w:vAlign w:val="center"/>
@@ -2734,7 +2664,7 @@
         </w:trPr>
         <w:tc>
           <w:tcPr>
-            <w:tcW w:w="2693" w:type="dxa"/>
+            <w:tcW w:w="2692" w:type="dxa"/>
             <w:tcBorders/>
             <w:vAlign w:val="center"/>
           </w:tcPr>
@@ -2764,7 +2694,7 @@
         </w:tc>
         <w:tc>
           <w:tcPr>
-            <w:tcW w:w="6666" w:type="dxa"/>
+            <w:tcW w:w="6667" w:type="dxa"/>
             <w:tcBorders/>
             <w:vAlign w:val="center"/>
           </w:tcPr>
@@ -2801,7 +2731,7 @@
         </w:trPr>
         <w:tc>
           <w:tcPr>
-            <w:tcW w:w="2693" w:type="dxa"/>
+            <w:tcW w:w="2692" w:type="dxa"/>
             <w:tcBorders/>
             <w:vAlign w:val="center"/>
           </w:tcPr>
@@ -2831,7 +2761,7 @@
         </w:tc>
         <w:tc>
           <w:tcPr>
-            <w:tcW w:w="6666" w:type="dxa"/>
+            <w:tcW w:w="6667" w:type="dxa"/>
             <w:tcBorders/>
             <w:vAlign w:val="center"/>
           </w:tcPr>
@@ -2866,7 +2796,7 @@
         </w:trPr>
         <w:tc>
           <w:tcPr>
-            <w:tcW w:w="2693" w:type="dxa"/>
+            <w:tcW w:w="2692" w:type="dxa"/>
             <w:tcBorders/>
             <w:vAlign w:val="center"/>
           </w:tcPr>
@@ -2896,7 +2826,7 @@
         </w:tc>
         <w:tc>
           <w:tcPr>
-            <w:tcW w:w="6666" w:type="dxa"/>
+            <w:tcW w:w="6667" w:type="dxa"/>
             <w:tcBorders/>
             <w:vAlign w:val="center"/>
           </w:tcPr>
@@ -2931,7 +2861,7 @@
         </w:trPr>
         <w:tc>
           <w:tcPr>
-            <w:tcW w:w="2693" w:type="dxa"/>
+            <w:tcW w:w="2692" w:type="dxa"/>
             <w:tcBorders/>
             <w:vAlign w:val="center"/>
           </w:tcPr>
@@ -2963,7 +2893,7 @@
         </w:tc>
         <w:tc>
           <w:tcPr>
-            <w:tcW w:w="6666" w:type="dxa"/>
+            <w:tcW w:w="6667" w:type="dxa"/>
             <w:tcBorders/>
             <w:vAlign w:val="center"/>
           </w:tcPr>
@@ -3000,7 +2930,7 @@
         </w:trPr>
         <w:tc>
           <w:tcPr>
-            <w:tcW w:w="2693" w:type="dxa"/>
+            <w:tcW w:w="2692" w:type="dxa"/>
             <w:tcBorders/>
             <w:vAlign w:val="center"/>
           </w:tcPr>
@@ -3030,7 +2960,7 @@
         </w:tc>
         <w:tc>
           <w:tcPr>
-            <w:tcW w:w="6666" w:type="dxa"/>
+            <w:tcW w:w="6667" w:type="dxa"/>
             <w:tcBorders/>
             <w:vAlign w:val="center"/>
           </w:tcPr>
@@ -3067,7 +2997,7 @@
         </w:trPr>
         <w:tc>
           <w:tcPr>
-            <w:tcW w:w="2693" w:type="dxa"/>
+            <w:tcW w:w="2692" w:type="dxa"/>
             <w:tcBorders/>
             <w:vAlign w:val="center"/>
           </w:tcPr>
@@ -3097,7 +3027,7 @@
         </w:tc>
         <w:tc>
           <w:tcPr>
-            <w:tcW w:w="6666" w:type="dxa"/>
+            <w:tcW w:w="6667" w:type="dxa"/>
             <w:tcBorders/>
             <w:vAlign w:val="center"/>
           </w:tcPr>
@@ -3132,7 +3062,7 @@
         </w:trPr>
         <w:tc>
           <w:tcPr>
-            <w:tcW w:w="2693" w:type="dxa"/>
+            <w:tcW w:w="2692" w:type="dxa"/>
             <w:tcBorders/>
             <w:vAlign w:val="center"/>
           </w:tcPr>
@@ -3162,7 +3092,7 @@
         </w:tc>
         <w:tc>
           <w:tcPr>
-            <w:tcW w:w="6666" w:type="dxa"/>
+            <w:tcW w:w="6667" w:type="dxa"/>
             <w:tcBorders/>
             <w:vAlign w:val="center"/>
           </w:tcPr>
@@ -3197,7 +3127,7 @@
         </w:trPr>
         <w:tc>
           <w:tcPr>
-            <w:tcW w:w="2693" w:type="dxa"/>
+            <w:tcW w:w="2692" w:type="dxa"/>
             <w:tcBorders/>
             <w:vAlign w:val="center"/>
           </w:tcPr>
@@ -3227,7 +3157,7 @@
         </w:tc>
         <w:tc>
           <w:tcPr>
-            <w:tcW w:w="6666" w:type="dxa"/>
+            <w:tcW w:w="6667" w:type="dxa"/>
             <w:tcBorders/>
             <w:vAlign w:val="center"/>
           </w:tcPr>
@@ -3262,7 +3192,7 @@
         </w:trPr>
         <w:tc>
           <w:tcPr>
-            <w:tcW w:w="2693" w:type="dxa"/>
+            <w:tcW w:w="2692" w:type="dxa"/>
             <w:tcBorders/>
             <w:vAlign w:val="center"/>
           </w:tcPr>
@@ -3292,7 +3222,7 @@
         </w:tc>
         <w:tc>
           <w:tcPr>
-            <w:tcW w:w="6666" w:type="dxa"/>
+            <w:tcW w:w="6667" w:type="dxa"/>
             <w:tcBorders/>
             <w:vAlign w:val="center"/>
           </w:tcPr>
@@ -3326,27 +3256,7 @@
                 <w:szCs w:val="22"/>
                 <w:lang w:val="ru-RU" w:eastAsia="en-US" w:bidi="ar-SA"/>
               </w:rPr>
-              <w:t xml:space="preserve">-1 </w:t>
-            </w:r>
-            <w:r>
-              <w:rPr>
-                <w:rFonts w:eastAsia="Times New Roman" w:cs="Times New Roman"/>
-                <w:kern w:val="0"/>
-                <w:sz w:val="22"/>
-                <w:szCs w:val="22"/>
-                <w:lang w:val="ru-RU" w:eastAsia="en-US" w:bidi="ar-SA"/>
-              </w:rPr>
-              <w:t>арендодатель</w:t>
-            </w:r>
-            <w:r>
-              <w:rPr>
-                <w:rFonts w:eastAsia="Times New Roman" w:cs="Times New Roman"/>
-                <w:kern w:val="0"/>
-                <w:sz w:val="22"/>
-                <w:szCs w:val="22"/>
-                <w:lang w:val="ru-RU" w:eastAsia="en-US" w:bidi="ar-SA"/>
-              </w:rPr>
-              <w:t xml:space="preserve"> выполнил вход в систему.</w:t>
+              <w:t>-1 арендодатель выполнил вход в систему.</w:t>
             </w:r>
           </w:p>
           <w:p>
@@ -3412,17 +3322,7 @@
                 <w:szCs w:val="22"/>
                 <w:lang w:val="ru-RU" w:eastAsia="en-US" w:bidi="ar-SA"/>
               </w:rPr>
-              <w:t xml:space="preserve">-1 арендодатель </w:t>
-            </w:r>
-            <w:r>
-              <w:rPr>
-                <w:rFonts w:eastAsia="Times New Roman" w:cs="Times New Roman"/>
-                <w:kern w:val="0"/>
-                <w:sz w:val="22"/>
-                <w:szCs w:val="22"/>
-                <w:lang w:val="ru-RU" w:eastAsia="en-US" w:bidi="ar-SA"/>
-              </w:rPr>
-              <w:t>перешел в форму добавления объявления</w:t>
+              <w:t>-1 арендодатель перешел в форму добавления объявления</w:t>
             </w:r>
           </w:p>
         </w:tc>
@@ -3433,7 +3333,7 @@
         </w:trPr>
         <w:tc>
           <w:tcPr>
-            <w:tcW w:w="2693" w:type="dxa"/>
+            <w:tcW w:w="2692" w:type="dxa"/>
             <w:tcBorders/>
             <w:vAlign w:val="center"/>
           </w:tcPr>
@@ -3463,7 +3363,7 @@
         </w:tc>
         <w:tc>
           <w:tcPr>
-            <w:tcW w:w="6666" w:type="dxa"/>
+            <w:tcW w:w="6667" w:type="dxa"/>
             <w:tcBorders/>
             <w:vAlign w:val="center"/>
           </w:tcPr>
@@ -3497,67 +3397,7 @@
                 <w:szCs w:val="22"/>
                 <w:lang w:val="ru-RU" w:eastAsia="en-US" w:bidi="ar-SA"/>
               </w:rPr>
-              <w:t xml:space="preserve">-1 </w:t>
-            </w:r>
-            <w:r>
-              <w:rPr>
-                <w:rFonts w:eastAsia="Times New Roman" w:cs="Times New Roman"/>
-                <w:kern w:val="0"/>
-                <w:sz w:val="22"/>
-                <w:szCs w:val="22"/>
-                <w:lang w:val="ru-RU" w:eastAsia="en-US" w:bidi="ar-SA"/>
-              </w:rPr>
-              <w:t>Объявление</w:t>
-            </w:r>
-            <w:r>
-              <w:rPr>
-                <w:rFonts w:eastAsia="Times New Roman" w:cs="Times New Roman"/>
-                <w:kern w:val="0"/>
-                <w:sz w:val="22"/>
-                <w:szCs w:val="22"/>
-                <w:lang w:val="ru-RU" w:eastAsia="en-US" w:bidi="ar-SA"/>
-              </w:rPr>
-              <w:t xml:space="preserve"> сохранён</w:t>
-            </w:r>
-            <w:r>
-              <w:rPr>
-                <w:rFonts w:eastAsia="Times New Roman" w:cs="Times New Roman"/>
-                <w:kern w:val="0"/>
-                <w:sz w:val="22"/>
-                <w:szCs w:val="22"/>
-                <w:lang w:val="ru-RU" w:eastAsia="en-US" w:bidi="ar-SA"/>
-              </w:rPr>
-              <w:t>о</w:t>
-            </w:r>
-            <w:r>
-              <w:rPr>
-                <w:rFonts w:eastAsia="Times New Roman" w:cs="Times New Roman"/>
-                <w:kern w:val="0"/>
-                <w:sz w:val="22"/>
-                <w:szCs w:val="22"/>
-                <w:lang w:val="ru-RU" w:eastAsia="en-US" w:bidi="ar-SA"/>
-              </w:rPr>
-              <w:t xml:space="preserve"> в БД с состоянием «</w:t>
-            </w:r>
-            <w:r>
-              <w:rPr>
-                <w:rFonts w:eastAsia="Times New Roman" w:cs="Times New Roman"/>
-                <w:kern w:val="0"/>
-                <w:sz w:val="22"/>
-                <w:szCs w:val="22"/>
-                <w:lang w:val="ru-RU" w:eastAsia="en-US" w:bidi="ar-SA"/>
-              </w:rPr>
-              <w:t>Добавлено</w:t>
-            </w:r>
-            <w:r>
-              <w:rPr>
-                <w:rFonts w:eastAsia="Times New Roman" w:cs="Times New Roman"/>
-                <w:kern w:val="0"/>
-                <w:sz w:val="22"/>
-                <w:szCs w:val="22"/>
-                <w:lang w:val="ru-RU" w:eastAsia="en-US" w:bidi="ar-SA"/>
-              </w:rPr>
-              <w:t>»</w:t>
+              <w:t>-1 Объявление сохранёно в БД с состоянием «Добавлено»</w:t>
             </w:r>
           </w:p>
           <w:p>
@@ -3590,37 +3430,7 @@
                 <w:szCs w:val="22"/>
                 <w:lang w:val="ru-RU" w:eastAsia="en-US" w:bidi="ar-SA"/>
               </w:rPr>
-              <w:t xml:space="preserve">-2 Список </w:t>
-            </w:r>
-            <w:r>
-              <w:rPr>
-                <w:rFonts w:eastAsia="Times New Roman" w:cs="Times New Roman"/>
-                <w:kern w:val="0"/>
-                <w:sz w:val="22"/>
-                <w:szCs w:val="22"/>
-                <w:lang w:val="ru-RU" w:eastAsia="en-US" w:bidi="ar-SA"/>
-              </w:rPr>
-              <w:t>объявлений</w:t>
-            </w:r>
-            <w:r>
-              <w:rPr>
-                <w:rFonts w:eastAsia="Times New Roman" w:cs="Times New Roman"/>
-                <w:kern w:val="0"/>
-                <w:sz w:val="22"/>
-                <w:szCs w:val="22"/>
-                <w:lang w:val="ru-RU" w:eastAsia="en-US" w:bidi="ar-SA"/>
-              </w:rPr>
-              <w:t xml:space="preserve"> журнала обновлен с учетом элементов </w:t>
-            </w:r>
-            <w:r>
-              <w:rPr>
-                <w:rFonts w:eastAsia="Times New Roman" w:cs="Times New Roman"/>
-                <w:kern w:val="0"/>
-                <w:sz w:val="22"/>
-                <w:szCs w:val="22"/>
-                <w:lang w:val="ru-RU" w:eastAsia="en-US" w:bidi="ar-SA"/>
-              </w:rPr>
-              <w:t>объявления</w:t>
+              <w:t>-2 Список объявлений журнала обновлен с учетом элементов объявления</w:t>
             </w:r>
           </w:p>
           <w:p>
@@ -3653,47 +3463,7 @@
                 <w:szCs w:val="22"/>
                 <w:lang w:val="ru-RU" w:eastAsia="en-US" w:bidi="ar-SA"/>
               </w:rPr>
-              <w:t>-3 Система выводит подробную информацию о</w:t>
-            </w:r>
-            <w:r>
-              <w:rPr>
-                <w:rFonts w:eastAsia="Times New Roman" w:cs="Times New Roman"/>
-                <w:kern w:val="0"/>
-                <w:sz w:val="22"/>
-                <w:szCs w:val="22"/>
-                <w:lang w:val="ru-RU" w:eastAsia="en-US" w:bidi="ar-SA"/>
-              </w:rPr>
-              <w:t xml:space="preserve">б </w:t>
-            </w:r>
-            <w:r>
-              <w:rPr>
-                <w:rFonts w:eastAsia="Times New Roman" w:cs="Times New Roman"/>
-                <w:kern w:val="0"/>
-                <w:sz w:val="22"/>
-                <w:szCs w:val="22"/>
-                <w:lang w:val="ru-RU" w:eastAsia="en-US" w:bidi="ar-SA"/>
-              </w:rPr>
-              <w:t>объявлении</w:t>
-            </w:r>
-            <w:r>
-              <w:rPr>
-                <w:rFonts w:eastAsia="Times New Roman" w:cs="Times New Roman"/>
-                <w:kern w:val="0"/>
-                <w:sz w:val="22"/>
-                <w:szCs w:val="22"/>
-                <w:lang w:val="ru-RU" w:eastAsia="en-US" w:bidi="ar-SA"/>
-              </w:rPr>
-              <w:t xml:space="preserve"> </w:t>
-            </w:r>
-            <w:r>
-              <w:rPr>
-                <w:rFonts w:eastAsia="Times New Roman" w:cs="Times New Roman"/>
-                <w:kern w:val="0"/>
-                <w:sz w:val="22"/>
-                <w:szCs w:val="22"/>
-                <w:lang w:val="ru-RU" w:eastAsia="en-US" w:bidi="ar-SA"/>
-              </w:rPr>
-              <w:t>на экран</w:t>
+              <w:t>-3 Система выводит подробную информацию об объявлении на экран</w:t>
             </w:r>
           </w:p>
         </w:tc>
@@ -3704,7 +3474,7 @@
         </w:trPr>
         <w:tc>
           <w:tcPr>
-            <w:tcW w:w="2693" w:type="dxa"/>
+            <w:tcW w:w="2692" w:type="dxa"/>
             <w:tcBorders/>
             <w:vAlign w:val="center"/>
           </w:tcPr>
@@ -3734,7 +3504,7 @@
         </w:tc>
         <w:tc>
           <w:tcPr>
-            <w:tcW w:w="6666" w:type="dxa"/>
+            <w:tcW w:w="6667" w:type="dxa"/>
             <w:tcBorders/>
             <w:vAlign w:val="center"/>
           </w:tcPr>
@@ -3758,90 +3528,30 @@
                 <w:szCs w:val="22"/>
                 <w:lang w:val="ru-RU" w:eastAsia="en-US" w:bidi="ar-SA"/>
               </w:rPr>
-              <w:t>1</w:t>
-            </w:r>
-            <w:r>
-              <w:rPr>
-                <w:rFonts w:eastAsia="Times New Roman" w:cs="Times New Roman"/>
-                <w:kern w:val="0"/>
-                <w:sz w:val="22"/>
-                <w:szCs w:val="22"/>
-                <w:lang w:val="ru-RU" w:eastAsia="en-US" w:bidi="ar-SA"/>
-              </w:rPr>
-              <w:t xml:space="preserve">.0 </w:t>
-            </w:r>
-            <w:r>
-              <w:rPr>
-                <w:rFonts w:eastAsia="Times New Roman" w:cs="Times New Roman"/>
-                <w:kern w:val="0"/>
-                <w:sz w:val="22"/>
-                <w:szCs w:val="22"/>
-                <w:lang w:val="ru-RU" w:eastAsia="en-US" w:bidi="ar-SA"/>
-              </w:rPr>
-              <w:t>Добавление объявления</w:t>
-            </w:r>
-          </w:p>
-          <w:p>
-            <w:pPr>
-              <w:pStyle w:val="NoSpacing"/>
-              <w:widowControl/>
-              <w:spacing w:before="0" w:after="0"/>
-              <w:jc w:val="left"/>
-              <w:rPr>
-                <w:rFonts w:ascii="Cambria" w:hAnsi="Cambria"/>
-                <w:sz w:val="22"/>
-                <w:szCs w:val="22"/>
-              </w:rPr>
-            </w:pPr>
-            <w:r>
-              <w:rPr>
-                <w:rFonts w:eastAsia="Times New Roman" w:cs="Times New Roman"/>
-                <w:kern w:val="0"/>
-                <w:sz w:val="22"/>
-                <w:szCs w:val="22"/>
-                <w:lang w:val="ru-RU" w:eastAsia="en-US" w:bidi="ar-SA"/>
-              </w:rPr>
-              <w:t>1</w:t>
-            </w:r>
-            <w:r>
-              <w:rPr>
-                <w:rFonts w:eastAsia="Times New Roman" w:cs="Times New Roman"/>
-                <w:kern w:val="0"/>
-                <w:sz w:val="22"/>
-                <w:szCs w:val="22"/>
-                <w:lang w:val="ru-RU" w:eastAsia="en-US" w:bidi="ar-SA"/>
-              </w:rPr>
-              <w:t xml:space="preserve">. </w:t>
-            </w:r>
-            <w:r>
-              <w:rPr>
-                <w:rFonts w:eastAsia="Times New Roman" w:cs="Times New Roman"/>
-                <w:kern w:val="0"/>
-                <w:sz w:val="22"/>
-                <w:szCs w:val="22"/>
-                <w:lang w:val="ru-RU" w:eastAsia="en-US" w:bidi="ar-SA"/>
-              </w:rPr>
-              <w:t>Арендодатель</w:t>
-            </w:r>
-            <w:r>
-              <w:rPr>
-                <w:rFonts w:eastAsia="Times New Roman" w:cs="Times New Roman"/>
-                <w:kern w:val="0"/>
-                <w:sz w:val="22"/>
-                <w:szCs w:val="22"/>
-                <w:lang w:val="ru-RU" w:eastAsia="en-US" w:bidi="ar-SA"/>
-              </w:rPr>
-              <w:t xml:space="preserve"> переходит к </w:t>
-            </w:r>
-            <w:r>
-              <w:rPr>
-                <w:rFonts w:eastAsia="Times New Roman" w:cs="Times New Roman"/>
-                <w:kern w:val="0"/>
-                <w:sz w:val="22"/>
-                <w:szCs w:val="22"/>
-                <w:lang w:val="ru-RU" w:eastAsia="en-US" w:bidi="ar-SA"/>
-              </w:rPr>
-              <w:t>заполнению формы объявления</w:t>
+              <w:t>1.0 Добавление объявления</w:t>
+            </w:r>
+          </w:p>
+          <w:p>
+            <w:pPr>
+              <w:pStyle w:val="NoSpacing"/>
+              <w:widowControl/>
+              <w:spacing w:before="0" w:after="0"/>
+              <w:jc w:val="left"/>
+              <w:rPr>
+                <w:rFonts w:ascii="Cambria" w:hAnsi="Cambria"/>
+                <w:sz w:val="22"/>
+                <w:szCs w:val="22"/>
+              </w:rPr>
+            </w:pPr>
+            <w:r>
+              <w:rPr>
+                <w:rFonts w:eastAsia="Times New Roman" w:cs="Times New Roman"/>
+                <w:kern w:val="0"/>
+                <w:sz w:val="22"/>
+                <w:szCs w:val="22"/>
+                <w:lang w:val="ru-RU" w:eastAsia="en-US" w:bidi="ar-SA"/>
+              </w:rPr>
+              <w:t>1. Арендодатель переходит к заполнению формы объявления</w:t>
             </w:r>
           </w:p>
           <w:p>
@@ -3901,17 +3611,7 @@
                 <w:szCs w:val="22"/>
                 <w:lang w:val="ru-RU" w:eastAsia="en-US" w:bidi="ar-SA"/>
               </w:rPr>
-              <w:t xml:space="preserve">3. </w:t>
-            </w:r>
-            <w:r>
-              <w:rPr>
-                <w:rFonts w:eastAsia="Times New Roman" w:cs="Times New Roman"/>
-                <w:kern w:val="0"/>
-                <w:sz w:val="22"/>
-                <w:szCs w:val="22"/>
-                <w:lang w:val="ru-RU" w:eastAsia="en-US" w:bidi="ar-SA"/>
-              </w:rPr>
-              <w:t>Арендодатель указывает категорию жилья</w:t>
+              <w:t>3. Арендодатель указывает категорию жилья</w:t>
             </w:r>
           </w:p>
           <w:p>
@@ -4026,17 +3726,7 @@
                 <w:szCs w:val="22"/>
                 <w:lang w:val="ru-RU" w:eastAsia="en-US" w:bidi="ar-SA"/>
               </w:rPr>
-              <w:t xml:space="preserve">8. </w:t>
-            </w:r>
-            <w:r>
-              <w:rPr>
-                <w:rFonts w:eastAsia="Times New Roman" w:cs="Times New Roman"/>
-                <w:kern w:val="0"/>
-                <w:sz w:val="22"/>
-                <w:szCs w:val="22"/>
-                <w:lang w:val="ru-RU" w:eastAsia="en-US" w:bidi="ar-SA"/>
-              </w:rPr>
-              <w:t>Арендодатель вводит описание объявления</w:t>
+              <w:t>8. Арендодатель вводит описание объявления</w:t>
             </w:r>
           </w:p>
           <w:p>
@@ -4105,219 +3795,99 @@
                 <w:szCs w:val="22"/>
                 <w:lang w:val="ru-RU" w:eastAsia="en-US" w:bidi="ar-SA"/>
               </w:rPr>
-              <w:t>11</w:t>
-            </w:r>
-            <w:r>
-              <w:rPr>
-                <w:rFonts w:eastAsia="Times New Roman" w:cs="Times New Roman"/>
-                <w:kern w:val="0"/>
-                <w:sz w:val="22"/>
-                <w:szCs w:val="22"/>
-                <w:lang w:val="ru-RU" w:eastAsia="en-US" w:bidi="ar-SA"/>
-              </w:rPr>
-              <w:t>. Система просит проверить заполненную форму</w:t>
-            </w:r>
-          </w:p>
-          <w:p>
-            <w:pPr>
-              <w:pStyle w:val="NoSpacing"/>
-              <w:widowControl/>
-              <w:spacing w:before="0" w:after="0"/>
-              <w:jc w:val="left"/>
-              <w:rPr>
-                <w:rFonts w:ascii="Cambria" w:hAnsi="Cambria"/>
-                <w:sz w:val="22"/>
-                <w:szCs w:val="22"/>
-              </w:rPr>
-            </w:pPr>
-            <w:r>
-              <w:rPr>
-                <w:rFonts w:eastAsia="Times New Roman" w:cs="Times New Roman"/>
-                <w:kern w:val="0"/>
-                <w:sz w:val="22"/>
-                <w:szCs w:val="22"/>
-                <w:lang w:val="ru-RU" w:eastAsia="en-US" w:bidi="ar-SA"/>
-              </w:rPr>
-              <w:t>12</w:t>
-            </w:r>
-            <w:r>
-              <w:rPr>
-                <w:rFonts w:eastAsia="Times New Roman" w:cs="Times New Roman"/>
-                <w:kern w:val="0"/>
-                <w:sz w:val="22"/>
-                <w:szCs w:val="22"/>
-                <w:lang w:val="ru-RU" w:eastAsia="en-US" w:bidi="ar-SA"/>
-              </w:rPr>
-              <w:t xml:space="preserve">. Клиент подтверждает, что оформление </w:t>
-            </w:r>
-            <w:r>
-              <w:rPr>
-                <w:rFonts w:eastAsia="Times New Roman" w:cs="Times New Roman"/>
-                <w:kern w:val="0"/>
-                <w:sz w:val="22"/>
-                <w:szCs w:val="22"/>
-                <w:lang w:val="ru-RU" w:eastAsia="en-US" w:bidi="ar-SA"/>
-              </w:rPr>
-              <w:t>объявления</w:t>
-            </w:r>
-            <w:r>
-              <w:rPr>
-                <w:rFonts w:eastAsia="Times New Roman" w:cs="Times New Roman"/>
-                <w:kern w:val="0"/>
-                <w:sz w:val="22"/>
-                <w:szCs w:val="22"/>
-                <w:lang w:val="ru-RU" w:eastAsia="en-US" w:bidi="ar-SA"/>
-              </w:rPr>
-              <w:t xml:space="preserve"> завершено</w:t>
-            </w:r>
-          </w:p>
-          <w:p>
-            <w:pPr>
-              <w:pStyle w:val="NoSpacing"/>
-              <w:widowControl/>
-              <w:spacing w:before="0" w:after="0"/>
-              <w:jc w:val="left"/>
-              <w:rPr>
-                <w:rFonts w:ascii="Cambria" w:hAnsi="Cambria"/>
-                <w:sz w:val="22"/>
-                <w:szCs w:val="22"/>
-              </w:rPr>
-            </w:pPr>
-            <w:r>
-              <w:rPr>
-                <w:rFonts w:eastAsia="Times New Roman" w:cs="Times New Roman"/>
-                <w:kern w:val="0"/>
-                <w:sz w:val="22"/>
-                <w:szCs w:val="22"/>
-                <w:lang w:val="ru-RU" w:eastAsia="en-US" w:bidi="ar-SA"/>
-              </w:rPr>
-              <w:t>13</w:t>
-            </w:r>
-            <w:r>
-              <w:rPr>
-                <w:rFonts w:eastAsia="Times New Roman" w:cs="Times New Roman"/>
-                <w:kern w:val="0"/>
-                <w:sz w:val="22"/>
-                <w:szCs w:val="22"/>
-                <w:lang w:val="ru-RU" w:eastAsia="en-US" w:bidi="ar-SA"/>
-              </w:rPr>
-              <w:t xml:space="preserve">. Клиент </w:t>
-            </w:r>
-            <w:r>
-              <w:rPr>
-                <w:rFonts w:eastAsia="Times New Roman" w:cs="Times New Roman"/>
-                <w:kern w:val="0"/>
-                <w:sz w:val="22"/>
-                <w:szCs w:val="22"/>
-                <w:lang w:val="ru-RU" w:eastAsia="en-US" w:bidi="ar-SA"/>
-              </w:rPr>
-              <w:t xml:space="preserve">отправляет </w:t>
-            </w:r>
-            <w:r>
-              <w:rPr>
-                <w:rFonts w:eastAsia="Times New Roman" w:cs="Times New Roman"/>
-                <w:kern w:val="0"/>
-                <w:sz w:val="22"/>
-                <w:szCs w:val="22"/>
-                <w:lang w:val="ru-RU" w:eastAsia="en-US" w:bidi="ar-SA"/>
-              </w:rPr>
-              <w:t>форму объявления</w:t>
-            </w:r>
-          </w:p>
-          <w:p>
-            <w:pPr>
-              <w:pStyle w:val="NoSpacing"/>
-              <w:widowControl/>
-              <w:spacing w:before="0" w:after="0"/>
-              <w:jc w:val="left"/>
-              <w:rPr>
-                <w:rFonts w:ascii="Cambria" w:hAnsi="Cambria"/>
-                <w:sz w:val="22"/>
-                <w:szCs w:val="22"/>
-              </w:rPr>
-            </w:pPr>
-            <w:r>
-              <w:rPr>
-                <w:rFonts w:eastAsia="Times New Roman" w:cs="Times New Roman"/>
-                <w:kern w:val="0"/>
-                <w:sz w:val="22"/>
-                <w:szCs w:val="22"/>
-                <w:lang w:val="ru-RU" w:eastAsia="en-US" w:bidi="ar-SA"/>
-              </w:rPr>
-              <w:t>1</w:t>
-            </w:r>
-            <w:r>
-              <w:rPr>
-                <w:rFonts w:eastAsia="Times New Roman" w:cs="Times New Roman"/>
-                <w:kern w:val="0"/>
-                <w:sz w:val="22"/>
-                <w:szCs w:val="22"/>
-                <w:lang w:val="ru-RU" w:eastAsia="en-US" w:bidi="ar-SA"/>
-              </w:rPr>
-              <w:t>4</w:t>
-            </w:r>
-            <w:r>
-              <w:rPr>
-                <w:rFonts w:eastAsia="Times New Roman" w:cs="Times New Roman"/>
-                <w:kern w:val="0"/>
-                <w:sz w:val="22"/>
-                <w:szCs w:val="22"/>
-                <w:lang w:val="ru-RU" w:eastAsia="en-US" w:bidi="ar-SA"/>
-              </w:rPr>
-              <w:t xml:space="preserve">. Система подтверждает, что </w:t>
-            </w:r>
-            <w:r>
-              <w:rPr>
-                <w:rFonts w:eastAsia="Times New Roman" w:cs="Times New Roman"/>
-                <w:kern w:val="0"/>
-                <w:sz w:val="22"/>
-                <w:szCs w:val="22"/>
-                <w:lang w:val="ru-RU" w:eastAsia="en-US" w:bidi="ar-SA"/>
-              </w:rPr>
-              <w:t>объявление размещено</w:t>
-            </w:r>
-          </w:p>
-          <w:p>
-            <w:pPr>
-              <w:pStyle w:val="NoSpacing"/>
-              <w:widowControl/>
-              <w:spacing w:before="0" w:after="0"/>
-              <w:jc w:val="left"/>
-              <w:rPr>
-                <w:rFonts w:ascii="Cambria" w:hAnsi="Cambria"/>
-                <w:sz w:val="22"/>
-                <w:szCs w:val="22"/>
-              </w:rPr>
-            </w:pPr>
-            <w:r>
-              <w:rPr>
-                <w:rFonts w:eastAsia="Times New Roman" w:cs="Times New Roman"/>
-                <w:kern w:val="0"/>
-                <w:sz w:val="22"/>
-                <w:szCs w:val="22"/>
-                <w:lang w:val="ru-RU" w:eastAsia="en-US" w:bidi="ar-SA"/>
-              </w:rPr>
-              <w:t xml:space="preserve">15. Система сохраняет </w:t>
-            </w:r>
-            <w:r>
-              <w:rPr>
-                <w:rFonts w:eastAsia="Times New Roman" w:cs="Times New Roman"/>
-                <w:kern w:val="0"/>
-                <w:sz w:val="22"/>
-                <w:szCs w:val="22"/>
-                <w:lang w:val="ru-RU" w:eastAsia="en-US" w:bidi="ar-SA"/>
-              </w:rPr>
-              <w:t>объявление</w:t>
-            </w:r>
-            <w:r>
-              <w:rPr>
-                <w:rFonts w:eastAsia="Times New Roman" w:cs="Times New Roman"/>
-                <w:kern w:val="0"/>
-                <w:sz w:val="22"/>
-                <w:szCs w:val="22"/>
-                <w:lang w:val="ru-RU" w:eastAsia="en-US" w:bidi="ar-SA"/>
-              </w:rPr>
-              <w:t xml:space="preserve"> в БД</w:t>
+              <w:t>11. Система просит проверить заполненную форму</w:t>
+            </w:r>
+          </w:p>
+          <w:p>
+            <w:pPr>
+              <w:pStyle w:val="NoSpacing"/>
+              <w:widowControl/>
+              <w:spacing w:before="0" w:after="0"/>
+              <w:jc w:val="left"/>
+              <w:rPr>
+                <w:rFonts w:ascii="Cambria" w:hAnsi="Cambria"/>
+                <w:sz w:val="22"/>
+                <w:szCs w:val="22"/>
+              </w:rPr>
+            </w:pPr>
+            <w:r>
+              <w:rPr>
+                <w:rFonts w:eastAsia="Times New Roman" w:cs="Times New Roman"/>
+                <w:kern w:val="0"/>
+                <w:sz w:val="22"/>
+                <w:szCs w:val="22"/>
+                <w:lang w:val="ru-RU" w:eastAsia="en-US" w:bidi="ar-SA"/>
+              </w:rPr>
+              <w:t>12. Клиент подтверждает, что оформление объявления завершено</w:t>
+            </w:r>
+          </w:p>
+          <w:p>
+            <w:pPr>
+              <w:pStyle w:val="NoSpacing"/>
+              <w:widowControl/>
+              <w:spacing w:before="0" w:after="0"/>
+              <w:jc w:val="left"/>
+              <w:rPr>
+                <w:rFonts w:ascii="Cambria" w:hAnsi="Cambria"/>
+                <w:sz w:val="22"/>
+                <w:szCs w:val="22"/>
+              </w:rPr>
+            </w:pPr>
+            <w:r>
+              <w:rPr>
+                <w:rFonts w:eastAsia="Times New Roman" w:cs="Times New Roman"/>
+                <w:kern w:val="0"/>
+                <w:sz w:val="22"/>
+                <w:szCs w:val="22"/>
+                <w:lang w:val="ru-RU" w:eastAsia="en-US" w:bidi="ar-SA"/>
+              </w:rPr>
+              <w:t>13. Клиент отправляет форму объявления</w:t>
+            </w:r>
+          </w:p>
+          <w:p>
+            <w:pPr>
+              <w:pStyle w:val="NoSpacing"/>
+              <w:widowControl/>
+              <w:spacing w:before="0" w:after="0"/>
+              <w:jc w:val="left"/>
+              <w:rPr>
+                <w:rFonts w:ascii="Cambria" w:hAnsi="Cambria"/>
+                <w:sz w:val="22"/>
+                <w:szCs w:val="22"/>
+              </w:rPr>
+            </w:pPr>
+            <w:r>
+              <w:rPr>
+                <w:rFonts w:eastAsia="Times New Roman" w:cs="Times New Roman"/>
+                <w:kern w:val="0"/>
+                <w:sz w:val="22"/>
+                <w:szCs w:val="22"/>
+                <w:lang w:val="ru-RU" w:eastAsia="en-US" w:bidi="ar-SA"/>
+              </w:rPr>
+              <w:t>14. Система подтверждает, что объявление размещено</w:t>
+            </w:r>
+          </w:p>
+          <w:p>
+            <w:pPr>
+              <w:pStyle w:val="NoSpacing"/>
+              <w:widowControl/>
+              <w:spacing w:before="0" w:after="0"/>
+              <w:jc w:val="left"/>
+              <w:rPr>
+                <w:rFonts w:ascii="Cambria" w:hAnsi="Cambria"/>
+                <w:sz w:val="22"/>
+                <w:szCs w:val="22"/>
+              </w:rPr>
+            </w:pPr>
+            <w:r>
+              <w:rPr>
+                <w:rFonts w:eastAsia="Times New Roman" w:cs="Times New Roman"/>
+                <w:kern w:val="0"/>
+                <w:sz w:val="22"/>
+                <w:szCs w:val="22"/>
+                <w:lang w:val="ru-RU" w:eastAsia="en-US" w:bidi="ar-SA"/>
+              </w:rPr>
+              <w:t>15. Система сохраняет объявление в БД</w:t>
             </w:r>
           </w:p>
         </w:tc>
@@ -4328,7 +3898,7 @@
         </w:trPr>
         <w:tc>
           <w:tcPr>
-            <w:tcW w:w="2693" w:type="dxa"/>
+            <w:tcW w:w="2692" w:type="dxa"/>
             <w:tcBorders/>
             <w:vAlign w:val="center"/>
           </w:tcPr>
@@ -4358,7 +3928,7 @@
         </w:tc>
         <w:tc>
           <w:tcPr>
-            <w:tcW w:w="6666" w:type="dxa"/>
+            <w:tcW w:w="6667" w:type="dxa"/>
             <w:tcBorders/>
             <w:vAlign w:val="center"/>
           </w:tcPr>
@@ -4393,7 +3963,7 @@
         </w:trPr>
         <w:tc>
           <w:tcPr>
-            <w:tcW w:w="2693" w:type="dxa"/>
+            <w:tcW w:w="2692" w:type="dxa"/>
             <w:tcBorders/>
             <w:vAlign w:val="center"/>
           </w:tcPr>
@@ -4423,7 +3993,7 @@
         </w:tc>
         <w:tc>
           <w:tcPr>
-            <w:tcW w:w="6666" w:type="dxa"/>
+            <w:tcW w:w="6667" w:type="dxa"/>
             <w:tcBorders/>
             <w:vAlign w:val="center"/>
           </w:tcPr>
@@ -4447,216 +4017,76 @@
                 <w:szCs w:val="22"/>
                 <w:lang w:val="ru-RU" w:eastAsia="en-US" w:bidi="ar-SA"/>
               </w:rPr>
-              <w:t>1</w:t>
-            </w:r>
-            <w:r>
-              <w:rPr>
-                <w:rFonts w:eastAsia="Times New Roman" w:cs="Times New Roman"/>
-                <w:kern w:val="0"/>
-                <w:sz w:val="22"/>
-                <w:szCs w:val="22"/>
-                <w:lang w:val="ru-RU" w:eastAsia="en-US" w:bidi="ar-SA"/>
-              </w:rPr>
-              <w:t>.</w:t>
-            </w:r>
-            <w:r>
-              <w:rPr>
-                <w:rFonts w:eastAsia="Times New Roman" w:cs="Times New Roman"/>
-                <w:kern w:val="0"/>
-                <w:sz w:val="22"/>
-                <w:szCs w:val="22"/>
-                <w:lang w:val="ru-RU" w:eastAsia="en-US" w:bidi="ar-SA"/>
-              </w:rPr>
-              <w:t>1</w:t>
-            </w:r>
-            <w:r>
-              <w:rPr>
-                <w:rFonts w:eastAsia="Times New Roman" w:cs="Times New Roman"/>
-                <w:kern w:val="0"/>
-                <w:sz w:val="22"/>
-                <w:szCs w:val="22"/>
-                <w:lang w:val="ru-RU" w:eastAsia="en-US" w:bidi="ar-SA"/>
-              </w:rPr>
-              <w:t xml:space="preserve"> Е1 </w:t>
-            </w:r>
-            <w:r>
-              <w:rPr>
-                <w:rFonts w:eastAsia="Times New Roman" w:cs="Times New Roman"/>
-                <w:kern w:val="0"/>
-                <w:sz w:val="22"/>
-                <w:szCs w:val="22"/>
-                <w:lang w:val="ru-RU" w:eastAsia="en-US" w:bidi="ar-SA"/>
-              </w:rPr>
-              <w:t>Указанного адреса не существует в онлайн-картах</w:t>
-            </w:r>
-          </w:p>
-          <w:p>
-            <w:pPr>
-              <w:pStyle w:val="NoSpacing"/>
-              <w:widowControl/>
-              <w:spacing w:before="0" w:after="0"/>
-              <w:jc w:val="left"/>
-              <w:rPr>
-                <w:rFonts w:ascii="Cambria" w:hAnsi="Cambria"/>
-                <w:sz w:val="22"/>
-                <w:szCs w:val="22"/>
-              </w:rPr>
-            </w:pPr>
-            <w:r>
-              <w:rPr>
-                <w:rFonts w:eastAsia="Times New Roman" w:cs="Times New Roman"/>
-                <w:kern w:val="0"/>
-                <w:sz w:val="22"/>
-                <w:szCs w:val="22"/>
-                <w:lang w:val="ru-RU" w:eastAsia="en-US" w:bidi="ar-SA"/>
-              </w:rPr>
-              <w:t xml:space="preserve">1. Система сообщает </w:t>
-            </w:r>
-            <w:r>
-              <w:rPr>
-                <w:rFonts w:eastAsia="Times New Roman" w:cs="Times New Roman"/>
-                <w:kern w:val="0"/>
-                <w:sz w:val="22"/>
-                <w:szCs w:val="22"/>
-                <w:lang w:val="ru-RU" w:eastAsia="en-US" w:bidi="ar-SA"/>
-              </w:rPr>
-              <w:t>арендодатель</w:t>
-            </w:r>
-            <w:r>
-              <w:rPr>
-                <w:rFonts w:eastAsia="Times New Roman" w:cs="Times New Roman"/>
-                <w:kern w:val="0"/>
-                <w:sz w:val="22"/>
-                <w:szCs w:val="22"/>
-                <w:lang w:val="ru-RU" w:eastAsia="en-US" w:bidi="ar-SA"/>
-              </w:rPr>
-              <w:t xml:space="preserve">, что </w:t>
-            </w:r>
-            <w:r>
-              <w:rPr>
-                <w:rFonts w:eastAsia="Times New Roman" w:cs="Times New Roman"/>
-                <w:kern w:val="0"/>
-                <w:sz w:val="22"/>
-                <w:szCs w:val="22"/>
-                <w:lang w:val="ru-RU" w:eastAsia="en-US" w:bidi="ar-SA"/>
-              </w:rPr>
-              <w:t>адреса не существует</w:t>
-            </w:r>
-          </w:p>
-          <w:p>
-            <w:pPr>
-              <w:pStyle w:val="NoSpacing"/>
-              <w:widowControl/>
-              <w:spacing w:before="0" w:after="0"/>
-              <w:jc w:val="left"/>
-              <w:rPr>
-                <w:rFonts w:ascii="Cambria" w:hAnsi="Cambria"/>
-                <w:sz w:val="22"/>
-                <w:szCs w:val="22"/>
-              </w:rPr>
-            </w:pPr>
-            <w:r>
-              <w:rPr>
-                <w:rFonts w:eastAsia="Times New Roman" w:cs="Times New Roman"/>
-                <w:kern w:val="0"/>
-                <w:sz w:val="22"/>
-                <w:szCs w:val="22"/>
-                <w:lang w:val="ru-RU" w:eastAsia="en-US" w:bidi="ar-SA"/>
-              </w:rPr>
-              <w:t xml:space="preserve">2.1 Если </w:t>
-            </w:r>
-            <w:r>
-              <w:rPr>
-                <w:rFonts w:eastAsia="Times New Roman" w:cs="Times New Roman"/>
-                <w:kern w:val="0"/>
-                <w:sz w:val="22"/>
-                <w:szCs w:val="22"/>
-                <w:lang w:val="ru-RU" w:eastAsia="en-US" w:bidi="ar-SA"/>
-              </w:rPr>
-              <w:t>арендодатель</w:t>
-            </w:r>
-            <w:r>
-              <w:rPr>
-                <w:rFonts w:eastAsia="Times New Roman" w:cs="Times New Roman"/>
-                <w:kern w:val="0"/>
-                <w:sz w:val="22"/>
-                <w:szCs w:val="22"/>
-                <w:lang w:val="ru-RU" w:eastAsia="en-US" w:bidi="ar-SA"/>
-              </w:rPr>
-              <w:t xml:space="preserve"> отменяет оформление </w:t>
-            </w:r>
-            <w:r>
-              <w:rPr>
-                <w:rFonts w:eastAsia="Times New Roman" w:cs="Times New Roman"/>
-                <w:kern w:val="0"/>
-                <w:sz w:val="22"/>
-                <w:szCs w:val="22"/>
-                <w:lang w:val="ru-RU" w:eastAsia="en-US" w:bidi="ar-SA"/>
-              </w:rPr>
-              <w:t>объявления</w:t>
-            </w:r>
-            <w:r>
-              <w:rPr>
-                <w:rFonts w:eastAsia="Times New Roman" w:cs="Times New Roman"/>
-                <w:kern w:val="0"/>
-                <w:sz w:val="22"/>
-                <w:szCs w:val="22"/>
-                <w:lang w:val="ru-RU" w:eastAsia="en-US" w:bidi="ar-SA"/>
-              </w:rPr>
-              <w:t>, то система завершает вариант использования</w:t>
-            </w:r>
-          </w:p>
-          <w:p>
-            <w:pPr>
-              <w:pStyle w:val="NoSpacing"/>
-              <w:widowControl/>
-              <w:spacing w:before="0" w:after="0"/>
-              <w:jc w:val="left"/>
-              <w:rPr>
-                <w:rFonts w:ascii="Cambria" w:hAnsi="Cambria"/>
-                <w:sz w:val="22"/>
-                <w:szCs w:val="22"/>
-              </w:rPr>
-            </w:pPr>
-            <w:r>
-              <w:rPr>
-                <w:rFonts w:eastAsia="Times New Roman" w:cs="Times New Roman"/>
-                <w:kern w:val="0"/>
-                <w:sz w:val="22"/>
-                <w:szCs w:val="22"/>
-                <w:lang w:val="ru-RU" w:eastAsia="en-US" w:bidi="ar-SA"/>
-              </w:rPr>
-              <w:t xml:space="preserve">2.2 В противном случае </w:t>
-            </w:r>
-            <w:r>
-              <w:rPr>
-                <w:rFonts w:eastAsia="Times New Roman" w:cs="Times New Roman"/>
-                <w:kern w:val="0"/>
-                <w:sz w:val="22"/>
-                <w:szCs w:val="22"/>
-                <w:lang w:val="ru-RU" w:eastAsia="en-US" w:bidi="ar-SA"/>
-              </w:rPr>
-              <w:t>арендодатель</w:t>
-            </w:r>
-            <w:r>
-              <w:rPr>
-                <w:rFonts w:eastAsia="Times New Roman" w:cs="Times New Roman"/>
-                <w:kern w:val="0"/>
-                <w:sz w:val="22"/>
-                <w:szCs w:val="22"/>
-                <w:lang w:val="ru-RU" w:eastAsia="en-US" w:bidi="ar-SA"/>
-              </w:rPr>
-              <w:t xml:space="preserve"> делает запрос на </w:t>
-            </w:r>
-            <w:r>
-              <w:rPr>
-                <w:rFonts w:eastAsia="Times New Roman" w:cs="Times New Roman"/>
-                <w:kern w:val="0"/>
-                <w:sz w:val="22"/>
-                <w:szCs w:val="22"/>
-                <w:lang w:val="ru-RU" w:eastAsia="en-US" w:bidi="ar-SA"/>
-              </w:rPr>
-              <w:t>добавление адреса.</w:t>
+              <w:t>1.1 Е1 Указанного адреса не существует в онлайн-картах</w:t>
+            </w:r>
+          </w:p>
+          <w:p>
+            <w:pPr>
+              <w:pStyle w:val="NoSpacing"/>
+              <w:widowControl/>
+              <w:spacing w:before="0" w:after="0"/>
+              <w:jc w:val="left"/>
+              <w:rPr>
+                <w:rFonts w:ascii="Cambria" w:hAnsi="Cambria"/>
+                <w:sz w:val="22"/>
+                <w:szCs w:val="22"/>
+              </w:rPr>
+            </w:pPr>
+            <w:r>
+              <w:rPr>
+                <w:rFonts w:eastAsia="Times New Roman" w:cs="Times New Roman"/>
+                <w:kern w:val="0"/>
+                <w:sz w:val="22"/>
+                <w:szCs w:val="22"/>
+                <w:lang w:val="ru-RU" w:eastAsia="en-US" w:bidi="ar-SA"/>
+              </w:rPr>
+              <w:t>1. Система сообщает арендодатель, что адреса не существует</w:t>
+            </w:r>
+          </w:p>
+          <w:p>
+            <w:pPr>
+              <w:pStyle w:val="NoSpacing"/>
+              <w:widowControl/>
+              <w:spacing w:before="0" w:after="0"/>
+              <w:jc w:val="left"/>
+              <w:rPr>
+                <w:rFonts w:ascii="Cambria" w:hAnsi="Cambria"/>
+                <w:sz w:val="22"/>
+                <w:szCs w:val="22"/>
+              </w:rPr>
+            </w:pPr>
+            <w:r>
+              <w:rPr>
+                <w:rFonts w:eastAsia="Times New Roman" w:cs="Times New Roman"/>
+                <w:kern w:val="0"/>
+                <w:sz w:val="22"/>
+                <w:szCs w:val="22"/>
+                <w:lang w:val="ru-RU" w:eastAsia="en-US" w:bidi="ar-SA"/>
+              </w:rPr>
+              <w:t>2.1 Если арендодатель отменяет оформление объявления, то система завершает вариант использования</w:t>
+            </w:r>
+          </w:p>
+          <w:p>
+            <w:pPr>
+              <w:pStyle w:val="NoSpacing"/>
+              <w:widowControl/>
+              <w:spacing w:before="0" w:after="0"/>
+              <w:jc w:val="left"/>
+              <w:rPr>
+                <w:rFonts w:ascii="Cambria" w:hAnsi="Cambria"/>
+                <w:sz w:val="22"/>
+                <w:szCs w:val="22"/>
+              </w:rPr>
+            </w:pPr>
+            <w:r>
+              <w:rPr>
+                <w:rFonts w:eastAsia="Times New Roman" w:cs="Times New Roman"/>
+                <w:kern w:val="0"/>
+                <w:sz w:val="22"/>
+                <w:szCs w:val="22"/>
+                <w:lang w:val="ru-RU" w:eastAsia="en-US" w:bidi="ar-SA"/>
+              </w:rPr>
+              <w:t>2.2 В противном случае арендодатель делает запрос на добавление адреса.</w:t>
             </w:r>
           </w:p>
           <w:p>
@@ -4696,304 +4126,101 @@
             </w:pPr>
             <w:r>
               <w:rPr>
-                <w:rFonts w:eastAsia="Times New Roman" w:cs="Times New Roman"/>
-                <w:kern w:val="0"/>
-                <w:sz w:val="20"/>
-                <w:szCs w:val="20"/>
-                <w:lang w:val="ru-RU" w:eastAsia="en-US" w:bidi="ar-SA"/>
-              </w:rPr>
-            </w:r>
-          </w:p>
-          <w:p>
-            <w:pPr>
-              <w:pStyle w:val="NoSpacing"/>
-              <w:widowControl/>
-              <w:spacing w:before="0" w:after="0"/>
-              <w:jc w:val="left"/>
-              <w:rPr>
-                <w:rFonts w:ascii="Cambria" w:hAnsi="Cambria"/>
-                <w:sz w:val="22"/>
-                <w:szCs w:val="22"/>
-              </w:rPr>
-            </w:pPr>
-            <w:r>
-              <w:rPr>
-                <w:rFonts w:eastAsia="Times New Roman" w:cs="Times New Roman"/>
-                <w:kern w:val="0"/>
-                <w:sz w:val="22"/>
-                <w:szCs w:val="22"/>
-                <w:lang w:val="ru-RU" w:eastAsia="en-US" w:bidi="ar-SA"/>
-              </w:rPr>
-              <w:t>1</w:t>
-            </w:r>
-            <w:r>
-              <w:rPr>
-                <w:rFonts w:eastAsia="Times New Roman" w:cs="Times New Roman"/>
-                <w:kern w:val="0"/>
-                <w:sz w:val="22"/>
-                <w:szCs w:val="22"/>
-                <w:lang w:val="ru-RU" w:eastAsia="en-US" w:bidi="ar-SA"/>
-              </w:rPr>
-              <w:t>.</w:t>
-            </w:r>
-            <w:r>
-              <w:rPr>
-                <w:rFonts w:eastAsia="Times New Roman" w:cs="Times New Roman"/>
-                <w:kern w:val="0"/>
-                <w:sz w:val="22"/>
-                <w:szCs w:val="22"/>
-                <w:lang w:val="ru-RU" w:eastAsia="en-US" w:bidi="ar-SA"/>
-              </w:rPr>
-              <w:t>2</w:t>
-            </w:r>
-            <w:r>
-              <w:rPr>
-                <w:rFonts w:eastAsia="Times New Roman" w:cs="Times New Roman"/>
-                <w:kern w:val="0"/>
-                <w:sz w:val="22"/>
-                <w:szCs w:val="22"/>
-                <w:lang w:val="ru-RU" w:eastAsia="en-US" w:bidi="ar-SA"/>
-              </w:rPr>
-              <w:t xml:space="preserve"> Е2 </w:t>
-            </w:r>
-            <w:r>
-              <w:rPr>
-                <w:rFonts w:eastAsia="Times New Roman" w:cs="Times New Roman"/>
-                <w:kern w:val="0"/>
-                <w:sz w:val="22"/>
-                <w:szCs w:val="22"/>
-                <w:lang w:val="ru-RU" w:eastAsia="en-US" w:bidi="ar-SA"/>
-              </w:rPr>
-              <w:t>Арендодатель</w:t>
-            </w:r>
-            <w:r>
-              <w:rPr>
-                <w:rFonts w:eastAsia="Times New Roman" w:cs="Times New Roman"/>
-                <w:kern w:val="0"/>
-                <w:sz w:val="22"/>
-                <w:szCs w:val="22"/>
-                <w:lang w:val="ru-RU" w:eastAsia="en-US" w:bidi="ar-SA"/>
-              </w:rPr>
-              <w:t xml:space="preserve"> некорректно заполнил </w:t>
-            </w:r>
-            <w:r>
-              <w:rPr>
-                <w:rFonts w:eastAsia="Times New Roman" w:cs="Times New Roman"/>
-                <w:kern w:val="0"/>
-                <w:sz w:val="22"/>
-                <w:szCs w:val="22"/>
-                <w:lang w:val="ru-RU" w:eastAsia="en-US" w:bidi="ar-SA"/>
-              </w:rPr>
-              <w:t>одно или нескольких</w:t>
-            </w:r>
-            <w:r>
-              <w:rPr>
-                <w:rFonts w:eastAsia="Times New Roman" w:cs="Times New Roman"/>
-                <w:kern w:val="0"/>
-                <w:sz w:val="22"/>
-                <w:szCs w:val="22"/>
-                <w:lang w:val="ru-RU" w:eastAsia="en-US" w:bidi="ar-SA"/>
-              </w:rPr>
-              <w:t xml:space="preserve"> обязательны</w:t>
-            </w:r>
-            <w:r>
-              <w:rPr>
-                <w:rFonts w:eastAsia="Times New Roman" w:cs="Times New Roman"/>
-                <w:kern w:val="0"/>
-                <w:sz w:val="22"/>
-                <w:szCs w:val="22"/>
-                <w:lang w:val="ru-RU" w:eastAsia="en-US" w:bidi="ar-SA"/>
-              </w:rPr>
-              <w:t>х</w:t>
-            </w:r>
-            <w:r>
-              <w:rPr>
-                <w:rFonts w:eastAsia="Times New Roman" w:cs="Times New Roman"/>
-                <w:kern w:val="0"/>
-                <w:sz w:val="22"/>
-                <w:szCs w:val="22"/>
-                <w:lang w:val="ru-RU" w:eastAsia="en-US" w:bidi="ar-SA"/>
-              </w:rPr>
-              <w:t xml:space="preserve"> пол</w:t>
-            </w:r>
-            <w:r>
-              <w:rPr>
-                <w:rFonts w:eastAsia="Times New Roman" w:cs="Times New Roman"/>
-                <w:kern w:val="0"/>
-                <w:sz w:val="22"/>
-                <w:szCs w:val="22"/>
-                <w:lang w:val="ru-RU" w:eastAsia="en-US" w:bidi="ar-SA"/>
-              </w:rPr>
-              <w:t>ей</w:t>
-            </w:r>
-          </w:p>
-          <w:p>
-            <w:pPr>
-              <w:pStyle w:val="NoSpacing"/>
-              <w:widowControl/>
-              <w:spacing w:before="0" w:after="0"/>
-              <w:jc w:val="left"/>
-              <w:rPr>
-                <w:rFonts w:ascii="Cambria" w:hAnsi="Cambria"/>
-                <w:sz w:val="22"/>
-                <w:szCs w:val="22"/>
-              </w:rPr>
-            </w:pPr>
-            <w:r>
-              <w:rPr>
-                <w:rFonts w:eastAsia="Times New Roman" w:cs="Times New Roman"/>
-                <w:kern w:val="0"/>
-                <w:sz w:val="22"/>
-                <w:szCs w:val="22"/>
-                <w:lang w:val="ru-RU" w:eastAsia="en-US" w:bidi="ar-SA"/>
-              </w:rPr>
-              <w:t xml:space="preserve">1. Система подсвечивает некорректно заполненные поля и просит </w:t>
-            </w:r>
-            <w:r>
-              <w:rPr>
-                <w:rFonts w:eastAsia="Times New Roman" w:cs="Times New Roman"/>
-                <w:kern w:val="0"/>
-                <w:sz w:val="22"/>
-                <w:szCs w:val="22"/>
-                <w:lang w:val="ru-RU" w:eastAsia="en-US" w:bidi="ar-SA"/>
-              </w:rPr>
-              <w:t>арендодателя</w:t>
-            </w:r>
-            <w:r>
-              <w:rPr>
-                <w:rFonts w:eastAsia="Times New Roman" w:cs="Times New Roman"/>
-                <w:kern w:val="0"/>
-                <w:sz w:val="22"/>
-                <w:szCs w:val="22"/>
-                <w:lang w:val="ru-RU" w:eastAsia="en-US" w:bidi="ar-SA"/>
-              </w:rPr>
-              <w:t xml:space="preserve"> проверить введенные данные</w:t>
-            </w:r>
-          </w:p>
-          <w:p>
-            <w:pPr>
-              <w:pStyle w:val="NoSpacing"/>
-              <w:widowControl/>
-              <w:spacing w:before="0" w:after="0"/>
-              <w:jc w:val="left"/>
-              <w:rPr>
-                <w:rFonts w:ascii="Cambria" w:hAnsi="Cambria"/>
-                <w:sz w:val="22"/>
-                <w:szCs w:val="22"/>
-              </w:rPr>
-            </w:pPr>
-            <w:r>
-              <w:rPr>
-                <w:rFonts w:eastAsia="Times New Roman" w:cs="Times New Roman"/>
-                <w:kern w:val="0"/>
-                <w:sz w:val="22"/>
-                <w:szCs w:val="22"/>
-                <w:lang w:val="ru-RU" w:eastAsia="en-US" w:bidi="ar-SA"/>
-              </w:rPr>
-              <w:t xml:space="preserve">2.1 </w:t>
-            </w:r>
-            <w:r>
-              <w:rPr>
-                <w:rFonts w:eastAsia="Times New Roman" w:cs="Times New Roman"/>
-                <w:kern w:val="0"/>
-                <w:sz w:val="22"/>
-                <w:szCs w:val="22"/>
-                <w:lang w:val="ru-RU" w:eastAsia="en-US" w:bidi="ar-SA"/>
-              </w:rPr>
-              <w:t>арендодатель</w:t>
-            </w:r>
-            <w:r>
-              <w:rPr>
-                <w:rFonts w:eastAsia="Times New Roman" w:cs="Times New Roman"/>
-                <w:kern w:val="0"/>
-                <w:sz w:val="22"/>
-                <w:szCs w:val="22"/>
-                <w:lang w:val="ru-RU" w:eastAsia="en-US" w:bidi="ar-SA"/>
-              </w:rPr>
-              <w:t xml:space="preserve"> вносит необходимые корректировки и возвращается к пункту </w:t>
-            </w:r>
-            <w:r>
-              <w:rPr>
-                <w:rFonts w:eastAsia="Times New Roman" w:cs="Times New Roman"/>
-                <w:kern w:val="0"/>
-                <w:sz w:val="22"/>
-                <w:szCs w:val="22"/>
-                <w:lang w:val="ru-RU" w:eastAsia="en-US" w:bidi="ar-SA"/>
-              </w:rPr>
-              <w:t>11</w:t>
-            </w:r>
-            <w:r>
-              <w:rPr>
-                <w:rFonts w:eastAsia="Times New Roman" w:cs="Times New Roman"/>
-                <w:kern w:val="0"/>
-                <w:sz w:val="22"/>
-                <w:szCs w:val="22"/>
-                <w:lang w:val="ru-RU" w:eastAsia="en-US" w:bidi="ar-SA"/>
-              </w:rPr>
-              <w:t xml:space="preserve"> основного потока</w:t>
-            </w:r>
-          </w:p>
-          <w:p>
-            <w:pPr>
-              <w:pStyle w:val="NoSpacing"/>
-              <w:widowControl/>
-              <w:spacing w:before="0" w:after="0"/>
-              <w:jc w:val="left"/>
-              <w:rPr>
-                <w:rFonts w:ascii="Cambria" w:hAnsi="Cambria"/>
-                <w:sz w:val="22"/>
-                <w:szCs w:val="22"/>
-              </w:rPr>
-            </w:pPr>
-            <w:r>
-              <w:rPr>
-                <w:rFonts w:eastAsia="Times New Roman" w:cs="Times New Roman"/>
-                <w:kern w:val="0"/>
-                <w:sz w:val="22"/>
-                <w:szCs w:val="22"/>
-                <w:lang w:val="ru-RU" w:eastAsia="en-US" w:bidi="ar-SA"/>
-              </w:rPr>
-              <w:t xml:space="preserve">2.2 В противном случае </w:t>
-            </w:r>
-            <w:r>
-              <w:rPr>
-                <w:rFonts w:eastAsia="Times New Roman" w:cs="Times New Roman"/>
-                <w:kern w:val="0"/>
-                <w:sz w:val="22"/>
-                <w:szCs w:val="22"/>
-                <w:lang w:val="ru-RU" w:eastAsia="en-US" w:bidi="ar-SA"/>
-              </w:rPr>
-              <w:t>арендодатель</w:t>
-            </w:r>
-            <w:r>
-              <w:rPr>
-                <w:rFonts w:eastAsia="Times New Roman" w:cs="Times New Roman"/>
-                <w:kern w:val="0"/>
-                <w:sz w:val="22"/>
-                <w:szCs w:val="22"/>
-                <w:lang w:val="ru-RU" w:eastAsia="en-US" w:bidi="ar-SA"/>
-              </w:rPr>
-              <w:t xml:space="preserve"> отменяет оформление </w:t>
-            </w:r>
-            <w:r>
-              <w:rPr>
-                <w:rFonts w:eastAsia="Times New Roman" w:cs="Times New Roman"/>
-                <w:kern w:val="0"/>
-                <w:sz w:val="22"/>
-                <w:szCs w:val="22"/>
-                <w:lang w:val="ru-RU" w:eastAsia="en-US" w:bidi="ar-SA"/>
-              </w:rPr>
-              <w:t>объявления</w:t>
-            </w:r>
-            <w:r>
-              <w:rPr>
-                <w:rFonts w:eastAsia="Times New Roman" w:cs="Times New Roman"/>
-                <w:kern w:val="0"/>
-                <w:sz w:val="22"/>
-                <w:szCs w:val="22"/>
-                <w:lang w:val="ru-RU" w:eastAsia="en-US" w:bidi="ar-SA"/>
-              </w:rPr>
-              <w:t>, система в свою очередь завершает вариант использования</w:t>
+                <w:sz w:val="22"/>
+                <w:szCs w:val="22"/>
+              </w:rPr>
+            </w:r>
+          </w:p>
+          <w:p>
+            <w:pPr>
+              <w:pStyle w:val="NoSpacing"/>
+              <w:widowControl/>
+              <w:spacing w:before="0" w:after="0"/>
+              <w:jc w:val="left"/>
+              <w:rPr>
+                <w:rFonts w:ascii="Cambria" w:hAnsi="Cambria"/>
+                <w:sz w:val="22"/>
+                <w:szCs w:val="22"/>
+              </w:rPr>
+            </w:pPr>
+            <w:r>
+              <w:rPr>
+                <w:rFonts w:eastAsia="Times New Roman" w:cs="Times New Roman"/>
+                <w:kern w:val="0"/>
+                <w:sz w:val="22"/>
+                <w:szCs w:val="22"/>
+                <w:lang w:val="ru-RU" w:eastAsia="en-US" w:bidi="ar-SA"/>
+              </w:rPr>
+              <w:t>1.2 Е2 Арендодатель некорректно заполнил одно или нескольких обязательных полей</w:t>
+            </w:r>
+          </w:p>
+          <w:p>
+            <w:pPr>
+              <w:pStyle w:val="NoSpacing"/>
+              <w:widowControl/>
+              <w:spacing w:before="0" w:after="0"/>
+              <w:jc w:val="left"/>
+              <w:rPr>
+                <w:rFonts w:ascii="Cambria" w:hAnsi="Cambria"/>
+                <w:sz w:val="22"/>
+                <w:szCs w:val="22"/>
+              </w:rPr>
+            </w:pPr>
+            <w:r>
+              <w:rPr>
+                <w:rFonts w:eastAsia="Times New Roman" w:cs="Times New Roman"/>
+                <w:kern w:val="0"/>
+                <w:sz w:val="22"/>
+                <w:szCs w:val="22"/>
+                <w:lang w:val="ru-RU" w:eastAsia="en-US" w:bidi="ar-SA"/>
+              </w:rPr>
+              <w:t>1. Система подсвечивает некорректно заполненные поля и просит арендодателя проверить введенные данные</w:t>
+            </w:r>
+          </w:p>
+          <w:p>
+            <w:pPr>
+              <w:pStyle w:val="NoSpacing"/>
+              <w:widowControl/>
+              <w:spacing w:before="0" w:after="0"/>
+              <w:jc w:val="left"/>
+              <w:rPr>
+                <w:rFonts w:ascii="Cambria" w:hAnsi="Cambria"/>
+                <w:sz w:val="22"/>
+                <w:szCs w:val="22"/>
+              </w:rPr>
+            </w:pPr>
+            <w:r>
+              <w:rPr>
+                <w:rFonts w:eastAsia="Times New Roman" w:cs="Times New Roman"/>
+                <w:kern w:val="0"/>
+                <w:sz w:val="22"/>
+                <w:szCs w:val="22"/>
+                <w:lang w:val="ru-RU" w:eastAsia="en-US" w:bidi="ar-SA"/>
+              </w:rPr>
+              <w:t>2.1 арендодатель вносит необходимые корректировки и возвращается к пункту 11 основного потока</w:t>
+            </w:r>
+          </w:p>
+          <w:p>
+            <w:pPr>
+              <w:pStyle w:val="NoSpacing"/>
+              <w:widowControl/>
+              <w:spacing w:before="0" w:after="0"/>
+              <w:jc w:val="left"/>
+              <w:rPr>
+                <w:rFonts w:ascii="Cambria" w:hAnsi="Cambria"/>
+                <w:sz w:val="22"/>
+                <w:szCs w:val="22"/>
+              </w:rPr>
+            </w:pPr>
+            <w:r>
+              <w:rPr>
+                <w:rFonts w:eastAsia="Times New Roman" w:cs="Times New Roman"/>
+                <w:kern w:val="0"/>
+                <w:sz w:val="22"/>
+                <w:szCs w:val="22"/>
+                <w:lang w:val="ru-RU" w:eastAsia="en-US" w:bidi="ar-SA"/>
+              </w:rPr>
+              <w:t>2.2 В противном случае арендодатель отменяет оформление объявления, система в свою очередь завершает вариант использования</w:t>
             </w:r>
           </w:p>
         </w:tc>
@@ -5004,7 +4231,7 @@
         </w:trPr>
         <w:tc>
           <w:tcPr>
-            <w:tcW w:w="2693" w:type="dxa"/>
+            <w:tcW w:w="2692" w:type="dxa"/>
             <w:tcBorders/>
             <w:vAlign w:val="center"/>
           </w:tcPr>
@@ -5034,7 +4261,7 @@
         </w:tc>
         <w:tc>
           <w:tcPr>
-            <w:tcW w:w="6666" w:type="dxa"/>
+            <w:tcW w:w="6667" w:type="dxa"/>
             <w:tcBorders/>
             <w:vAlign w:val="center"/>
           </w:tcPr>
@@ -5069,7 +4296,7 @@
         </w:trPr>
         <w:tc>
           <w:tcPr>
-            <w:tcW w:w="2693" w:type="dxa"/>
+            <w:tcW w:w="2692" w:type="dxa"/>
             <w:tcBorders/>
             <w:vAlign w:val="center"/>
           </w:tcPr>
@@ -5099,7 +4326,7 @@
         </w:tc>
         <w:tc>
           <w:tcPr>
-            <w:tcW w:w="6666" w:type="dxa"/>
+            <w:tcW w:w="6667" w:type="dxa"/>
             <w:tcBorders/>
             <w:vAlign w:val="center"/>
           </w:tcPr>
@@ -5134,7 +4361,7 @@
         </w:trPr>
         <w:tc>
           <w:tcPr>
-            <w:tcW w:w="2693" w:type="dxa"/>
+            <w:tcW w:w="2692" w:type="dxa"/>
             <w:tcBorders/>
             <w:vAlign w:val="center"/>
           </w:tcPr>
@@ -5164,7 +4391,7 @@
         </w:tc>
         <w:tc>
           <w:tcPr>
-            <w:tcW w:w="6666" w:type="dxa"/>
+            <w:tcW w:w="6667" w:type="dxa"/>
             <w:tcBorders/>
             <w:vAlign w:val="center"/>
           </w:tcPr>
@@ -5260,7 +4487,6 @@
         <w:tblW w:w="9360" w:type="dxa"/>
         <w:jc w:val="left"/>
         <w:tblInd w:w="-5" w:type="dxa"/>
-        <w:tblLayout w:type="fixed"/>
         <w:tblCellMar>
           <w:top w:w="0" w:type="dxa"/>
           <w:left w:w="108" w:type="dxa"/>
@@ -5270,8 +4496,8 @@
         <w:tblLook w:firstRow="1" w:noVBand="1" w:lastRow="0" w:firstColumn="1" w:lastColumn="0" w:noHBand="0" w:val="04a0"/>
       </w:tblPr>
       <w:tblGrid>
-        <w:gridCol w:w="2693"/>
-        <w:gridCol w:w="6666"/>
+        <w:gridCol w:w="2692"/>
+        <w:gridCol w:w="6667"/>
       </w:tblGrid>
       <w:tr>
         <w:trPr>
@@ -5279,7 +4505,7 @@
         </w:trPr>
         <w:tc>
           <w:tcPr>
-            <w:tcW w:w="2693" w:type="dxa"/>
+            <w:tcW w:w="2692" w:type="dxa"/>
             <w:tcBorders/>
             <w:shd w:color="auto" w:fill="A6A6A6" w:themeFill="background1" w:themeFillShade="a6" w:val="clear"/>
             <w:vAlign w:val="center"/>
@@ -5310,7 +4536,7 @@
         </w:tc>
         <w:tc>
           <w:tcPr>
-            <w:tcW w:w="6666" w:type="dxa"/>
+            <w:tcW w:w="6667" w:type="dxa"/>
             <w:tcBorders/>
             <w:shd w:color="auto" w:fill="A6A6A6" w:themeFill="background1" w:themeFillShade="a6" w:val="clear"/>
             <w:vAlign w:val="center"/>
@@ -5356,7 +4582,7 @@
         </w:trPr>
         <w:tc>
           <w:tcPr>
-            <w:tcW w:w="2693" w:type="dxa"/>
+            <w:tcW w:w="2692" w:type="dxa"/>
             <w:tcBorders/>
             <w:vAlign w:val="center"/>
           </w:tcPr>
@@ -5386,7 +4612,7 @@
         </w:tc>
         <w:tc>
           <w:tcPr>
-            <w:tcW w:w="6666" w:type="dxa"/>
+            <w:tcW w:w="6667" w:type="dxa"/>
             <w:tcBorders/>
             <w:vAlign w:val="center"/>
           </w:tcPr>
@@ -5423,7 +4649,7 @@
         </w:trPr>
         <w:tc>
           <w:tcPr>
-            <w:tcW w:w="2693" w:type="dxa"/>
+            <w:tcW w:w="2692" w:type="dxa"/>
             <w:tcBorders/>
             <w:vAlign w:val="center"/>
           </w:tcPr>
@@ -5453,7 +4679,7 @@
         </w:tc>
         <w:tc>
           <w:tcPr>
-            <w:tcW w:w="6666" w:type="dxa"/>
+            <w:tcW w:w="6667" w:type="dxa"/>
             <w:tcBorders/>
             <w:vAlign w:val="center"/>
           </w:tcPr>
@@ -5490,7 +4716,7 @@
         </w:trPr>
         <w:tc>
           <w:tcPr>
-            <w:tcW w:w="2693" w:type="dxa"/>
+            <w:tcW w:w="2692" w:type="dxa"/>
             <w:tcBorders/>
             <w:vAlign w:val="center"/>
           </w:tcPr>
@@ -5520,7 +4746,7 @@
         </w:tc>
         <w:tc>
           <w:tcPr>
-            <w:tcW w:w="6666" w:type="dxa"/>
+            <w:tcW w:w="6667" w:type="dxa"/>
             <w:tcBorders/>
             <w:vAlign w:val="center"/>
           </w:tcPr>
@@ -5557,7 +4783,7 @@
         </w:trPr>
         <w:tc>
           <w:tcPr>
-            <w:tcW w:w="2693" w:type="dxa"/>
+            <w:tcW w:w="2692" w:type="dxa"/>
             <w:tcBorders/>
             <w:vAlign w:val="center"/>
           </w:tcPr>
@@ -5589,7 +4815,7 @@
         </w:tc>
         <w:tc>
           <w:tcPr>
-            <w:tcW w:w="6666" w:type="dxa"/>
+            <w:tcW w:w="6667" w:type="dxa"/>
             <w:tcBorders/>
             <w:vAlign w:val="center"/>
           </w:tcPr>
@@ -5613,17 +4839,7 @@
                 <w:szCs w:val="22"/>
                 <w:lang w:val="ru-RU" w:eastAsia="en-US" w:bidi="ar-SA"/>
               </w:rPr>
-              <w:t>П</w:t>
-            </w:r>
-            <w:r>
-              <w:rPr>
-                <w:rFonts w:eastAsia="Times New Roman" w:cs="Times New Roman"/>
-                <w:kern w:val="0"/>
-                <w:sz w:val="22"/>
-                <w:szCs w:val="22"/>
-                <w:lang w:val="ru-RU" w:eastAsia="en-US" w:bidi="ar-SA"/>
-              </w:rPr>
-              <w:t>осетитель сайта</w:t>
+              <w:t>Посетитель сайта</w:t>
             </w:r>
           </w:p>
         </w:tc>
@@ -5634,7 +4850,7 @@
         </w:trPr>
         <w:tc>
           <w:tcPr>
-            <w:tcW w:w="2693" w:type="dxa"/>
+            <w:tcW w:w="2692" w:type="dxa"/>
             <w:tcBorders/>
             <w:vAlign w:val="center"/>
           </w:tcPr>
@@ -5664,7 +4880,7 @@
         </w:tc>
         <w:tc>
           <w:tcPr>
-            <w:tcW w:w="6666" w:type="dxa"/>
+            <w:tcW w:w="6667" w:type="dxa"/>
             <w:tcBorders/>
             <w:vAlign w:val="center"/>
           </w:tcPr>
@@ -5699,7 +4915,7 @@
         </w:trPr>
         <w:tc>
           <w:tcPr>
-            <w:tcW w:w="2693" w:type="dxa"/>
+            <w:tcW w:w="2692" w:type="dxa"/>
             <w:tcBorders/>
             <w:vAlign w:val="center"/>
           </w:tcPr>
@@ -5729,7 +4945,7 @@
         </w:tc>
         <w:tc>
           <w:tcPr>
-            <w:tcW w:w="6666" w:type="dxa"/>
+            <w:tcW w:w="6667" w:type="dxa"/>
             <w:tcBorders/>
             <w:vAlign w:val="center"/>
           </w:tcPr>
@@ -5753,67 +4969,7 @@
                 <w:szCs w:val="22"/>
                 <w:lang w:val="ru-RU" w:eastAsia="en-US" w:bidi="ar-SA"/>
               </w:rPr>
-              <w:t>Посетитель сайта</w:t>
-            </w:r>
-            <w:r>
-              <w:rPr>
-                <w:rFonts w:eastAsia="Times New Roman" w:cs="Times New Roman"/>
-                <w:kern w:val="0"/>
-                <w:sz w:val="22"/>
-                <w:szCs w:val="22"/>
-                <w:lang w:val="ru-RU" w:eastAsia="en-US" w:bidi="ar-SA"/>
-              </w:rPr>
-              <w:t xml:space="preserve"> обращается к системе, просматривает список </w:t>
-            </w:r>
-            <w:r>
-              <w:rPr>
-                <w:rFonts w:eastAsia="Times New Roman" w:cs="Times New Roman"/>
-                <w:kern w:val="0"/>
-                <w:sz w:val="22"/>
-                <w:szCs w:val="22"/>
-                <w:lang w:val="ru-RU" w:eastAsia="en-US" w:bidi="ar-SA"/>
-              </w:rPr>
-              <w:t>объявлений</w:t>
-            </w:r>
-            <w:r>
-              <w:rPr>
-                <w:rFonts w:eastAsia="Times New Roman" w:cs="Times New Roman"/>
-                <w:kern w:val="0"/>
-                <w:sz w:val="22"/>
-                <w:szCs w:val="22"/>
-                <w:lang w:val="ru-RU" w:eastAsia="en-US" w:bidi="ar-SA"/>
-              </w:rPr>
-              <w:t xml:space="preserve"> за определённый период, выбирает </w:t>
-            </w:r>
-            <w:r>
-              <w:rPr>
-                <w:rFonts w:eastAsia="Times New Roman" w:cs="Times New Roman"/>
-                <w:kern w:val="0"/>
-                <w:sz w:val="22"/>
-                <w:szCs w:val="22"/>
-                <w:lang w:val="ru-RU" w:eastAsia="en-US" w:bidi="ar-SA"/>
-              </w:rPr>
-              <w:t>объявление</w:t>
-            </w:r>
-            <w:r>
-              <w:rPr>
-                <w:rFonts w:eastAsia="Times New Roman" w:cs="Times New Roman"/>
-                <w:kern w:val="0"/>
-                <w:sz w:val="22"/>
-                <w:szCs w:val="22"/>
-                <w:lang w:val="ru-RU" w:eastAsia="en-US" w:bidi="ar-SA"/>
-              </w:rPr>
-              <w:t xml:space="preserve"> и </w:t>
-            </w:r>
-            <w:r>
-              <w:rPr>
-                <w:rFonts w:eastAsia="Times New Roman" w:cs="Times New Roman"/>
-                <w:kern w:val="0"/>
-                <w:sz w:val="22"/>
-                <w:szCs w:val="22"/>
-                <w:lang w:val="ru-RU" w:eastAsia="en-US" w:bidi="ar-SA"/>
-              </w:rPr>
-              <w:t>добавляет его в свой список избранного</w:t>
+              <w:t>Посетитель сайта обращается к системе, просматривает список объявлений за определённый период, выбирает объявление и добавляет его в свой список избранного</w:t>
             </w:r>
           </w:p>
         </w:tc>
@@ -5824,7 +4980,7 @@
         </w:trPr>
         <w:tc>
           <w:tcPr>
-            <w:tcW w:w="2693" w:type="dxa"/>
+            <w:tcW w:w="2692" w:type="dxa"/>
             <w:tcBorders/>
             <w:vAlign w:val="center"/>
           </w:tcPr>
@@ -5854,7 +5010,7 @@
         </w:tc>
         <w:tc>
           <w:tcPr>
-            <w:tcW w:w="6666" w:type="dxa"/>
+            <w:tcW w:w="6667" w:type="dxa"/>
             <w:tcBorders/>
             <w:vAlign w:val="center"/>
           </w:tcPr>
@@ -5889,7 +5045,7 @@
         </w:trPr>
         <w:tc>
           <w:tcPr>
-            <w:tcW w:w="2693" w:type="dxa"/>
+            <w:tcW w:w="2692" w:type="dxa"/>
             <w:tcBorders/>
             <w:vAlign w:val="center"/>
           </w:tcPr>
@@ -5919,7 +5075,7 @@
         </w:tc>
         <w:tc>
           <w:tcPr>
-            <w:tcW w:w="6666" w:type="dxa"/>
+            <w:tcW w:w="6667" w:type="dxa"/>
             <w:tcBorders/>
             <w:vAlign w:val="center"/>
           </w:tcPr>
@@ -5943,27 +5099,7 @@
                 <w:szCs w:val="22"/>
                 <w:lang w:val="ru-RU" w:eastAsia="en-US" w:bidi="ar-SA"/>
               </w:rPr>
-              <w:t>Посетитель сайта</w:t>
-            </w:r>
-            <w:r>
-              <w:rPr>
-                <w:rFonts w:eastAsia="Times New Roman" w:cs="Times New Roman"/>
-                <w:kern w:val="0"/>
-                <w:sz w:val="22"/>
-                <w:szCs w:val="22"/>
-                <w:lang w:val="ru-RU" w:eastAsia="en-US" w:bidi="ar-SA"/>
-              </w:rPr>
-              <w:t xml:space="preserve"> выражает намерение </w:t>
-            </w:r>
-            <w:r>
-              <w:rPr>
-                <w:rFonts w:eastAsia="Times New Roman" w:cs="Times New Roman"/>
-                <w:kern w:val="0"/>
-                <w:sz w:val="22"/>
-                <w:szCs w:val="22"/>
-                <w:lang w:val="ru-RU" w:eastAsia="en-US" w:bidi="ar-SA"/>
-              </w:rPr>
-              <w:t>сохранить ссылку на объявление в своем профиле через список избранного</w:t>
+              <w:t>Посетитель сайта выражает намерение сохранить ссылку на объявление в своем профиле через список избранного</w:t>
             </w:r>
           </w:p>
         </w:tc>
@@ -5974,7 +5110,7 @@
         </w:trPr>
         <w:tc>
           <w:tcPr>
-            <w:tcW w:w="2693" w:type="dxa"/>
+            <w:tcW w:w="2692" w:type="dxa"/>
             <w:tcBorders/>
             <w:vAlign w:val="center"/>
           </w:tcPr>
@@ -6004,7 +5140,7 @@
         </w:tc>
         <w:tc>
           <w:tcPr>
-            <w:tcW w:w="6666" w:type="dxa"/>
+            <w:tcW w:w="6667" w:type="dxa"/>
             <w:tcBorders/>
             <w:vAlign w:val="center"/>
           </w:tcPr>
@@ -6038,27 +5174,7 @@
                 <w:szCs w:val="22"/>
                 <w:lang w:val="ru-RU" w:eastAsia="en-US" w:bidi="ar-SA"/>
               </w:rPr>
-              <w:t xml:space="preserve">-1 </w:t>
-            </w:r>
-            <w:r>
-              <w:rPr>
-                <w:rFonts w:eastAsia="Times New Roman" w:cs="Times New Roman"/>
-                <w:kern w:val="0"/>
-                <w:sz w:val="22"/>
-                <w:szCs w:val="22"/>
-                <w:lang w:val="ru-RU" w:eastAsia="en-US" w:bidi="ar-SA"/>
-              </w:rPr>
-              <w:t>Пользователь</w:t>
-            </w:r>
-            <w:r>
-              <w:rPr>
-                <w:rFonts w:eastAsia="Times New Roman" w:cs="Times New Roman"/>
-                <w:kern w:val="0"/>
-                <w:sz w:val="22"/>
-                <w:szCs w:val="22"/>
-                <w:lang w:val="ru-RU" w:eastAsia="en-US" w:bidi="ar-SA"/>
-              </w:rPr>
-              <w:t xml:space="preserve"> выполнил вход в систему </w:t>
+              <w:t xml:space="preserve">-1 Пользователь выполнил вход в систему </w:t>
             </w:r>
           </w:p>
           <w:p>
@@ -6091,27 +5207,7 @@
                 <w:szCs w:val="22"/>
                 <w:lang w:val="ru-RU" w:eastAsia="en-US" w:bidi="ar-SA"/>
               </w:rPr>
-              <w:t xml:space="preserve">-2 БД </w:t>
-            </w:r>
-            <w:r>
-              <w:rPr>
-                <w:rFonts w:eastAsia="Times New Roman" w:cs="Times New Roman"/>
-                <w:kern w:val="0"/>
-                <w:sz w:val="22"/>
-                <w:szCs w:val="22"/>
-                <w:lang w:val="ru-RU" w:eastAsia="en-US" w:bidi="ar-SA"/>
-              </w:rPr>
-              <w:t xml:space="preserve">объявлений </w:t>
-            </w:r>
-            <w:r>
-              <w:rPr>
-                <w:rFonts w:eastAsia="Times New Roman" w:cs="Times New Roman"/>
-                <w:kern w:val="0"/>
-                <w:sz w:val="22"/>
-                <w:szCs w:val="22"/>
-                <w:lang w:val="ru-RU" w:eastAsia="en-US" w:bidi="ar-SA"/>
-              </w:rPr>
-              <w:t>в данный момент доступна</w:t>
+              <w:t>-2 БД объявлений в данный момент доступна</w:t>
             </w:r>
           </w:p>
           <w:p>
@@ -6144,47 +5240,7 @@
                 <w:szCs w:val="22"/>
                 <w:lang w:val="ru-RU" w:eastAsia="en-US" w:bidi="ar-SA"/>
               </w:rPr>
-              <w:t>-</w:t>
-            </w:r>
-            <w:r>
-              <w:rPr>
-                <w:rFonts w:eastAsia="Times New Roman" w:cs="Times New Roman"/>
-                <w:kern w:val="0"/>
-                <w:sz w:val="22"/>
-                <w:szCs w:val="22"/>
-                <w:lang w:val="ru-RU" w:eastAsia="en-US" w:bidi="ar-SA"/>
-              </w:rPr>
-              <w:t>3</w:t>
-            </w:r>
-            <w:r>
-              <w:rPr>
-                <w:rFonts w:eastAsia="Times New Roman" w:cs="Times New Roman"/>
-                <w:kern w:val="0"/>
-                <w:sz w:val="22"/>
-                <w:szCs w:val="22"/>
-                <w:lang w:val="ru-RU" w:eastAsia="en-US" w:bidi="ar-SA"/>
-              </w:rPr>
-              <w:t xml:space="preserve"> БД </w:t>
-            </w:r>
-            <w:r>
-              <w:rPr>
-                <w:rFonts w:eastAsia="Times New Roman" w:cs="Times New Roman"/>
-                <w:kern w:val="0"/>
-                <w:sz w:val="22"/>
-                <w:szCs w:val="22"/>
-                <w:lang w:val="ru-RU" w:eastAsia="en-US" w:bidi="ar-SA"/>
-              </w:rPr>
-              <w:t xml:space="preserve">Избранного </w:t>
-            </w:r>
-            <w:r>
-              <w:rPr>
-                <w:rFonts w:eastAsia="Times New Roman" w:cs="Times New Roman"/>
-                <w:kern w:val="0"/>
-                <w:sz w:val="22"/>
-                <w:szCs w:val="22"/>
-                <w:lang w:val="ru-RU" w:eastAsia="en-US" w:bidi="ar-SA"/>
-              </w:rPr>
-              <w:t>в данный момент доступна</w:t>
+              <w:t>-3 БД Избранного в данный момент доступна</w:t>
             </w:r>
           </w:p>
           <w:p>
@@ -6217,37 +5273,7 @@
                 <w:szCs w:val="22"/>
                 <w:lang w:val="ru-RU" w:eastAsia="en-US" w:bidi="ar-SA"/>
               </w:rPr>
-              <w:t>-</w:t>
-            </w:r>
-            <w:r>
-              <w:rPr>
-                <w:rFonts w:eastAsia="Times New Roman" w:cs="Times New Roman"/>
-                <w:kern w:val="0"/>
-                <w:sz w:val="22"/>
-                <w:szCs w:val="22"/>
-                <w:lang w:val="ru-RU" w:eastAsia="en-US" w:bidi="ar-SA"/>
-              </w:rPr>
-              <w:t>4</w:t>
-            </w:r>
-            <w:r>
-              <w:rPr>
-                <w:rFonts w:eastAsia="Times New Roman" w:cs="Times New Roman"/>
-                <w:kern w:val="0"/>
-                <w:sz w:val="22"/>
-                <w:szCs w:val="22"/>
-                <w:lang w:val="ru-RU" w:eastAsia="en-US" w:bidi="ar-SA"/>
-              </w:rPr>
-              <w:t xml:space="preserve"> </w:t>
-            </w:r>
-            <w:r>
-              <w:rPr>
-                <w:rFonts w:eastAsia="Times New Roman" w:cs="Times New Roman"/>
-                <w:kern w:val="0"/>
-                <w:sz w:val="22"/>
-                <w:szCs w:val="22"/>
-                <w:lang w:val="ru-RU" w:eastAsia="en-US" w:bidi="ar-SA"/>
-              </w:rPr>
-              <w:t>Объявление доступно на сайте</w:t>
+              <w:t>-4 Объявление доступно на сайте</w:t>
             </w:r>
           </w:p>
         </w:tc>
@@ -6258,7 +5284,7 @@
         </w:trPr>
         <w:tc>
           <w:tcPr>
-            <w:tcW w:w="2693" w:type="dxa"/>
+            <w:tcW w:w="2692" w:type="dxa"/>
             <w:tcBorders/>
             <w:vAlign w:val="center"/>
           </w:tcPr>
@@ -6288,7 +5314,7 @@
         </w:tc>
         <w:tc>
           <w:tcPr>
-            <w:tcW w:w="6666" w:type="dxa"/>
+            <w:tcW w:w="6667" w:type="dxa"/>
             <w:tcBorders/>
             <w:vAlign w:val="center"/>
           </w:tcPr>
@@ -6322,67 +5348,7 @@
                 <w:szCs w:val="22"/>
                 <w:lang w:val="ru-RU" w:eastAsia="en-US" w:bidi="ar-SA"/>
               </w:rPr>
-              <w:t xml:space="preserve">-1 </w:t>
-            </w:r>
-            <w:r>
-              <w:rPr>
-                <w:rFonts w:eastAsia="Times New Roman" w:cs="Times New Roman"/>
-                <w:kern w:val="0"/>
-                <w:sz w:val="22"/>
-                <w:szCs w:val="22"/>
-                <w:lang w:val="ru-RU" w:eastAsia="en-US" w:bidi="ar-SA"/>
-              </w:rPr>
-              <w:t>объявление</w:t>
-            </w:r>
-            <w:r>
-              <w:rPr>
-                <w:rFonts w:eastAsia="Times New Roman" w:cs="Times New Roman"/>
-                <w:kern w:val="0"/>
-                <w:sz w:val="22"/>
-                <w:szCs w:val="22"/>
-                <w:lang w:val="ru-RU" w:eastAsia="en-US" w:bidi="ar-SA"/>
-              </w:rPr>
-              <w:t xml:space="preserve"> сохранён</w:t>
-            </w:r>
-            <w:r>
-              <w:rPr>
-                <w:rFonts w:eastAsia="Times New Roman" w:cs="Times New Roman"/>
-                <w:kern w:val="0"/>
-                <w:sz w:val="22"/>
-                <w:szCs w:val="22"/>
-                <w:lang w:val="ru-RU" w:eastAsia="en-US" w:bidi="ar-SA"/>
-              </w:rPr>
-              <w:t>о</w:t>
-            </w:r>
-            <w:r>
-              <w:rPr>
-                <w:rFonts w:eastAsia="Times New Roman" w:cs="Times New Roman"/>
-                <w:kern w:val="0"/>
-                <w:sz w:val="22"/>
-                <w:szCs w:val="22"/>
-                <w:lang w:val="ru-RU" w:eastAsia="en-US" w:bidi="ar-SA"/>
-              </w:rPr>
-              <w:t xml:space="preserve"> в БД </w:t>
-            </w:r>
-            <w:r>
-              <w:rPr>
-                <w:rFonts w:eastAsia="Times New Roman" w:cs="Times New Roman"/>
-                <w:kern w:val="0"/>
-                <w:sz w:val="22"/>
-                <w:szCs w:val="22"/>
-                <w:lang w:val="ru-RU" w:eastAsia="en-US" w:bidi="ar-SA"/>
-              </w:rPr>
-              <w:t>Избранного</w:t>
-            </w:r>
-            <w:r>
-              <w:rPr>
-                <w:rFonts w:eastAsia="Times New Roman" w:cs="Times New Roman"/>
-                <w:kern w:val="0"/>
-                <w:sz w:val="22"/>
-                <w:szCs w:val="22"/>
-                <w:lang w:val="ru-RU" w:eastAsia="en-US" w:bidi="ar-SA"/>
-              </w:rPr>
-              <w:t xml:space="preserve"> </w:t>
+              <w:t xml:space="preserve">-1 объявление сохранёно в БД Избранного </w:t>
             </w:r>
           </w:p>
           <w:p>
@@ -6415,27 +5381,7 @@
                 <w:szCs w:val="22"/>
                 <w:lang w:val="ru-RU" w:eastAsia="en-US" w:bidi="ar-SA"/>
               </w:rPr>
-              <w:t xml:space="preserve">-2 Список </w:t>
-            </w:r>
-            <w:r>
-              <w:rPr>
-                <w:rFonts w:eastAsia="Times New Roman" w:cs="Times New Roman"/>
-                <w:kern w:val="0"/>
-                <w:sz w:val="22"/>
-                <w:szCs w:val="22"/>
-                <w:lang w:val="ru-RU" w:eastAsia="en-US" w:bidi="ar-SA"/>
-              </w:rPr>
-              <w:t>избранного</w:t>
-            </w:r>
-            <w:r>
-              <w:rPr>
-                <w:rFonts w:eastAsia="Times New Roman" w:cs="Times New Roman"/>
-                <w:kern w:val="0"/>
-                <w:sz w:val="22"/>
-                <w:szCs w:val="22"/>
-                <w:lang w:val="ru-RU" w:eastAsia="en-US" w:bidi="ar-SA"/>
-              </w:rPr>
-              <w:t xml:space="preserve"> обновлен с учетом элементов данного заказа</w:t>
+              <w:t>-2 Список избранного обновлен с учетом элементов данного заказа</w:t>
             </w:r>
           </w:p>
         </w:tc>
@@ -6446,7 +5392,7 @@
         </w:trPr>
         <w:tc>
           <w:tcPr>
-            <w:tcW w:w="2693" w:type="dxa"/>
+            <w:tcW w:w="2692" w:type="dxa"/>
             <w:tcBorders/>
             <w:vAlign w:val="center"/>
           </w:tcPr>
@@ -6476,7 +5422,7 @@
         </w:tc>
         <w:tc>
           <w:tcPr>
-            <w:tcW w:w="6666" w:type="dxa"/>
+            <w:tcW w:w="6667" w:type="dxa"/>
             <w:tcBorders/>
             <w:vAlign w:val="center"/>
           </w:tcPr>
@@ -6500,166 +5446,76 @@
                 <w:szCs w:val="22"/>
                 <w:lang w:val="ru-RU" w:eastAsia="en-US" w:bidi="ar-SA"/>
               </w:rPr>
-              <w:t xml:space="preserve">2.0 </w:t>
-            </w:r>
-            <w:r>
-              <w:rPr>
-                <w:rFonts w:eastAsia="Times New Roman" w:cs="Times New Roman"/>
-                <w:kern w:val="0"/>
-                <w:sz w:val="22"/>
-                <w:szCs w:val="22"/>
-                <w:lang w:val="ru-RU" w:eastAsia="en-US" w:bidi="ar-SA"/>
-              </w:rPr>
-              <w:t>Добавление объявления в избранное</w:t>
-            </w:r>
-          </w:p>
-          <w:p>
-            <w:pPr>
-              <w:pStyle w:val="NoSpacing"/>
-              <w:widowControl/>
-              <w:spacing w:before="0" w:after="0"/>
-              <w:jc w:val="left"/>
-              <w:rPr>
-                <w:rFonts w:ascii="Cambria" w:hAnsi="Cambria"/>
-                <w:sz w:val="22"/>
-                <w:szCs w:val="22"/>
-              </w:rPr>
-            </w:pPr>
-            <w:r>
-              <w:rPr>
-                <w:rFonts w:eastAsia="Times New Roman" w:cs="Times New Roman"/>
-                <w:kern w:val="0"/>
-                <w:sz w:val="22"/>
-                <w:szCs w:val="22"/>
-                <w:lang w:val="ru-RU" w:eastAsia="en-US" w:bidi="ar-SA"/>
-              </w:rPr>
-              <w:t xml:space="preserve">1. </w:t>
-            </w:r>
-            <w:r>
-              <w:rPr>
-                <w:rFonts w:eastAsia="Times New Roman" w:cs="Times New Roman"/>
-                <w:kern w:val="0"/>
-                <w:sz w:val="22"/>
-                <w:szCs w:val="22"/>
-                <w:lang w:val="ru-RU" w:eastAsia="en-US" w:bidi="ar-SA"/>
-              </w:rPr>
-              <w:t>Посетитель</w:t>
-            </w:r>
-            <w:r>
-              <w:rPr>
-                <w:rFonts w:eastAsia="Times New Roman" w:cs="Times New Roman"/>
-                <w:kern w:val="0"/>
-                <w:sz w:val="22"/>
-                <w:szCs w:val="22"/>
-                <w:lang w:val="ru-RU" w:eastAsia="en-US" w:bidi="ar-SA"/>
-              </w:rPr>
-              <w:t xml:space="preserve"> просматривает список </w:t>
-            </w:r>
-            <w:r>
-              <w:rPr>
-                <w:rFonts w:eastAsia="Times New Roman" w:cs="Times New Roman"/>
-                <w:kern w:val="0"/>
-                <w:sz w:val="22"/>
-                <w:szCs w:val="22"/>
-                <w:lang w:val="ru-RU" w:eastAsia="en-US" w:bidi="ar-SA"/>
-              </w:rPr>
-              <w:t>объявлений за</w:t>
-            </w:r>
-            <w:r>
-              <w:rPr>
-                <w:rFonts w:eastAsia="Times New Roman" w:cs="Times New Roman"/>
-                <w:kern w:val="0"/>
-                <w:sz w:val="22"/>
-                <w:szCs w:val="22"/>
-                <w:lang w:val="ru-RU" w:eastAsia="en-US" w:bidi="ar-SA"/>
-              </w:rPr>
-              <w:t xml:space="preserve"> определённый период</w:t>
-            </w:r>
-          </w:p>
-          <w:p>
-            <w:pPr>
-              <w:pStyle w:val="NoSpacing"/>
-              <w:widowControl/>
-              <w:spacing w:before="0" w:after="0"/>
-              <w:jc w:val="left"/>
-              <w:rPr>
-                <w:rFonts w:ascii="Cambria" w:hAnsi="Cambria"/>
-                <w:sz w:val="22"/>
-                <w:szCs w:val="22"/>
-              </w:rPr>
-            </w:pPr>
-            <w:r>
-              <w:rPr>
-                <w:rFonts w:eastAsia="Times New Roman" w:cs="Times New Roman"/>
-                <w:kern w:val="0"/>
-                <w:sz w:val="22"/>
-                <w:szCs w:val="22"/>
-                <w:lang w:val="ru-RU" w:eastAsia="en-US" w:bidi="ar-SA"/>
-              </w:rPr>
-              <w:t xml:space="preserve">2. Система отображает список доступных </w:t>
-            </w:r>
-            <w:r>
-              <w:rPr>
-                <w:rFonts w:eastAsia="Times New Roman" w:cs="Times New Roman"/>
-                <w:kern w:val="0"/>
-                <w:sz w:val="22"/>
-                <w:szCs w:val="22"/>
-                <w:lang w:val="ru-RU" w:eastAsia="en-US" w:bidi="ar-SA"/>
-              </w:rPr>
-              <w:t>объявлений</w:t>
-            </w:r>
-          </w:p>
-          <w:p>
-            <w:pPr>
-              <w:pStyle w:val="NoSpacing"/>
-              <w:widowControl/>
-              <w:spacing w:before="0" w:after="0"/>
-              <w:jc w:val="left"/>
-              <w:rPr>
-                <w:rFonts w:ascii="Cambria" w:hAnsi="Cambria"/>
-                <w:sz w:val="22"/>
-                <w:szCs w:val="22"/>
-              </w:rPr>
-            </w:pPr>
-            <w:r>
-              <w:rPr>
-                <w:rFonts w:eastAsia="Times New Roman" w:cs="Times New Roman"/>
-                <w:kern w:val="0"/>
-                <w:sz w:val="22"/>
-                <w:szCs w:val="22"/>
-                <w:lang w:val="ru-RU" w:eastAsia="en-US" w:bidi="ar-SA"/>
-              </w:rPr>
-              <w:t xml:space="preserve">3. </w:t>
-            </w:r>
-            <w:r>
-              <w:rPr>
-                <w:rFonts w:eastAsia="Times New Roman" w:cs="Times New Roman"/>
-                <w:kern w:val="0"/>
-                <w:sz w:val="22"/>
-                <w:szCs w:val="22"/>
-                <w:lang w:val="ru-RU" w:eastAsia="en-US" w:bidi="ar-SA"/>
-              </w:rPr>
-              <w:t>Посетитель</w:t>
-            </w:r>
-            <w:r>
-              <w:rPr>
-                <w:rFonts w:eastAsia="Times New Roman" w:cs="Times New Roman"/>
-                <w:kern w:val="0"/>
-                <w:sz w:val="22"/>
-                <w:szCs w:val="22"/>
-                <w:lang w:val="ru-RU" w:eastAsia="en-US" w:bidi="ar-SA"/>
-              </w:rPr>
-              <w:t xml:space="preserve"> выбирает </w:t>
-            </w:r>
-            <w:r>
-              <w:rPr>
-                <w:rFonts w:eastAsia="Times New Roman" w:cs="Times New Roman"/>
-                <w:kern w:val="0"/>
-                <w:sz w:val="22"/>
-                <w:szCs w:val="22"/>
-                <w:lang w:val="ru-RU" w:eastAsia="en-US" w:bidi="ar-SA"/>
-              </w:rPr>
-              <w:t>объявление</w:t>
+              <w:t>2.0 Добавление объявления в избранное</w:t>
+            </w:r>
+          </w:p>
+          <w:p>
+            <w:pPr>
+              <w:pStyle w:val="NoSpacing"/>
+              <w:widowControl/>
+              <w:spacing w:before="0" w:after="0"/>
+              <w:jc w:val="left"/>
+              <w:rPr>
+                <w:rFonts w:ascii="Cambria" w:hAnsi="Cambria"/>
+                <w:sz w:val="22"/>
+                <w:szCs w:val="22"/>
+              </w:rPr>
+            </w:pPr>
+            <w:r>
+              <w:rPr>
+                <w:rFonts w:eastAsia="Times New Roman" w:cs="Times New Roman"/>
+                <w:kern w:val="0"/>
+                <w:sz w:val="22"/>
+                <w:szCs w:val="22"/>
+                <w:lang w:val="ru-RU" w:eastAsia="en-US" w:bidi="ar-SA"/>
+              </w:rPr>
+              <w:t>1. Посетитель просматривает список объявлений за определённый период</w:t>
+            </w:r>
+          </w:p>
+          <w:p>
+            <w:pPr>
+              <w:pStyle w:val="NoSpacing"/>
+              <w:widowControl/>
+              <w:spacing w:before="0" w:after="0"/>
+              <w:jc w:val="left"/>
+              <w:rPr>
+                <w:rFonts w:ascii="Cambria" w:hAnsi="Cambria"/>
+                <w:sz w:val="22"/>
+                <w:szCs w:val="22"/>
+              </w:rPr>
+            </w:pPr>
+            <w:r>
+              <w:rPr>
+                <w:rFonts w:eastAsia="Times New Roman" w:cs="Times New Roman"/>
+                <w:kern w:val="0"/>
+                <w:sz w:val="22"/>
+                <w:szCs w:val="22"/>
+                <w:lang w:val="ru-RU" w:eastAsia="en-US" w:bidi="ar-SA"/>
+              </w:rPr>
+              <w:t>2. Система отображает список доступных объявлений</w:t>
+            </w:r>
+          </w:p>
+          <w:p>
+            <w:pPr>
+              <w:pStyle w:val="NoSpacing"/>
+              <w:widowControl/>
+              <w:spacing w:before="0" w:after="0"/>
+              <w:jc w:val="left"/>
+              <w:rPr>
+                <w:rFonts w:ascii="Cambria" w:hAnsi="Cambria"/>
+                <w:sz w:val="22"/>
+                <w:szCs w:val="22"/>
+              </w:rPr>
+            </w:pPr>
+            <w:r>
+              <w:rPr>
+                <w:rFonts w:eastAsia="Times New Roman" w:cs="Times New Roman"/>
+                <w:kern w:val="0"/>
+                <w:sz w:val="22"/>
+                <w:szCs w:val="22"/>
+                <w:lang w:val="ru-RU" w:eastAsia="en-US" w:bidi="ar-SA"/>
+              </w:rPr>
+              <w:t>3. Посетитель выбирает объявление</w:t>
             </w:r>
           </w:p>
           <w:p>
@@ -6739,7 +5595,7 @@
         </w:trPr>
         <w:tc>
           <w:tcPr>
-            <w:tcW w:w="2693" w:type="dxa"/>
+            <w:tcW w:w="2692" w:type="dxa"/>
             <w:tcBorders/>
             <w:vAlign w:val="center"/>
           </w:tcPr>
@@ -6769,7 +5625,7 @@
         </w:tc>
         <w:tc>
           <w:tcPr>
-            <w:tcW w:w="6666" w:type="dxa"/>
+            <w:tcW w:w="6667" w:type="dxa"/>
             <w:tcBorders/>
             <w:vAlign w:val="center"/>
           </w:tcPr>
@@ -6793,60 +5649,30 @@
                 <w:szCs w:val="22"/>
                 <w:lang w:val="ru-RU" w:eastAsia="en-US" w:bidi="ar-SA"/>
               </w:rPr>
-              <w:t xml:space="preserve">2.1 </w:t>
-            </w:r>
-            <w:r>
-              <w:rPr>
-                <w:rFonts w:eastAsia="Times New Roman" w:cs="Times New Roman"/>
-                <w:kern w:val="0"/>
-                <w:sz w:val="22"/>
-                <w:szCs w:val="22"/>
-                <w:lang w:val="ru-RU" w:eastAsia="en-US" w:bidi="ar-SA"/>
-              </w:rPr>
-              <w:t>Добавление в избранное</w:t>
-            </w:r>
-            <w:r>
-              <w:rPr>
-                <w:rFonts w:eastAsia="Times New Roman" w:cs="Times New Roman"/>
-                <w:kern w:val="0"/>
-                <w:sz w:val="22"/>
-                <w:szCs w:val="22"/>
-                <w:lang w:val="ru-RU" w:eastAsia="en-US" w:bidi="ar-SA"/>
-              </w:rPr>
-              <w:t xml:space="preserve"> неавторизованным пользователем</w:t>
-            </w:r>
-          </w:p>
-          <w:p>
-            <w:pPr>
-              <w:pStyle w:val="NoSpacing"/>
-              <w:widowControl/>
-              <w:spacing w:before="0" w:after="0"/>
-              <w:jc w:val="left"/>
-              <w:rPr>
-                <w:rFonts w:ascii="Cambria" w:hAnsi="Cambria"/>
-                <w:sz w:val="22"/>
-                <w:szCs w:val="22"/>
-              </w:rPr>
-            </w:pPr>
-            <w:r>
-              <w:rPr>
-                <w:rFonts w:eastAsia="Times New Roman" w:cs="Times New Roman"/>
-                <w:kern w:val="0"/>
-                <w:sz w:val="22"/>
-                <w:szCs w:val="22"/>
-                <w:lang w:val="ru-RU" w:eastAsia="en-US" w:bidi="ar-SA"/>
-              </w:rPr>
-              <w:t xml:space="preserve">1. </w:t>
-            </w:r>
-            <w:r>
-              <w:rPr>
-                <w:rFonts w:eastAsia="Times New Roman" w:cs="Times New Roman"/>
-                <w:kern w:val="0"/>
-                <w:sz w:val="22"/>
-                <w:szCs w:val="22"/>
-                <w:lang w:val="ru-RU" w:eastAsia="en-US" w:bidi="ar-SA"/>
-              </w:rPr>
-              <w:t>Система просит пользователя авторизоваться</w:t>
+              <w:t>2.1 Добавление в избранное неавторизованным пользователем</w:t>
+            </w:r>
+          </w:p>
+          <w:p>
+            <w:pPr>
+              <w:pStyle w:val="NoSpacing"/>
+              <w:widowControl/>
+              <w:spacing w:before="0" w:after="0"/>
+              <w:jc w:val="left"/>
+              <w:rPr>
+                <w:rFonts w:ascii="Cambria" w:hAnsi="Cambria"/>
+                <w:sz w:val="22"/>
+                <w:szCs w:val="22"/>
+              </w:rPr>
+            </w:pPr>
+            <w:r>
+              <w:rPr>
+                <w:rFonts w:eastAsia="Times New Roman" w:cs="Times New Roman"/>
+                <w:kern w:val="0"/>
+                <w:sz w:val="22"/>
+                <w:szCs w:val="22"/>
+                <w:lang w:val="ru-RU" w:eastAsia="en-US" w:bidi="ar-SA"/>
+              </w:rPr>
+              <w:t>1. Система просит пользователя авторизоваться</w:t>
             </w:r>
           </w:p>
         </w:tc>
@@ -6857,7 +5683,7 @@
         </w:trPr>
         <w:tc>
           <w:tcPr>
-            <w:tcW w:w="2693" w:type="dxa"/>
+            <w:tcW w:w="2692" w:type="dxa"/>
             <w:tcBorders/>
             <w:vAlign w:val="center"/>
           </w:tcPr>
@@ -6887,7 +5713,7 @@
         </w:tc>
         <w:tc>
           <w:tcPr>
-            <w:tcW w:w="6666" w:type="dxa"/>
+            <w:tcW w:w="6667" w:type="dxa"/>
             <w:tcBorders/>
             <w:vAlign w:val="center"/>
           </w:tcPr>
@@ -6922,7 +5748,7 @@
         </w:trPr>
         <w:tc>
           <w:tcPr>
-            <w:tcW w:w="2693" w:type="dxa"/>
+            <w:tcW w:w="2692" w:type="dxa"/>
             <w:tcBorders/>
             <w:vAlign w:val="center"/>
           </w:tcPr>
@@ -6952,7 +5778,7 @@
         </w:tc>
         <w:tc>
           <w:tcPr>
-            <w:tcW w:w="6666" w:type="dxa"/>
+            <w:tcW w:w="6667" w:type="dxa"/>
             <w:tcBorders/>
             <w:vAlign w:val="center"/>
           </w:tcPr>
@@ -6989,7 +5815,7 @@
         </w:trPr>
         <w:tc>
           <w:tcPr>
-            <w:tcW w:w="2693" w:type="dxa"/>
+            <w:tcW w:w="2692" w:type="dxa"/>
             <w:tcBorders/>
             <w:vAlign w:val="center"/>
           </w:tcPr>
@@ -7019,7 +5845,7 @@
         </w:tc>
         <w:tc>
           <w:tcPr>
-            <w:tcW w:w="6666" w:type="dxa"/>
+            <w:tcW w:w="6667" w:type="dxa"/>
             <w:tcBorders/>
             <w:vAlign w:val="center"/>
           </w:tcPr>
@@ -7054,7 +5880,7 @@
         </w:trPr>
         <w:tc>
           <w:tcPr>
-            <w:tcW w:w="2693" w:type="dxa"/>
+            <w:tcW w:w="2692" w:type="dxa"/>
             <w:tcBorders/>
             <w:vAlign w:val="center"/>
           </w:tcPr>
@@ -7084,7 +5910,7 @@
         </w:tc>
         <w:tc>
           <w:tcPr>
-            <w:tcW w:w="6666" w:type="dxa"/>
+            <w:tcW w:w="6667" w:type="dxa"/>
             <w:tcBorders/>
             <w:vAlign w:val="center"/>
           </w:tcPr>
@@ -7164,18 +5990,7 @@
           <w:szCs w:val="24"/>
           <w:shd w:fill="auto" w:val="clear"/>
         </w:rPr>
-        <w:t>Создание контракта-</w:t>
-      </w:r>
-      <w:r>
-        <w:rPr>
-          <w:rFonts w:eastAsia="" w:cs=""/>
-          <w:b/>
-          <w:color w:val="000000" w:themeColor="text1"/>
-          <w:sz w:val="24"/>
-          <w:szCs w:val="24"/>
-          <w:shd w:fill="auto" w:val="clear"/>
-        </w:rPr>
-        <w:t>договора</w:t>
+        <w:t>Создание контракта-договора</w:t>
       </w:r>
       <w:r>
         <w:rPr>
@@ -7202,7 +6017,6 @@
         <w:tblW w:w="9360" w:type="dxa"/>
         <w:jc w:val="left"/>
         <w:tblInd w:w="-5" w:type="dxa"/>
-        <w:tblLayout w:type="fixed"/>
         <w:tblCellMar>
           <w:top w:w="0" w:type="dxa"/>
           <w:left w:w="108" w:type="dxa"/>
@@ -7212,8 +6026,8 @@
         <w:tblLook w:firstRow="1" w:noVBand="1" w:lastRow="0" w:firstColumn="1" w:lastColumn="0" w:noHBand="0" w:val="04a0"/>
       </w:tblPr>
       <w:tblGrid>
-        <w:gridCol w:w="2693"/>
-        <w:gridCol w:w="6666"/>
+        <w:gridCol w:w="2692"/>
+        <w:gridCol w:w="6667"/>
       </w:tblGrid>
       <w:tr>
         <w:trPr>
@@ -7221,7 +6035,7 @@
         </w:trPr>
         <w:tc>
           <w:tcPr>
-            <w:tcW w:w="2693" w:type="dxa"/>
+            <w:tcW w:w="2692" w:type="dxa"/>
             <w:tcBorders/>
             <w:shd w:color="auto" w:fill="A6A6A6" w:themeFill="background1" w:themeFillShade="a6" w:val="clear"/>
             <w:vAlign w:val="center"/>
@@ -7252,7 +6066,7 @@
         </w:tc>
         <w:tc>
           <w:tcPr>
-            <w:tcW w:w="6666" w:type="dxa"/>
+            <w:tcW w:w="6667" w:type="dxa"/>
             <w:tcBorders/>
             <w:shd w:color="auto" w:fill="A6A6A6" w:themeFill="background1" w:themeFillShade="a6" w:val="clear"/>
             <w:vAlign w:val="center"/>
@@ -7298,7 +6112,7 @@
         </w:trPr>
         <w:tc>
           <w:tcPr>
-            <w:tcW w:w="2693" w:type="dxa"/>
+            <w:tcW w:w="2692" w:type="dxa"/>
             <w:tcBorders/>
             <w:vAlign w:val="center"/>
           </w:tcPr>
@@ -7328,7 +6142,7 @@
         </w:tc>
         <w:tc>
           <w:tcPr>
-            <w:tcW w:w="6666" w:type="dxa"/>
+            <w:tcW w:w="6667" w:type="dxa"/>
             <w:tcBorders/>
             <w:vAlign w:val="center"/>
           </w:tcPr>
@@ -7363,7 +6177,7 @@
         </w:trPr>
         <w:tc>
           <w:tcPr>
-            <w:tcW w:w="2693" w:type="dxa"/>
+            <w:tcW w:w="2692" w:type="dxa"/>
             <w:tcBorders/>
             <w:vAlign w:val="center"/>
           </w:tcPr>
@@ -7393,7 +6207,7 @@
         </w:tc>
         <w:tc>
           <w:tcPr>
-            <w:tcW w:w="6666" w:type="dxa"/>
+            <w:tcW w:w="6667" w:type="dxa"/>
             <w:tcBorders/>
             <w:vAlign w:val="center"/>
           </w:tcPr>
@@ -7428,7 +6242,7 @@
         </w:trPr>
         <w:tc>
           <w:tcPr>
-            <w:tcW w:w="2693" w:type="dxa"/>
+            <w:tcW w:w="2692" w:type="dxa"/>
             <w:tcBorders/>
             <w:vAlign w:val="center"/>
           </w:tcPr>
@@ -7458,7 +6272,7 @@
         </w:tc>
         <w:tc>
           <w:tcPr>
-            <w:tcW w:w="6666" w:type="dxa"/>
+            <w:tcW w:w="6667" w:type="dxa"/>
             <w:tcBorders/>
             <w:vAlign w:val="center"/>
           </w:tcPr>
@@ -7493,7 +6307,7 @@
         </w:trPr>
         <w:tc>
           <w:tcPr>
-            <w:tcW w:w="2693" w:type="dxa"/>
+            <w:tcW w:w="2692" w:type="dxa"/>
             <w:tcBorders/>
             <w:vAlign w:val="center"/>
           </w:tcPr>
@@ -7525,7 +6339,7 @@
         </w:tc>
         <w:tc>
           <w:tcPr>
-            <w:tcW w:w="6666" w:type="dxa"/>
+            <w:tcW w:w="6667" w:type="dxa"/>
             <w:tcBorders/>
             <w:vAlign w:val="center"/>
           </w:tcPr>
@@ -7562,7 +6376,7 @@
         </w:trPr>
         <w:tc>
           <w:tcPr>
-            <w:tcW w:w="2693" w:type="dxa"/>
+            <w:tcW w:w="2692" w:type="dxa"/>
             <w:tcBorders/>
             <w:vAlign w:val="center"/>
           </w:tcPr>
@@ -7592,7 +6406,7 @@
         </w:tc>
         <w:tc>
           <w:tcPr>
-            <w:tcW w:w="6666" w:type="dxa"/>
+            <w:tcW w:w="6667" w:type="dxa"/>
             <w:tcBorders/>
             <w:vAlign w:val="center"/>
           </w:tcPr>
@@ -7629,7 +6443,7 @@
         </w:trPr>
         <w:tc>
           <w:tcPr>
-            <w:tcW w:w="2693" w:type="dxa"/>
+            <w:tcW w:w="2692" w:type="dxa"/>
             <w:tcBorders/>
             <w:vAlign w:val="center"/>
           </w:tcPr>
@@ -7659,7 +6473,7 @@
         </w:tc>
         <w:tc>
           <w:tcPr>
-            <w:tcW w:w="6666" w:type="dxa"/>
+            <w:tcW w:w="6667" w:type="dxa"/>
             <w:tcBorders/>
             <w:vAlign w:val="center"/>
           </w:tcPr>
@@ -7683,17 +6497,7 @@
                 <w:szCs w:val="20"/>
                 <w:lang w:val="ru-RU" w:eastAsia="en-US" w:bidi="ar-SA"/>
               </w:rPr>
-              <w:t xml:space="preserve">Клиент находит нужное объявление и инициализирует создание контракта. Он высылает свои личные данные в систему, система запрашивает контакты арендодателя. Когда контакты собраны, система создает </w:t>
-            </w:r>
-            <w:r>
-              <w:rPr>
-                <w:rFonts w:eastAsia="Times New Roman" w:cs="Times New Roman"/>
-                <w:kern w:val="0"/>
-                <w:sz w:val="20"/>
-                <w:szCs w:val="20"/>
-                <w:lang w:val="ru-RU" w:eastAsia="en-US" w:bidi="ar-SA"/>
-              </w:rPr>
-              <w:t>договор аренды.</w:t>
+              <w:t>Клиент находит нужное объявление и инициализирует создание контракта. Он высылает свои личные данные в систему, система запрашивает контакты арендодателя. Когда контакты собраны, система создает договор аренды.</w:t>
             </w:r>
           </w:p>
         </w:tc>
@@ -7704,7 +6508,7 @@
         </w:trPr>
         <w:tc>
           <w:tcPr>
-            <w:tcW w:w="2693" w:type="dxa"/>
+            <w:tcW w:w="2692" w:type="dxa"/>
             <w:tcBorders/>
             <w:vAlign w:val="center"/>
           </w:tcPr>
@@ -7734,7 +6538,7 @@
         </w:tc>
         <w:tc>
           <w:tcPr>
-            <w:tcW w:w="6666" w:type="dxa"/>
+            <w:tcW w:w="6667" w:type="dxa"/>
             <w:tcBorders/>
             <w:vAlign w:val="center"/>
           </w:tcPr>
@@ -7769,7 +6573,7 @@
         </w:trPr>
         <w:tc>
           <w:tcPr>
-            <w:tcW w:w="2693" w:type="dxa"/>
+            <w:tcW w:w="2692" w:type="dxa"/>
             <w:tcBorders/>
             <w:vAlign w:val="center"/>
           </w:tcPr>
@@ -7799,7 +6603,7 @@
         </w:tc>
         <w:tc>
           <w:tcPr>
-            <w:tcW w:w="6666" w:type="dxa"/>
+            <w:tcW w:w="6667" w:type="dxa"/>
             <w:tcBorders/>
             <w:vAlign w:val="center"/>
           </w:tcPr>
@@ -7834,7 +6638,7 @@
         </w:trPr>
         <w:tc>
           <w:tcPr>
-            <w:tcW w:w="2693" w:type="dxa"/>
+            <w:tcW w:w="2692" w:type="dxa"/>
             <w:tcBorders/>
             <w:vAlign w:val="center"/>
           </w:tcPr>
@@ -7864,7 +6668,7 @@
         </w:tc>
         <w:tc>
           <w:tcPr>
-            <w:tcW w:w="6666" w:type="dxa"/>
+            <w:tcW w:w="6667" w:type="dxa"/>
             <w:tcBorders/>
             <w:vAlign w:val="center"/>
           </w:tcPr>
@@ -7898,27 +6702,7 @@
                 <w:szCs w:val="22"/>
                 <w:lang w:val="ru-RU" w:eastAsia="en-US" w:bidi="ar-SA"/>
               </w:rPr>
-              <w:t xml:space="preserve">-1 </w:t>
-            </w:r>
-            <w:r>
-              <w:rPr>
-                <w:rFonts w:eastAsia="Times New Roman" w:cs="Times New Roman"/>
-                <w:kern w:val="0"/>
-                <w:sz w:val="22"/>
-                <w:szCs w:val="22"/>
-                <w:lang w:val="ru-RU" w:eastAsia="en-US" w:bidi="ar-SA"/>
-              </w:rPr>
-              <w:t>Пользователь</w:t>
-            </w:r>
-            <w:r>
-              <w:rPr>
-                <w:rFonts w:eastAsia="Times New Roman" w:cs="Times New Roman"/>
-                <w:kern w:val="0"/>
-                <w:sz w:val="22"/>
-                <w:szCs w:val="22"/>
-                <w:lang w:val="ru-RU" w:eastAsia="en-US" w:bidi="ar-SA"/>
-              </w:rPr>
-              <w:t xml:space="preserve"> выполнил вход в систему </w:t>
+              <w:t xml:space="preserve">-1 Пользователь выполнил вход в систему </w:t>
             </w:r>
           </w:p>
           <w:p>
@@ -7951,27 +6735,7 @@
                 <w:szCs w:val="22"/>
                 <w:lang w:val="ru-RU" w:eastAsia="en-US" w:bidi="ar-SA"/>
               </w:rPr>
-              <w:t xml:space="preserve">-2 БД </w:t>
-            </w:r>
-            <w:r>
-              <w:rPr>
-                <w:rFonts w:eastAsia="Times New Roman" w:cs="Times New Roman"/>
-                <w:kern w:val="0"/>
-                <w:sz w:val="22"/>
-                <w:szCs w:val="22"/>
-                <w:lang w:val="ru-RU" w:eastAsia="en-US" w:bidi="ar-SA"/>
-              </w:rPr>
-              <w:t xml:space="preserve">объявлений </w:t>
-            </w:r>
-            <w:r>
-              <w:rPr>
-                <w:rFonts w:eastAsia="Times New Roman" w:cs="Times New Roman"/>
-                <w:kern w:val="0"/>
-                <w:sz w:val="22"/>
-                <w:szCs w:val="22"/>
-                <w:lang w:val="ru-RU" w:eastAsia="en-US" w:bidi="ar-SA"/>
-              </w:rPr>
-              <w:t>в данный момент доступна</w:t>
+              <w:t>-2 БД объявлений в данный момент доступна</w:t>
             </w:r>
           </w:p>
           <w:p>
@@ -8004,37 +6768,7 @@
                 <w:szCs w:val="22"/>
                 <w:lang w:val="ru-RU" w:eastAsia="en-US" w:bidi="ar-SA"/>
               </w:rPr>
-              <w:t>-</w:t>
-            </w:r>
-            <w:r>
-              <w:rPr>
-                <w:rFonts w:eastAsia="Times New Roman" w:cs="Times New Roman"/>
-                <w:kern w:val="0"/>
-                <w:sz w:val="22"/>
-                <w:szCs w:val="22"/>
-                <w:lang w:val="ru-RU" w:eastAsia="en-US" w:bidi="ar-SA"/>
-              </w:rPr>
-              <w:t>3</w:t>
-            </w:r>
-            <w:r>
-              <w:rPr>
-                <w:rFonts w:eastAsia="Times New Roman" w:cs="Times New Roman"/>
-                <w:kern w:val="0"/>
-                <w:sz w:val="22"/>
-                <w:szCs w:val="22"/>
-                <w:lang w:val="ru-RU" w:eastAsia="en-US" w:bidi="ar-SA"/>
-              </w:rPr>
-              <w:t xml:space="preserve"> </w:t>
-            </w:r>
-            <w:r>
-              <w:rPr>
-                <w:rFonts w:eastAsia="Times New Roman" w:cs="Times New Roman"/>
-                <w:kern w:val="0"/>
-                <w:sz w:val="22"/>
-                <w:szCs w:val="22"/>
-                <w:lang w:val="ru-RU" w:eastAsia="en-US" w:bidi="ar-SA"/>
-              </w:rPr>
-              <w:t>Объявление доступно на сайте</w:t>
+              <w:t>-3 Объявление доступно на сайте</w:t>
             </w:r>
           </w:p>
           <w:p>
@@ -8067,37 +6801,7 @@
                 <w:szCs w:val="22"/>
                 <w:lang w:val="ru-RU" w:eastAsia="en-US" w:bidi="ar-SA"/>
               </w:rPr>
-              <w:t>-</w:t>
-            </w:r>
-            <w:r>
-              <w:rPr>
-                <w:rFonts w:eastAsia="Times New Roman" w:cs="Times New Roman"/>
-                <w:kern w:val="0"/>
-                <w:sz w:val="22"/>
-                <w:szCs w:val="22"/>
-                <w:lang w:val="ru-RU" w:eastAsia="en-US" w:bidi="ar-SA"/>
-              </w:rPr>
-              <w:t>4</w:t>
-            </w:r>
-            <w:r>
-              <w:rPr>
-                <w:rFonts w:eastAsia="Times New Roman" w:cs="Times New Roman"/>
-                <w:kern w:val="0"/>
-                <w:sz w:val="22"/>
-                <w:szCs w:val="22"/>
-                <w:lang w:val="ru-RU" w:eastAsia="en-US" w:bidi="ar-SA"/>
-              </w:rPr>
-              <w:t xml:space="preserve"> </w:t>
-            </w:r>
-            <w:r>
-              <w:rPr>
-                <w:rFonts w:eastAsia="Times New Roman" w:cs="Times New Roman"/>
-                <w:kern w:val="0"/>
-                <w:sz w:val="22"/>
-                <w:szCs w:val="22"/>
-                <w:lang w:val="ru-RU" w:eastAsia="en-US" w:bidi="ar-SA"/>
-              </w:rPr>
-              <w:t>Пользователь хочет создать модель контракта</w:t>
+              <w:t>-4 Пользователь хочет создать модель контракта</w:t>
             </w:r>
           </w:p>
           <w:p>
@@ -8130,17 +6834,7 @@
                 <w:szCs w:val="22"/>
                 <w:lang w:val="ru-RU" w:eastAsia="en-US" w:bidi="ar-SA"/>
               </w:rPr>
-              <w:t>-</w:t>
-            </w:r>
-            <w:r>
-              <w:rPr>
-                <w:rFonts w:eastAsia="Times New Roman" w:cs="Times New Roman"/>
-                <w:kern w:val="0"/>
-                <w:sz w:val="22"/>
-                <w:szCs w:val="22"/>
-                <w:lang w:val="ru-RU" w:eastAsia="en-US" w:bidi="ar-SA"/>
-              </w:rPr>
-              <w:t>5 Арендодатель Хочет заключить контракт</w:t>
+              <w:t>-5 Арендодатель Хочет заключить контракт</w:t>
             </w:r>
           </w:p>
         </w:tc>
@@ -8151,7 +6845,7 @@
         </w:trPr>
         <w:tc>
           <w:tcPr>
-            <w:tcW w:w="2693" w:type="dxa"/>
+            <w:tcW w:w="2692" w:type="dxa"/>
             <w:tcBorders/>
             <w:vAlign w:val="center"/>
           </w:tcPr>
@@ -8181,7 +6875,7 @@
         </w:tc>
         <w:tc>
           <w:tcPr>
-            <w:tcW w:w="6666" w:type="dxa"/>
+            <w:tcW w:w="6667" w:type="dxa"/>
             <w:tcBorders/>
             <w:vAlign w:val="center"/>
           </w:tcPr>
@@ -8215,37 +6909,7 @@
                 <w:szCs w:val="22"/>
                 <w:lang w:val="ru-RU" w:eastAsia="en-US" w:bidi="ar-SA"/>
               </w:rPr>
-              <w:t>-</w:t>
-            </w:r>
-            <w:r>
-              <w:rPr>
-                <w:rFonts w:eastAsia="Times New Roman" w:cs="Times New Roman"/>
-                <w:kern w:val="0"/>
-                <w:sz w:val="22"/>
-                <w:szCs w:val="22"/>
-                <w:lang w:val="ru-RU" w:eastAsia="en-US" w:bidi="ar-SA"/>
-              </w:rPr>
-              <w:t>1</w:t>
-            </w:r>
-            <w:r>
-              <w:rPr>
-                <w:rFonts w:eastAsia="Times New Roman" w:cs="Times New Roman"/>
-                <w:kern w:val="0"/>
-                <w:sz w:val="22"/>
-                <w:szCs w:val="22"/>
-                <w:lang w:val="ru-RU" w:eastAsia="en-US" w:bidi="ar-SA"/>
-              </w:rPr>
-              <w:t xml:space="preserve"> </w:t>
-            </w:r>
-            <w:r>
-              <w:rPr>
-                <w:rFonts w:eastAsia="Times New Roman" w:cs="Times New Roman"/>
-                <w:kern w:val="0"/>
-                <w:sz w:val="22"/>
-                <w:szCs w:val="22"/>
-                <w:lang w:val="ru-RU" w:eastAsia="en-US" w:bidi="ar-SA"/>
-              </w:rPr>
-              <w:t>Модель контракта</w:t>
+              <w:t>-1 Модель контракта</w:t>
             </w:r>
           </w:p>
         </w:tc>
@@ -8256,7 +6920,7 @@
         </w:trPr>
         <w:tc>
           <w:tcPr>
-            <w:tcW w:w="2693" w:type="dxa"/>
+            <w:tcW w:w="2692" w:type="dxa"/>
             <w:tcBorders/>
             <w:vAlign w:val="center"/>
           </w:tcPr>
@@ -8286,7 +6950,7 @@
         </w:tc>
         <w:tc>
           <w:tcPr>
-            <w:tcW w:w="6666" w:type="dxa"/>
+            <w:tcW w:w="6667" w:type="dxa"/>
             <w:tcBorders/>
             <w:vAlign w:val="center"/>
           </w:tcPr>
@@ -8448,17 +7112,7 @@
                 <w:szCs w:val="22"/>
                 <w:lang w:val="ru-RU" w:eastAsia="en-US" w:bidi="ar-SA"/>
               </w:rPr>
-              <w:t>6</w:t>
-            </w:r>
-            <w:r>
-              <w:rPr>
-                <w:rFonts w:eastAsia="Times New Roman" w:cs="Times New Roman"/>
-                <w:kern w:val="0"/>
-                <w:sz w:val="22"/>
-                <w:szCs w:val="22"/>
-                <w:lang w:val="ru-RU" w:eastAsia="en-US" w:bidi="ar-SA"/>
-              </w:rPr>
-              <w:t>. Система просит проверить заполненную форму</w:t>
+              <w:t>6. Система просит проверить заполненную форму</w:t>
             </w:r>
           </w:p>
           <w:p>
@@ -8481,8 +7135,21 @@
                 <w:szCs w:val="20"/>
                 <w:lang w:val="ru-RU" w:eastAsia="en-US" w:bidi="ar-SA"/>
               </w:rPr>
-              <w:t>7</w:t>
-            </w:r>
+              <w:t>7. Клиент отправляет свои данные в систему</w:t>
+            </w:r>
+          </w:p>
+          <w:p>
+            <w:pPr>
+              <w:pStyle w:val="NoSpacing"/>
+              <w:widowControl/>
+              <w:spacing w:before="0" w:after="0"/>
+              <w:jc w:val="left"/>
+              <w:rPr>
+                <w:rFonts w:ascii="Cambria" w:hAnsi="Cambria"/>
+                <w:sz w:val="22"/>
+                <w:szCs w:val="22"/>
+              </w:rPr>
+            </w:pPr>
             <w:r>
               <w:rPr>
                 <w:rFonts w:eastAsia="Times New Roman" w:cs="Times New Roman"/>
@@ -8491,7 +7158,7 @@
                 <w:szCs w:val="20"/>
                 <w:lang w:val="ru-RU" w:eastAsia="en-US" w:bidi="ar-SA"/>
               </w:rPr>
-              <w:t>. Клиент отправляет свои данные в систему</w:t>
+              <w:t>8. Система запрашивает данные у арендодателя</w:t>
             </w:r>
           </w:p>
           <w:p>
@@ -8514,8 +7181,21 @@
                 <w:szCs w:val="20"/>
                 <w:lang w:val="ru-RU" w:eastAsia="en-US" w:bidi="ar-SA"/>
               </w:rPr>
-              <w:t>8</w:t>
-            </w:r>
+              <w:t>9. Арендодатель  указывает свои ФИО</w:t>
+            </w:r>
+          </w:p>
+          <w:p>
+            <w:pPr>
+              <w:pStyle w:val="NoSpacing"/>
+              <w:widowControl/>
+              <w:spacing w:before="0" w:after="0"/>
+              <w:jc w:val="left"/>
+              <w:rPr>
+                <w:rFonts w:ascii="Cambria" w:hAnsi="Cambria"/>
+                <w:sz w:val="22"/>
+                <w:szCs w:val="22"/>
+              </w:rPr>
+            </w:pPr>
             <w:r>
               <w:rPr>
                 <w:rFonts w:eastAsia="Times New Roman" w:cs="Times New Roman"/>
@@ -8524,7 +7204,7 @@
                 <w:szCs w:val="20"/>
                 <w:lang w:val="ru-RU" w:eastAsia="en-US" w:bidi="ar-SA"/>
               </w:rPr>
-              <w:t>. Система запрашивает данные у арендодателя</w:t>
+              <w:t>10. Арендодатель указывает свой номер телефона</w:t>
             </w:r>
           </w:p>
           <w:p>
@@ -8547,8 +7227,44 @@
                 <w:szCs w:val="20"/>
                 <w:lang w:val="ru-RU" w:eastAsia="en-US" w:bidi="ar-SA"/>
               </w:rPr>
-              <w:t>9</w:t>
-            </w:r>
+              <w:t>11. Арендодатель указывает свои паспортные данные</w:t>
+            </w:r>
+          </w:p>
+          <w:p>
+            <w:pPr>
+              <w:pStyle w:val="NoSpacing"/>
+              <w:widowControl/>
+              <w:spacing w:before="0" w:after="0"/>
+              <w:jc w:val="left"/>
+              <w:rPr>
+                <w:rFonts w:ascii="Cambria" w:hAnsi="Cambria"/>
+                <w:sz w:val="22"/>
+                <w:szCs w:val="22"/>
+              </w:rPr>
+            </w:pPr>
+            <w:r>
+              <w:rPr>
+                <w:rFonts w:eastAsia="Times New Roman" w:cs="Times New Roman"/>
+                <w:kern w:val="0"/>
+                <w:sz w:val="22"/>
+                <w:szCs w:val="22"/>
+                <w:lang w:val="ru-RU" w:eastAsia="en-US" w:bidi="ar-SA"/>
+              </w:rPr>
+              <w:t>12. Система просит проверить заполненную форму</w:t>
+            </w:r>
+          </w:p>
+          <w:p>
+            <w:pPr>
+              <w:pStyle w:val="NoSpacing"/>
+              <w:widowControl/>
+              <w:spacing w:before="0" w:after="0"/>
+              <w:jc w:val="left"/>
+              <w:rPr>
+                <w:rFonts w:ascii="Cambria" w:hAnsi="Cambria"/>
+                <w:sz w:val="22"/>
+                <w:szCs w:val="22"/>
+              </w:rPr>
+            </w:pPr>
             <w:r>
               <w:rPr>
                 <w:rFonts w:eastAsia="Times New Roman" w:cs="Times New Roman"/>
@@ -8557,7 +7273,7 @@
                 <w:szCs w:val="20"/>
                 <w:lang w:val="ru-RU" w:eastAsia="en-US" w:bidi="ar-SA"/>
               </w:rPr>
-              <w:t>. Арендодатель  указывает свои ФИО</w:t>
+              <w:t>13. Арендодатель отправляет свои данные в систему</w:t>
             </w:r>
           </w:p>
           <w:p>
@@ -8580,199 +7296,7 @@
                 <w:szCs w:val="20"/>
                 <w:lang w:val="ru-RU" w:eastAsia="en-US" w:bidi="ar-SA"/>
               </w:rPr>
-              <w:t>10</w:t>
-            </w:r>
-            <w:r>
-              <w:rPr>
-                <w:rFonts w:eastAsia="Times New Roman" w:cs="Times New Roman"/>
-                <w:kern w:val="0"/>
-                <w:sz w:val="20"/>
-                <w:szCs w:val="20"/>
-                <w:lang w:val="ru-RU" w:eastAsia="en-US" w:bidi="ar-SA"/>
-              </w:rPr>
-              <w:t>. Арендодатель указывает свой номер телефона</w:t>
-            </w:r>
-          </w:p>
-          <w:p>
-            <w:pPr>
-              <w:pStyle w:val="NoSpacing"/>
-              <w:widowControl/>
-              <w:spacing w:before="0" w:after="0"/>
-              <w:jc w:val="left"/>
-              <w:rPr>
-                <w:rFonts w:ascii="Cambria" w:hAnsi="Cambria"/>
-                <w:sz w:val="22"/>
-                <w:szCs w:val="22"/>
-              </w:rPr>
-            </w:pPr>
-            <w:r>
-              <w:rPr>
-                <w:rFonts w:eastAsia="Times New Roman" w:cs="Times New Roman"/>
-                <w:kern w:val="0"/>
-                <w:sz w:val="20"/>
-                <w:szCs w:val="20"/>
-                <w:lang w:val="ru-RU" w:eastAsia="en-US" w:bidi="ar-SA"/>
-              </w:rPr>
-              <w:t>1</w:t>
-            </w:r>
-            <w:r>
-              <w:rPr>
-                <w:rFonts w:eastAsia="Times New Roman" w:cs="Times New Roman"/>
-                <w:kern w:val="0"/>
-                <w:sz w:val="20"/>
-                <w:szCs w:val="20"/>
-                <w:lang w:val="ru-RU" w:eastAsia="en-US" w:bidi="ar-SA"/>
-              </w:rPr>
-              <w:t>1</w:t>
-            </w:r>
-            <w:r>
-              <w:rPr>
-                <w:rFonts w:eastAsia="Times New Roman" w:cs="Times New Roman"/>
-                <w:kern w:val="0"/>
-                <w:sz w:val="20"/>
-                <w:szCs w:val="20"/>
-                <w:lang w:val="ru-RU" w:eastAsia="en-US" w:bidi="ar-SA"/>
-              </w:rPr>
-              <w:t>. Арендодатель указывает свои паспортные данные</w:t>
-            </w:r>
-          </w:p>
-          <w:p>
-            <w:pPr>
-              <w:pStyle w:val="NoSpacing"/>
-              <w:widowControl/>
-              <w:spacing w:before="0" w:after="0"/>
-              <w:jc w:val="left"/>
-              <w:rPr>
-                <w:rFonts w:ascii="Cambria" w:hAnsi="Cambria"/>
-                <w:sz w:val="22"/>
-                <w:szCs w:val="22"/>
-              </w:rPr>
-            </w:pPr>
-            <w:r>
-              <w:rPr>
-                <w:rFonts w:eastAsia="Times New Roman" w:cs="Times New Roman"/>
-                <w:kern w:val="0"/>
-                <w:sz w:val="22"/>
-                <w:szCs w:val="22"/>
-                <w:lang w:val="ru-RU" w:eastAsia="en-US" w:bidi="ar-SA"/>
-              </w:rPr>
-              <w:t>1</w:t>
-            </w:r>
-            <w:r>
-              <w:rPr>
-                <w:rFonts w:eastAsia="Times New Roman" w:cs="Times New Roman"/>
-                <w:kern w:val="0"/>
-                <w:sz w:val="22"/>
-                <w:szCs w:val="22"/>
-                <w:lang w:val="ru-RU" w:eastAsia="en-US" w:bidi="ar-SA"/>
-              </w:rPr>
-              <w:t>2</w:t>
-            </w:r>
-            <w:r>
-              <w:rPr>
-                <w:rFonts w:eastAsia="Times New Roman" w:cs="Times New Roman"/>
-                <w:kern w:val="0"/>
-                <w:sz w:val="22"/>
-                <w:szCs w:val="22"/>
-                <w:lang w:val="ru-RU" w:eastAsia="en-US" w:bidi="ar-SA"/>
-              </w:rPr>
-              <w:t>. Система просит проверить заполненную форму</w:t>
-            </w:r>
-          </w:p>
-          <w:p>
-            <w:pPr>
-              <w:pStyle w:val="NoSpacing"/>
-              <w:widowControl/>
-              <w:spacing w:before="0" w:after="0"/>
-              <w:jc w:val="left"/>
-              <w:rPr>
-                <w:rFonts w:ascii="Cambria" w:hAnsi="Cambria"/>
-                <w:sz w:val="22"/>
-                <w:szCs w:val="22"/>
-              </w:rPr>
-            </w:pPr>
-            <w:r>
-              <w:rPr>
-                <w:rFonts w:eastAsia="Times New Roman" w:cs="Times New Roman"/>
-                <w:kern w:val="0"/>
-                <w:sz w:val="20"/>
-                <w:szCs w:val="20"/>
-                <w:lang w:val="ru-RU" w:eastAsia="en-US" w:bidi="ar-SA"/>
-              </w:rPr>
-              <w:t>1</w:t>
-            </w:r>
-            <w:r>
-              <w:rPr>
-                <w:rFonts w:eastAsia="Times New Roman" w:cs="Times New Roman"/>
-                <w:kern w:val="0"/>
-                <w:sz w:val="20"/>
-                <w:szCs w:val="20"/>
-                <w:lang w:val="ru-RU" w:eastAsia="en-US" w:bidi="ar-SA"/>
-              </w:rPr>
-              <w:t>3</w:t>
-            </w:r>
-            <w:r>
-              <w:rPr>
-                <w:rFonts w:eastAsia="Times New Roman" w:cs="Times New Roman"/>
-                <w:kern w:val="0"/>
-                <w:sz w:val="20"/>
-                <w:szCs w:val="20"/>
-                <w:lang w:val="ru-RU" w:eastAsia="en-US" w:bidi="ar-SA"/>
-              </w:rPr>
-              <w:t>. Арендодатель отправляет свои данные в систему</w:t>
-            </w:r>
-          </w:p>
-          <w:p>
-            <w:pPr>
-              <w:pStyle w:val="NoSpacing"/>
-              <w:widowControl/>
-              <w:spacing w:before="0" w:after="0"/>
-              <w:jc w:val="left"/>
-              <w:rPr>
-                <w:rFonts w:ascii="Cambria" w:hAnsi="Cambria"/>
-                <w:sz w:val="22"/>
-                <w:szCs w:val="22"/>
-              </w:rPr>
-            </w:pPr>
-            <w:r>
-              <w:rPr>
-                <w:rFonts w:eastAsia="Times New Roman" w:cs="Times New Roman"/>
-                <w:kern w:val="0"/>
-                <w:sz w:val="20"/>
-                <w:szCs w:val="20"/>
-                <w:lang w:val="ru-RU" w:eastAsia="en-US" w:bidi="ar-SA"/>
-              </w:rPr>
-              <w:t>1</w:t>
-            </w:r>
-            <w:r>
-              <w:rPr>
-                <w:rFonts w:eastAsia="Times New Roman" w:cs="Times New Roman"/>
-                <w:kern w:val="0"/>
-                <w:sz w:val="20"/>
-                <w:szCs w:val="20"/>
-                <w:lang w:val="ru-RU" w:eastAsia="en-US" w:bidi="ar-SA"/>
-              </w:rPr>
-              <w:t>4</w:t>
-            </w:r>
-            <w:r>
-              <w:rPr>
-                <w:rFonts w:eastAsia="Times New Roman" w:cs="Times New Roman"/>
-                <w:kern w:val="0"/>
-                <w:sz w:val="20"/>
-                <w:szCs w:val="20"/>
-                <w:lang w:val="ru-RU" w:eastAsia="en-US" w:bidi="ar-SA"/>
-              </w:rPr>
-              <w:t xml:space="preserve">. Система генерирует из данных клиента, арендодателя </w:t>
-            </w:r>
-            <w:r>
-              <w:rPr>
-                <w:rFonts w:eastAsia="Times New Roman" w:cs="Times New Roman"/>
-                <w:kern w:val="0"/>
-                <w:sz w:val="20"/>
-                <w:szCs w:val="20"/>
-                <w:lang w:val="ru-RU" w:eastAsia="en-US" w:bidi="ar-SA"/>
-              </w:rPr>
-              <w:t>и объявления модель контракта</w:t>
+              <w:t>14. Система генерирует из данных клиента, арендодателя и объявления модель контракта</w:t>
             </w:r>
           </w:p>
           <w:p>
@@ -8829,7 +7353,7 @@
         </w:trPr>
         <w:tc>
           <w:tcPr>
-            <w:tcW w:w="2693" w:type="dxa"/>
+            <w:tcW w:w="2692" w:type="dxa"/>
             <w:tcBorders/>
             <w:vAlign w:val="center"/>
           </w:tcPr>
@@ -8859,7 +7383,7 @@
         </w:tc>
         <w:tc>
           <w:tcPr>
-            <w:tcW w:w="6666" w:type="dxa"/>
+            <w:tcW w:w="6667" w:type="dxa"/>
             <w:tcBorders/>
             <w:vAlign w:val="center"/>
           </w:tcPr>
@@ -8894,7 +7418,7 @@
         </w:trPr>
         <w:tc>
           <w:tcPr>
-            <w:tcW w:w="2693" w:type="dxa"/>
+            <w:tcW w:w="2692" w:type="dxa"/>
             <w:tcBorders/>
             <w:vAlign w:val="center"/>
           </w:tcPr>
@@ -8924,7 +7448,7 @@
         </w:tc>
         <w:tc>
           <w:tcPr>
-            <w:tcW w:w="6666" w:type="dxa"/>
+            <w:tcW w:w="6667" w:type="dxa"/>
             <w:tcBorders/>
             <w:vAlign w:val="center"/>
           </w:tcPr>
@@ -8948,580 +7472,187 @@
                 <w:szCs w:val="22"/>
                 <w:lang w:val="ru-RU" w:eastAsia="en-US" w:bidi="ar-SA"/>
               </w:rPr>
-              <w:t>3.1</w:t>
-            </w:r>
-            <w:r>
-              <w:rPr>
-                <w:rFonts w:eastAsia="Times New Roman" w:cs="Times New Roman"/>
-                <w:kern w:val="0"/>
-                <w:sz w:val="22"/>
-                <w:szCs w:val="22"/>
-                <w:lang w:val="ru-RU" w:eastAsia="en-US" w:bidi="ar-SA"/>
-              </w:rPr>
-              <w:t xml:space="preserve"> Е</w:t>
-            </w:r>
-            <w:r>
-              <w:rPr>
-                <w:rFonts w:eastAsia="Times New Roman" w:cs="Times New Roman"/>
-                <w:kern w:val="0"/>
-                <w:sz w:val="22"/>
-                <w:szCs w:val="22"/>
-                <w:lang w:val="ru-RU" w:eastAsia="en-US" w:bidi="ar-SA"/>
-              </w:rPr>
-              <w:t>1</w:t>
-            </w:r>
-            <w:r>
-              <w:rPr>
-                <w:rFonts w:eastAsia="Times New Roman" w:cs="Times New Roman"/>
-                <w:kern w:val="0"/>
-                <w:sz w:val="22"/>
-                <w:szCs w:val="22"/>
-                <w:lang w:val="ru-RU" w:eastAsia="en-US" w:bidi="ar-SA"/>
-              </w:rPr>
-              <w:t xml:space="preserve"> Клиент некорректно заполнил </w:t>
-            </w:r>
-            <w:r>
-              <w:rPr>
-                <w:rFonts w:eastAsia="Times New Roman" w:cs="Times New Roman"/>
-                <w:kern w:val="0"/>
-                <w:sz w:val="22"/>
-                <w:szCs w:val="22"/>
-                <w:lang w:val="ru-RU" w:eastAsia="en-US" w:bidi="ar-SA"/>
-              </w:rPr>
-              <w:t>одно или нескольких</w:t>
-            </w:r>
-            <w:r>
-              <w:rPr>
-                <w:rFonts w:eastAsia="Times New Roman" w:cs="Times New Roman"/>
-                <w:kern w:val="0"/>
-                <w:sz w:val="22"/>
-                <w:szCs w:val="22"/>
-                <w:lang w:val="ru-RU" w:eastAsia="en-US" w:bidi="ar-SA"/>
-              </w:rPr>
-              <w:t xml:space="preserve"> обязательны</w:t>
-            </w:r>
-            <w:r>
-              <w:rPr>
-                <w:rFonts w:eastAsia="Times New Roman" w:cs="Times New Roman"/>
-                <w:kern w:val="0"/>
-                <w:sz w:val="22"/>
-                <w:szCs w:val="22"/>
-                <w:lang w:val="ru-RU" w:eastAsia="en-US" w:bidi="ar-SA"/>
-              </w:rPr>
-              <w:t>х</w:t>
-            </w:r>
-            <w:r>
-              <w:rPr>
-                <w:rFonts w:eastAsia="Times New Roman" w:cs="Times New Roman"/>
-                <w:kern w:val="0"/>
-                <w:sz w:val="22"/>
-                <w:szCs w:val="22"/>
-                <w:lang w:val="ru-RU" w:eastAsia="en-US" w:bidi="ar-SA"/>
-              </w:rPr>
-              <w:t xml:space="preserve"> пол</w:t>
-            </w:r>
-            <w:r>
-              <w:rPr>
-                <w:rFonts w:eastAsia="Times New Roman" w:cs="Times New Roman"/>
-                <w:kern w:val="0"/>
-                <w:sz w:val="22"/>
-                <w:szCs w:val="22"/>
-                <w:lang w:val="ru-RU" w:eastAsia="en-US" w:bidi="ar-SA"/>
-              </w:rPr>
-              <w:t>ей</w:t>
-            </w:r>
-          </w:p>
-          <w:p>
-            <w:pPr>
-              <w:pStyle w:val="NoSpacing"/>
-              <w:widowControl/>
-              <w:spacing w:before="0" w:after="0"/>
-              <w:jc w:val="left"/>
-              <w:rPr>
-                <w:rFonts w:ascii="Cambria" w:hAnsi="Cambria"/>
-                <w:sz w:val="22"/>
-                <w:szCs w:val="22"/>
-              </w:rPr>
-            </w:pPr>
-            <w:r>
-              <w:rPr>
-                <w:rFonts w:eastAsia="Times New Roman" w:cs="Times New Roman"/>
-                <w:kern w:val="0"/>
-                <w:sz w:val="22"/>
-                <w:szCs w:val="22"/>
-                <w:lang w:val="ru-RU" w:eastAsia="en-US" w:bidi="ar-SA"/>
-              </w:rPr>
-              <w:t xml:space="preserve">1. Система подсвечивает некорректно заполненные поля и просит </w:t>
-            </w:r>
-            <w:r>
-              <w:rPr>
-                <w:rFonts w:eastAsia="Times New Roman" w:cs="Times New Roman"/>
-                <w:kern w:val="0"/>
-                <w:sz w:val="22"/>
-                <w:szCs w:val="22"/>
-                <w:lang w:val="ru-RU" w:eastAsia="en-US" w:bidi="ar-SA"/>
-              </w:rPr>
-              <w:t>клиента</w:t>
-            </w:r>
-            <w:r>
-              <w:rPr>
-                <w:rFonts w:eastAsia="Times New Roman" w:cs="Times New Roman"/>
-                <w:kern w:val="0"/>
-                <w:sz w:val="22"/>
-                <w:szCs w:val="22"/>
-                <w:lang w:val="ru-RU" w:eastAsia="en-US" w:bidi="ar-SA"/>
-              </w:rPr>
-              <w:t xml:space="preserve"> проверить введенные данные</w:t>
-            </w:r>
-          </w:p>
-          <w:p>
-            <w:pPr>
-              <w:pStyle w:val="NoSpacing"/>
-              <w:widowControl/>
-              <w:spacing w:before="0" w:after="0"/>
-              <w:jc w:val="left"/>
-              <w:rPr>
-                <w:rFonts w:ascii="Cambria" w:hAnsi="Cambria"/>
-                <w:sz w:val="22"/>
-                <w:szCs w:val="22"/>
-              </w:rPr>
-            </w:pPr>
-            <w:r>
-              <w:rPr>
-                <w:rFonts w:eastAsia="Times New Roman" w:cs="Times New Roman"/>
-                <w:kern w:val="0"/>
-                <w:sz w:val="22"/>
-                <w:szCs w:val="22"/>
-                <w:lang w:val="ru-RU" w:eastAsia="en-US" w:bidi="ar-SA"/>
-              </w:rPr>
-              <w:t xml:space="preserve">2.1 </w:t>
-            </w:r>
-            <w:r>
-              <w:rPr>
-                <w:rFonts w:eastAsia="Times New Roman" w:cs="Times New Roman"/>
-                <w:kern w:val="0"/>
-                <w:sz w:val="22"/>
-                <w:szCs w:val="22"/>
-                <w:lang w:val="ru-RU" w:eastAsia="en-US" w:bidi="ar-SA"/>
-              </w:rPr>
-              <w:t>Клиент</w:t>
-            </w:r>
-            <w:r>
-              <w:rPr>
-                <w:rFonts w:eastAsia="Times New Roman" w:cs="Times New Roman"/>
-                <w:kern w:val="0"/>
-                <w:sz w:val="22"/>
-                <w:szCs w:val="22"/>
-                <w:lang w:val="ru-RU" w:eastAsia="en-US" w:bidi="ar-SA"/>
-              </w:rPr>
-              <w:t xml:space="preserve"> вносит необходимые корректировки и возвращается к пункту </w:t>
-            </w:r>
-            <w:r>
-              <w:rPr>
-                <w:rFonts w:eastAsia="Times New Roman" w:cs="Times New Roman"/>
-                <w:kern w:val="0"/>
-                <w:sz w:val="22"/>
-                <w:szCs w:val="22"/>
-                <w:lang w:val="ru-RU" w:eastAsia="en-US" w:bidi="ar-SA"/>
-              </w:rPr>
-              <w:t>3</w:t>
-            </w:r>
-            <w:r>
-              <w:rPr>
-                <w:rFonts w:eastAsia="Times New Roman" w:cs="Times New Roman"/>
-                <w:kern w:val="0"/>
-                <w:sz w:val="22"/>
-                <w:szCs w:val="22"/>
-                <w:lang w:val="ru-RU" w:eastAsia="en-US" w:bidi="ar-SA"/>
-              </w:rPr>
-              <w:t xml:space="preserve"> основного потока</w:t>
-            </w:r>
-          </w:p>
-          <w:p>
-            <w:pPr>
-              <w:pStyle w:val="NoSpacing"/>
-              <w:widowControl/>
-              <w:spacing w:before="0" w:after="0"/>
-              <w:jc w:val="left"/>
-              <w:rPr>
-                <w:rFonts w:ascii="Cambria" w:hAnsi="Cambria"/>
-                <w:sz w:val="22"/>
-                <w:szCs w:val="22"/>
-              </w:rPr>
-            </w:pPr>
-            <w:r>
-              <w:rPr>
-                <w:rFonts w:eastAsia="Times New Roman" w:cs="Times New Roman"/>
-                <w:kern w:val="0"/>
-                <w:sz w:val="22"/>
-                <w:szCs w:val="22"/>
-                <w:lang w:val="ru-RU" w:eastAsia="en-US" w:bidi="ar-SA"/>
-              </w:rPr>
-              <w:t xml:space="preserve">2.2 В противном случае </w:t>
-            </w:r>
-            <w:r>
-              <w:rPr>
-                <w:rFonts w:eastAsia="Times New Roman" w:cs="Times New Roman"/>
-                <w:kern w:val="0"/>
-                <w:sz w:val="22"/>
-                <w:szCs w:val="22"/>
-                <w:lang w:val="ru-RU" w:eastAsia="en-US" w:bidi="ar-SA"/>
-              </w:rPr>
-              <w:t>клиент</w:t>
-            </w:r>
-            <w:r>
-              <w:rPr>
-                <w:rFonts w:eastAsia="Times New Roman" w:cs="Times New Roman"/>
-                <w:kern w:val="0"/>
-                <w:sz w:val="22"/>
-                <w:szCs w:val="22"/>
-                <w:lang w:val="ru-RU" w:eastAsia="en-US" w:bidi="ar-SA"/>
-              </w:rPr>
-              <w:t xml:space="preserve"> отменяет оформление </w:t>
-            </w:r>
-            <w:r>
-              <w:rPr>
-                <w:rFonts w:eastAsia="Times New Roman" w:cs="Times New Roman"/>
-                <w:kern w:val="0"/>
-                <w:sz w:val="22"/>
-                <w:szCs w:val="22"/>
-                <w:lang w:val="ru-RU" w:eastAsia="en-US" w:bidi="ar-SA"/>
-              </w:rPr>
-              <w:t>контракта</w:t>
-            </w:r>
-            <w:r>
-              <w:rPr>
-                <w:rFonts w:eastAsia="Times New Roman" w:cs="Times New Roman"/>
-                <w:kern w:val="0"/>
-                <w:sz w:val="22"/>
-                <w:szCs w:val="22"/>
-                <w:lang w:val="ru-RU" w:eastAsia="en-US" w:bidi="ar-SA"/>
-              </w:rPr>
-              <w:t>, система в свою очередь завершает вариант использования</w:t>
-            </w:r>
-          </w:p>
-          <w:p>
-            <w:pPr>
-              <w:pStyle w:val="NoSpacing"/>
-              <w:widowControl/>
-              <w:spacing w:before="0" w:after="0"/>
-              <w:jc w:val="left"/>
-              <w:rPr>
-                <w:rFonts w:ascii="Cambria" w:hAnsi="Cambria"/>
-                <w:sz w:val="22"/>
-                <w:szCs w:val="22"/>
-              </w:rPr>
-            </w:pPr>
-            <w:r>
-              <w:rPr>
-                <w:rFonts w:eastAsia="Times New Roman" w:cs="Times New Roman"/>
-                <w:kern w:val="0"/>
-                <w:sz w:val="22"/>
-                <w:szCs w:val="22"/>
-                <w:lang w:val="ru-RU" w:eastAsia="en-US" w:bidi="ar-SA"/>
-              </w:rPr>
-            </w:r>
-          </w:p>
-          <w:p>
-            <w:pPr>
-              <w:pStyle w:val="NoSpacing"/>
-              <w:widowControl/>
-              <w:spacing w:before="0" w:after="0"/>
-              <w:jc w:val="left"/>
-              <w:rPr>
-                <w:rFonts w:ascii="Cambria" w:hAnsi="Cambria"/>
-                <w:sz w:val="22"/>
-                <w:szCs w:val="22"/>
-              </w:rPr>
-            </w:pPr>
-            <w:r>
-              <w:rPr>
-                <w:rFonts w:eastAsia="Times New Roman" w:cs="Times New Roman"/>
-                <w:kern w:val="0"/>
-                <w:sz w:val="22"/>
-                <w:szCs w:val="22"/>
-                <w:lang w:val="ru-RU" w:eastAsia="en-US" w:bidi="ar-SA"/>
-              </w:rPr>
-              <w:t>3</w:t>
-            </w:r>
-            <w:r>
-              <w:rPr>
-                <w:rFonts w:eastAsia="Times New Roman" w:cs="Times New Roman"/>
-                <w:kern w:val="0"/>
-                <w:sz w:val="22"/>
-                <w:szCs w:val="22"/>
-                <w:lang w:val="ru-RU" w:eastAsia="en-US" w:bidi="ar-SA"/>
-              </w:rPr>
-              <w:t>.</w:t>
-            </w:r>
-            <w:r>
-              <w:rPr>
-                <w:rFonts w:eastAsia="Times New Roman" w:cs="Times New Roman"/>
-                <w:kern w:val="0"/>
-                <w:sz w:val="22"/>
-                <w:szCs w:val="22"/>
-                <w:lang w:val="ru-RU" w:eastAsia="en-US" w:bidi="ar-SA"/>
-              </w:rPr>
-              <w:t>2</w:t>
-            </w:r>
-            <w:r>
-              <w:rPr>
-                <w:rFonts w:eastAsia="Times New Roman" w:cs="Times New Roman"/>
-                <w:kern w:val="0"/>
-                <w:sz w:val="22"/>
-                <w:szCs w:val="22"/>
-                <w:lang w:val="ru-RU" w:eastAsia="en-US" w:bidi="ar-SA"/>
-              </w:rPr>
-              <w:t xml:space="preserve"> Е2 </w:t>
-            </w:r>
-            <w:r>
-              <w:rPr>
-                <w:rFonts w:eastAsia="Times New Roman" w:cs="Times New Roman"/>
-                <w:kern w:val="0"/>
-                <w:sz w:val="22"/>
-                <w:szCs w:val="22"/>
-                <w:lang w:val="ru-RU" w:eastAsia="en-US" w:bidi="ar-SA"/>
-              </w:rPr>
-              <w:t>Арендодатель</w:t>
-            </w:r>
-            <w:r>
-              <w:rPr>
-                <w:rFonts w:eastAsia="Times New Roman" w:cs="Times New Roman"/>
-                <w:kern w:val="0"/>
-                <w:sz w:val="22"/>
-                <w:szCs w:val="22"/>
-                <w:lang w:val="ru-RU" w:eastAsia="en-US" w:bidi="ar-SA"/>
-              </w:rPr>
-              <w:t xml:space="preserve"> некорректно заполнил </w:t>
-            </w:r>
-            <w:r>
-              <w:rPr>
-                <w:rFonts w:eastAsia="Times New Roman" w:cs="Times New Roman"/>
-                <w:kern w:val="0"/>
-                <w:sz w:val="22"/>
-                <w:szCs w:val="22"/>
-                <w:lang w:val="ru-RU" w:eastAsia="en-US" w:bidi="ar-SA"/>
-              </w:rPr>
-              <w:t>одно или нескольких</w:t>
-            </w:r>
-            <w:r>
-              <w:rPr>
-                <w:rFonts w:eastAsia="Times New Roman" w:cs="Times New Roman"/>
-                <w:kern w:val="0"/>
-                <w:sz w:val="22"/>
-                <w:szCs w:val="22"/>
-                <w:lang w:val="ru-RU" w:eastAsia="en-US" w:bidi="ar-SA"/>
-              </w:rPr>
-              <w:t xml:space="preserve"> обязательны</w:t>
-            </w:r>
-            <w:r>
-              <w:rPr>
-                <w:rFonts w:eastAsia="Times New Roman" w:cs="Times New Roman"/>
-                <w:kern w:val="0"/>
-                <w:sz w:val="22"/>
-                <w:szCs w:val="22"/>
-                <w:lang w:val="ru-RU" w:eastAsia="en-US" w:bidi="ar-SA"/>
-              </w:rPr>
-              <w:t>х</w:t>
-            </w:r>
-            <w:r>
-              <w:rPr>
-                <w:rFonts w:eastAsia="Times New Roman" w:cs="Times New Roman"/>
-                <w:kern w:val="0"/>
-                <w:sz w:val="22"/>
-                <w:szCs w:val="22"/>
-                <w:lang w:val="ru-RU" w:eastAsia="en-US" w:bidi="ar-SA"/>
-              </w:rPr>
-              <w:t xml:space="preserve"> пол</w:t>
-            </w:r>
-            <w:r>
-              <w:rPr>
-                <w:rFonts w:eastAsia="Times New Roman" w:cs="Times New Roman"/>
-                <w:kern w:val="0"/>
-                <w:sz w:val="22"/>
-                <w:szCs w:val="22"/>
-                <w:lang w:val="ru-RU" w:eastAsia="en-US" w:bidi="ar-SA"/>
-              </w:rPr>
-              <w:t>ей</w:t>
-            </w:r>
-          </w:p>
-          <w:p>
-            <w:pPr>
-              <w:pStyle w:val="NoSpacing"/>
-              <w:widowControl/>
-              <w:spacing w:before="0" w:after="0"/>
-              <w:jc w:val="left"/>
-              <w:rPr>
-                <w:rFonts w:ascii="Cambria" w:hAnsi="Cambria"/>
-                <w:sz w:val="22"/>
-                <w:szCs w:val="22"/>
-              </w:rPr>
-            </w:pPr>
-            <w:r>
-              <w:rPr>
-                <w:rFonts w:eastAsia="Times New Roman" w:cs="Times New Roman"/>
-                <w:kern w:val="0"/>
-                <w:sz w:val="22"/>
-                <w:szCs w:val="22"/>
-                <w:lang w:val="ru-RU" w:eastAsia="en-US" w:bidi="ar-SA"/>
-              </w:rPr>
-              <w:t xml:space="preserve">1. Система подсвечивает некорректно заполненные поля и просит </w:t>
-            </w:r>
-            <w:r>
-              <w:rPr>
-                <w:rFonts w:eastAsia="Times New Roman" w:cs="Times New Roman"/>
-                <w:kern w:val="0"/>
-                <w:sz w:val="22"/>
-                <w:szCs w:val="22"/>
-                <w:lang w:val="ru-RU" w:eastAsia="en-US" w:bidi="ar-SA"/>
-              </w:rPr>
-              <w:t>арендодателя</w:t>
-            </w:r>
-            <w:r>
-              <w:rPr>
-                <w:rFonts w:eastAsia="Times New Roman" w:cs="Times New Roman"/>
-                <w:kern w:val="0"/>
-                <w:sz w:val="22"/>
-                <w:szCs w:val="22"/>
-                <w:lang w:val="ru-RU" w:eastAsia="en-US" w:bidi="ar-SA"/>
-              </w:rPr>
-              <w:t xml:space="preserve"> проверить введенные данные</w:t>
-            </w:r>
-          </w:p>
-          <w:p>
-            <w:pPr>
-              <w:pStyle w:val="NoSpacing"/>
-              <w:widowControl/>
-              <w:spacing w:before="0" w:after="0"/>
-              <w:jc w:val="left"/>
-              <w:rPr>
-                <w:rFonts w:ascii="Cambria" w:hAnsi="Cambria"/>
-                <w:sz w:val="22"/>
-                <w:szCs w:val="22"/>
-              </w:rPr>
-            </w:pPr>
-            <w:r>
-              <w:rPr>
-                <w:rFonts w:eastAsia="Times New Roman" w:cs="Times New Roman"/>
-                <w:kern w:val="0"/>
-                <w:sz w:val="22"/>
-                <w:szCs w:val="22"/>
-                <w:lang w:val="ru-RU" w:eastAsia="en-US" w:bidi="ar-SA"/>
-              </w:rPr>
-              <w:t xml:space="preserve">2.1 </w:t>
-            </w:r>
-            <w:r>
-              <w:rPr>
-                <w:rFonts w:eastAsia="Times New Roman" w:cs="Times New Roman"/>
-                <w:kern w:val="0"/>
-                <w:sz w:val="22"/>
-                <w:szCs w:val="22"/>
-                <w:lang w:val="ru-RU" w:eastAsia="en-US" w:bidi="ar-SA"/>
-              </w:rPr>
-              <w:t>А</w:t>
-            </w:r>
-            <w:r>
-              <w:rPr>
-                <w:rFonts w:eastAsia="Times New Roman" w:cs="Times New Roman"/>
-                <w:kern w:val="0"/>
-                <w:sz w:val="22"/>
-                <w:szCs w:val="22"/>
-                <w:lang w:val="ru-RU" w:eastAsia="en-US" w:bidi="ar-SA"/>
-              </w:rPr>
-              <w:t>рендодатель</w:t>
-            </w:r>
-            <w:r>
-              <w:rPr>
-                <w:rFonts w:eastAsia="Times New Roman" w:cs="Times New Roman"/>
-                <w:kern w:val="0"/>
-                <w:sz w:val="22"/>
-                <w:szCs w:val="22"/>
-                <w:lang w:val="ru-RU" w:eastAsia="en-US" w:bidi="ar-SA"/>
-              </w:rPr>
-              <w:t xml:space="preserve"> вносит необходимые корректировки и возвращается к пункту </w:t>
-            </w:r>
-            <w:r>
-              <w:rPr>
-                <w:rFonts w:eastAsia="Times New Roman" w:cs="Times New Roman"/>
-                <w:kern w:val="0"/>
-                <w:sz w:val="22"/>
-                <w:szCs w:val="22"/>
-                <w:lang w:val="ru-RU" w:eastAsia="en-US" w:bidi="ar-SA"/>
-              </w:rPr>
-              <w:t>11</w:t>
-            </w:r>
-            <w:r>
-              <w:rPr>
-                <w:rFonts w:eastAsia="Times New Roman" w:cs="Times New Roman"/>
-                <w:kern w:val="0"/>
-                <w:sz w:val="22"/>
-                <w:szCs w:val="22"/>
-                <w:lang w:val="ru-RU" w:eastAsia="en-US" w:bidi="ar-SA"/>
-              </w:rPr>
-              <w:t xml:space="preserve"> основного потока</w:t>
-            </w:r>
-          </w:p>
-          <w:p>
-            <w:pPr>
-              <w:pStyle w:val="NoSpacing"/>
-              <w:widowControl/>
-              <w:spacing w:before="0" w:after="0"/>
-              <w:jc w:val="left"/>
-              <w:rPr>
-                <w:rFonts w:ascii="Cambria" w:hAnsi="Cambria"/>
-                <w:sz w:val="22"/>
-                <w:szCs w:val="22"/>
-              </w:rPr>
-            </w:pPr>
-            <w:r>
-              <w:rPr>
-                <w:rFonts w:eastAsia="Times New Roman" w:cs="Times New Roman"/>
-                <w:kern w:val="0"/>
-                <w:sz w:val="22"/>
-                <w:szCs w:val="22"/>
-                <w:lang w:val="ru-RU" w:eastAsia="en-US" w:bidi="ar-SA"/>
-              </w:rPr>
-              <w:t xml:space="preserve">2.2 В противном случае </w:t>
-            </w:r>
-            <w:r>
-              <w:rPr>
-                <w:rFonts w:eastAsia="Times New Roman" w:cs="Times New Roman"/>
-                <w:kern w:val="0"/>
-                <w:sz w:val="22"/>
-                <w:szCs w:val="22"/>
-                <w:lang w:val="ru-RU" w:eastAsia="en-US" w:bidi="ar-SA"/>
-              </w:rPr>
-              <w:t>арендодатель</w:t>
-            </w:r>
-            <w:r>
-              <w:rPr>
-                <w:rFonts w:eastAsia="Times New Roman" w:cs="Times New Roman"/>
-                <w:kern w:val="0"/>
-                <w:sz w:val="22"/>
-                <w:szCs w:val="22"/>
-                <w:lang w:val="ru-RU" w:eastAsia="en-US" w:bidi="ar-SA"/>
-              </w:rPr>
-              <w:t xml:space="preserve"> отменяет оформление </w:t>
-            </w:r>
-            <w:r>
-              <w:rPr>
-                <w:rFonts w:eastAsia="Times New Roman" w:cs="Times New Roman"/>
-                <w:kern w:val="0"/>
-                <w:sz w:val="22"/>
-                <w:szCs w:val="22"/>
-                <w:lang w:val="ru-RU" w:eastAsia="en-US" w:bidi="ar-SA"/>
-              </w:rPr>
-              <w:t>контракта</w:t>
-            </w:r>
-            <w:r>
-              <w:rPr>
-                <w:rFonts w:eastAsia="Times New Roman" w:cs="Times New Roman"/>
-                <w:kern w:val="0"/>
-                <w:sz w:val="22"/>
-                <w:szCs w:val="22"/>
-                <w:lang w:val="ru-RU" w:eastAsia="en-US" w:bidi="ar-SA"/>
-              </w:rPr>
-              <w:t>, система в свою очередь завершает вариант использования</w:t>
+              <w:t>3.1 Е1 Клиент некорректно заполнил одно или нескольких обязательных полей</w:t>
+            </w:r>
+          </w:p>
+          <w:p>
+            <w:pPr>
+              <w:pStyle w:val="NoSpacing"/>
+              <w:widowControl/>
+              <w:spacing w:before="0" w:after="0"/>
+              <w:jc w:val="left"/>
+              <w:rPr>
+                <w:rFonts w:ascii="Cambria" w:hAnsi="Cambria"/>
+                <w:sz w:val="22"/>
+                <w:szCs w:val="22"/>
+              </w:rPr>
+            </w:pPr>
+            <w:r>
+              <w:rPr>
+                <w:rFonts w:eastAsia="Times New Roman" w:cs="Times New Roman"/>
+                <w:kern w:val="0"/>
+                <w:sz w:val="22"/>
+                <w:szCs w:val="22"/>
+                <w:lang w:val="ru-RU" w:eastAsia="en-US" w:bidi="ar-SA"/>
+              </w:rPr>
+              <w:t>1. Система подсвечивает некорректно заполненные поля и просит клиента проверить введенные данные</w:t>
+            </w:r>
+          </w:p>
+          <w:p>
+            <w:pPr>
+              <w:pStyle w:val="NoSpacing"/>
+              <w:widowControl/>
+              <w:spacing w:before="0" w:after="0"/>
+              <w:jc w:val="left"/>
+              <w:rPr>
+                <w:rFonts w:ascii="Cambria" w:hAnsi="Cambria"/>
+                <w:sz w:val="22"/>
+                <w:szCs w:val="22"/>
+              </w:rPr>
+            </w:pPr>
+            <w:r>
+              <w:rPr>
+                <w:rFonts w:eastAsia="Times New Roman" w:cs="Times New Roman"/>
+                <w:kern w:val="0"/>
+                <w:sz w:val="22"/>
+                <w:szCs w:val="22"/>
+                <w:lang w:val="ru-RU" w:eastAsia="en-US" w:bidi="ar-SA"/>
+              </w:rPr>
+              <w:t>2.1 Клиент вносит необходимые корректировки и возвращается к пункту 3 основного потока</w:t>
+            </w:r>
+          </w:p>
+          <w:p>
+            <w:pPr>
+              <w:pStyle w:val="NoSpacing"/>
+              <w:widowControl/>
+              <w:spacing w:before="0" w:after="0"/>
+              <w:jc w:val="left"/>
+              <w:rPr>
+                <w:rFonts w:ascii="Cambria" w:hAnsi="Cambria"/>
+                <w:sz w:val="22"/>
+                <w:szCs w:val="22"/>
+              </w:rPr>
+            </w:pPr>
+            <w:r>
+              <w:rPr>
+                <w:rFonts w:eastAsia="Times New Roman" w:cs="Times New Roman"/>
+                <w:kern w:val="0"/>
+                <w:sz w:val="22"/>
+                <w:szCs w:val="22"/>
+                <w:lang w:val="ru-RU" w:eastAsia="en-US" w:bidi="ar-SA"/>
+              </w:rPr>
+              <w:t>2.2 В противном случае клиент отменяет оформление контракта, система в свою очередь завершает вариант использования</w:t>
+            </w:r>
+          </w:p>
+          <w:p>
+            <w:pPr>
+              <w:pStyle w:val="NoSpacing"/>
+              <w:widowControl/>
+              <w:spacing w:before="0" w:after="0"/>
+              <w:jc w:val="left"/>
+              <w:rPr>
+                <w:rFonts w:ascii="Cambria" w:hAnsi="Cambria"/>
+                <w:sz w:val="22"/>
+                <w:szCs w:val="22"/>
+              </w:rPr>
+            </w:pPr>
+            <w:r>
+              <w:rPr>
+                <w:sz w:val="22"/>
+                <w:szCs w:val="22"/>
+              </w:rPr>
+            </w:r>
+          </w:p>
+          <w:p>
+            <w:pPr>
+              <w:pStyle w:val="NoSpacing"/>
+              <w:widowControl/>
+              <w:spacing w:before="0" w:after="0"/>
+              <w:jc w:val="left"/>
+              <w:rPr>
+                <w:rFonts w:ascii="Cambria" w:hAnsi="Cambria"/>
+                <w:sz w:val="22"/>
+                <w:szCs w:val="22"/>
+              </w:rPr>
+            </w:pPr>
+            <w:r>
+              <w:rPr>
+                <w:rFonts w:eastAsia="Times New Roman" w:cs="Times New Roman"/>
+                <w:kern w:val="0"/>
+                <w:sz w:val="22"/>
+                <w:szCs w:val="22"/>
+                <w:lang w:val="ru-RU" w:eastAsia="en-US" w:bidi="ar-SA"/>
+              </w:rPr>
+              <w:t>3.2 Е2 Арендодатель некорректно заполнил одно или нескольких обязательных полей</w:t>
+            </w:r>
+          </w:p>
+          <w:p>
+            <w:pPr>
+              <w:pStyle w:val="NoSpacing"/>
+              <w:widowControl/>
+              <w:spacing w:before="0" w:after="0"/>
+              <w:jc w:val="left"/>
+              <w:rPr>
+                <w:rFonts w:ascii="Cambria" w:hAnsi="Cambria"/>
+                <w:sz w:val="22"/>
+                <w:szCs w:val="22"/>
+              </w:rPr>
+            </w:pPr>
+            <w:r>
+              <w:rPr>
+                <w:rFonts w:eastAsia="Times New Roman" w:cs="Times New Roman"/>
+                <w:kern w:val="0"/>
+                <w:sz w:val="22"/>
+                <w:szCs w:val="22"/>
+                <w:lang w:val="ru-RU" w:eastAsia="en-US" w:bidi="ar-SA"/>
+              </w:rPr>
+              <w:t>1. Система подсвечивает некорректно заполненные поля и просит арендодателя проверить введенные данные</w:t>
+            </w:r>
+          </w:p>
+          <w:p>
+            <w:pPr>
+              <w:pStyle w:val="NoSpacing"/>
+              <w:widowControl/>
+              <w:spacing w:before="0" w:after="0"/>
+              <w:jc w:val="left"/>
+              <w:rPr>
+                <w:rFonts w:ascii="Cambria" w:hAnsi="Cambria"/>
+                <w:sz w:val="22"/>
+                <w:szCs w:val="22"/>
+              </w:rPr>
+            </w:pPr>
+            <w:r>
+              <w:rPr>
+                <w:rFonts w:eastAsia="Times New Roman" w:cs="Times New Roman"/>
+                <w:kern w:val="0"/>
+                <w:sz w:val="22"/>
+                <w:szCs w:val="22"/>
+                <w:lang w:val="ru-RU" w:eastAsia="en-US" w:bidi="ar-SA"/>
+              </w:rPr>
+              <w:t>2.1 Арендодатель вносит необходимые корректировки и возвращается к пункту 11 основного потока</w:t>
+            </w:r>
+          </w:p>
+          <w:p>
+            <w:pPr>
+              <w:pStyle w:val="NoSpacing"/>
+              <w:widowControl/>
+              <w:spacing w:before="0" w:after="0"/>
+              <w:jc w:val="left"/>
+              <w:rPr>
+                <w:rFonts w:ascii="Cambria" w:hAnsi="Cambria"/>
+                <w:sz w:val="22"/>
+                <w:szCs w:val="22"/>
+              </w:rPr>
+            </w:pPr>
+            <w:r>
+              <w:rPr>
+                <w:rFonts w:eastAsia="Times New Roman" w:cs="Times New Roman"/>
+                <w:kern w:val="0"/>
+                <w:sz w:val="22"/>
+                <w:szCs w:val="22"/>
+                <w:lang w:val="ru-RU" w:eastAsia="en-US" w:bidi="ar-SA"/>
+              </w:rPr>
+              <w:t>2.2 В противном случае арендодатель отменяет оформление контракта, система в свою очередь завершает вариант использования</w:t>
             </w:r>
           </w:p>
         </w:tc>
@@ -9532,7 +7663,7 @@
         </w:trPr>
         <w:tc>
           <w:tcPr>
-            <w:tcW w:w="2693" w:type="dxa"/>
+            <w:tcW w:w="2692" w:type="dxa"/>
             <w:tcBorders/>
             <w:vAlign w:val="center"/>
           </w:tcPr>
@@ -9562,7 +7693,7 @@
         </w:tc>
         <w:tc>
           <w:tcPr>
-            <w:tcW w:w="6666" w:type="dxa"/>
+            <w:tcW w:w="6667" w:type="dxa"/>
             <w:tcBorders/>
             <w:vAlign w:val="center"/>
           </w:tcPr>
@@ -9597,7 +7728,7 @@
         </w:trPr>
         <w:tc>
           <w:tcPr>
-            <w:tcW w:w="2693" w:type="dxa"/>
+            <w:tcW w:w="2692" w:type="dxa"/>
             <w:tcBorders/>
             <w:vAlign w:val="center"/>
           </w:tcPr>
@@ -9627,7 +7758,7 @@
         </w:tc>
         <w:tc>
           <w:tcPr>
-            <w:tcW w:w="6666" w:type="dxa"/>
+            <w:tcW w:w="6667" w:type="dxa"/>
             <w:tcBorders/>
             <w:vAlign w:val="center"/>
           </w:tcPr>
@@ -9662,7 +7793,7 @@
         </w:trPr>
         <w:tc>
           <w:tcPr>
-            <w:tcW w:w="2693" w:type="dxa"/>
+            <w:tcW w:w="2692" w:type="dxa"/>
             <w:tcBorders/>
             <w:vAlign w:val="center"/>
           </w:tcPr>
@@ -9692,7 +7823,7 @@
         </w:tc>
         <w:tc>
           <w:tcPr>
-            <w:tcW w:w="6666" w:type="dxa"/>
+            <w:tcW w:w="6667" w:type="dxa"/>
             <w:tcBorders/>
             <w:vAlign w:val="center"/>
           </w:tcPr>
@@ -9733,7 +7864,10 @@
         </w:rPr>
       </w:pPr>
       <w:r>
-        <w:rPr/>
+        <w:rPr>
+          <w:sz w:val="24"/>
+          <w:szCs w:val="24"/>
+        </w:rPr>
       </w:r>
       <w:r>
         <w:br w:type="page"/>
@@ -9803,9 +7937,7 @@
         <w:spacing w:lineRule="auto" w:line="360"/>
         <w:ind w:left="993" w:hanging="284"/>
         <w:jc w:val="both"/>
-        <w:rPr>
-          <w:shd w:fill="auto" w:val="clear"/>
-        </w:rPr>
+        <w:rPr/>
       </w:pPr>
       <w:r>
         <w:rPr>
@@ -9824,9 +7956,7 @@
         <w:spacing w:lineRule="auto" w:line="360"/>
         <w:ind w:left="993" w:hanging="284"/>
         <w:jc w:val="both"/>
-        <w:rPr>
-          <w:shd w:fill="auto" w:val="clear"/>
-        </w:rPr>
+        <w:rPr/>
       </w:pPr>
       <w:r>
         <w:rPr>
@@ -9845,9 +7975,7 @@
         <w:spacing w:lineRule="auto" w:line="360"/>
         <w:ind w:left="993" w:hanging="284"/>
         <w:jc w:val="both"/>
-        <w:rPr>
-          <w:shd w:fill="auto" w:val="clear"/>
-        </w:rPr>
+        <w:rPr/>
       </w:pPr>
       <w:r>
         <w:rPr>
@@ -10367,7 +8495,7 @@
         <w:docPartGallery w:val="Page Numbers (Bottom of Page)"/>
         <w:docPartUnique w:val="true"/>
       </w:docPartObj>
-      <w:id w:val="1733660977"/>
+      <w:id w:val="194771732"/>
     </w:sdtPr>
     <w:sdtContent>
       <w:p>
@@ -10390,7 +8518,7 @@
         </w:r>
         <w:r>
           <w:rPr/>
-          <w:t>0</w:t>
+          <w:t>10</w:t>
         </w:r>
         <w:r>
           <w:rPr/>
@@ -10412,7 +8540,7 @@
 </file>
 
 <file path=word/numbering.xml><?xml version="1.0" encoding="utf-8"?>
-<w:numbering xmlns:w="http://schemas.openxmlformats.org/wordprocessingml/2006/main" xmlns:o="urn:schemas-microsoft-com:office:office" xmlns:r="http://schemas.openxmlformats.org/officeDocument/2006/relationships" xmlns:v="urn:schemas-microsoft-com:vml" xmlns:mc="http://schemas.openxmlformats.org/markup-compatibility/2006" xmlns:w14="http://schemas.microsoft.com/office/word/2010/wordml" mc:Ignorable="w14">
+<w:numbering xmlns:w="http://schemas.openxmlformats.org/wordprocessingml/2006/main" xmlns:o="urn:schemas-microsoft-com:office:office" xmlns:r="http://schemas.openxmlformats.org/officeDocument/2006/relationships" xmlns:v="urn:schemas-microsoft-com:vml">
   <w:abstractNum w:abstractNumId="1">
     <w:lvl w:ilvl="0">
       <w:start w:val="1"/>
@@ -10420,9 +8548,6 @@
       <w:lvlText w:val="%1."/>
       <w:lvlJc w:val="left"/>
       <w:pPr>
-        <w:tabs>
-          <w:tab w:val="num" w:pos="0"/>
-        </w:tabs>
         <w:ind w:left="720" w:hanging="360"/>
       </w:pPr>
     </w:lvl>
@@ -10432,9 +8557,6 @@
       <w:lvlText w:val="%2."/>
       <w:lvlJc w:val="left"/>
       <w:pPr>
-        <w:tabs>
-          <w:tab w:val="num" w:pos="0"/>
-        </w:tabs>
         <w:ind w:left="1440" w:hanging="360"/>
       </w:pPr>
     </w:lvl>
@@ -10444,9 +8566,6 @@
       <w:lvlText w:val="%3."/>
       <w:lvlJc w:val="right"/>
       <w:pPr>
-        <w:tabs>
-          <w:tab w:val="num" w:pos="0"/>
-        </w:tabs>
         <w:ind w:left="2160" w:hanging="180"/>
       </w:pPr>
     </w:lvl>
@@ -10456,9 +8575,6 @@
       <w:lvlText w:val="%4."/>
       <w:lvlJc w:val="left"/>
       <w:pPr>
-        <w:tabs>
-          <w:tab w:val="num" w:pos="0"/>
-        </w:tabs>
         <w:ind w:left="2880" w:hanging="360"/>
       </w:pPr>
     </w:lvl>
@@ -10468,9 +8584,6 @@
       <w:lvlText w:val="%5."/>
       <w:lvlJc w:val="left"/>
       <w:pPr>
-        <w:tabs>
-          <w:tab w:val="num" w:pos="0"/>
-        </w:tabs>
         <w:ind w:left="3600" w:hanging="360"/>
       </w:pPr>
     </w:lvl>
@@ -10480,9 +8593,6 @@
       <w:lvlText w:val="%6."/>
       <w:lvlJc w:val="right"/>
       <w:pPr>
-        <w:tabs>
-          <w:tab w:val="num" w:pos="0"/>
-        </w:tabs>
         <w:ind w:left="4320" w:hanging="180"/>
       </w:pPr>
     </w:lvl>
@@ -10492,9 +8602,6 @@
       <w:lvlText w:val="%7."/>
       <w:lvlJc w:val="left"/>
       <w:pPr>
-        <w:tabs>
-          <w:tab w:val="num" w:pos="0"/>
-        </w:tabs>
         <w:ind w:left="5040" w:hanging="360"/>
       </w:pPr>
     </w:lvl>
@@ -10504,9 +8611,6 @@
       <w:lvlText w:val="%8."/>
       <w:lvlJc w:val="left"/>
       <w:pPr>
-        <w:tabs>
-          <w:tab w:val="num" w:pos="0"/>
-        </w:tabs>
         <w:ind w:left="5760" w:hanging="360"/>
       </w:pPr>
     </w:lvl>
@@ -10516,9 +8620,6 @@
       <w:lvlText w:val="%9."/>
       <w:lvlJc w:val="right"/>
       <w:pPr>
-        <w:tabs>
-          <w:tab w:val="num" w:pos="0"/>
-        </w:tabs>
         <w:ind w:left="6480" w:hanging="180"/>
       </w:pPr>
     </w:lvl>
@@ -10530,9 +8631,6 @@
       <w:lvlText w:val="%1)"/>
       <w:lvlJc w:val="left"/>
       <w:pPr>
-        <w:tabs>
-          <w:tab w:val="num" w:pos="0"/>
-        </w:tabs>
         <w:ind w:left="1068" w:hanging="360"/>
       </w:pPr>
     </w:lvl>
@@ -10542,9 +8640,6 @@
       <w:lvlText w:val="%2."/>
       <w:lvlJc w:val="left"/>
       <w:pPr>
-        <w:tabs>
-          <w:tab w:val="num" w:pos="0"/>
-        </w:tabs>
         <w:ind w:left="1788" w:hanging="360"/>
       </w:pPr>
     </w:lvl>
@@ -10554,9 +8649,6 @@
       <w:lvlText w:val="%3."/>
       <w:lvlJc w:val="right"/>
       <w:pPr>
-        <w:tabs>
-          <w:tab w:val="num" w:pos="0"/>
-        </w:tabs>
         <w:ind w:left="2508" w:hanging="180"/>
       </w:pPr>
     </w:lvl>
@@ -10566,9 +8658,6 @@
       <w:lvlText w:val="%4."/>
       <w:lvlJc w:val="left"/>
       <w:pPr>
-        <w:tabs>
-          <w:tab w:val="num" w:pos="0"/>
-        </w:tabs>
         <w:ind w:left="3228" w:hanging="360"/>
       </w:pPr>
     </w:lvl>
@@ -10578,9 +8667,6 @@
       <w:lvlText w:val="%5."/>
       <w:lvlJc w:val="left"/>
       <w:pPr>
-        <w:tabs>
-          <w:tab w:val="num" w:pos="0"/>
-        </w:tabs>
         <w:ind w:left="3948" w:hanging="360"/>
       </w:pPr>
     </w:lvl>
@@ -10590,9 +8676,6 @@
       <w:lvlText w:val="%6."/>
       <w:lvlJc w:val="right"/>
       <w:pPr>
-        <w:tabs>
-          <w:tab w:val="num" w:pos="0"/>
-        </w:tabs>
         <w:ind w:left="4668" w:hanging="180"/>
       </w:pPr>
     </w:lvl>
@@ -10602,9 +8685,6 @@
       <w:lvlText w:val="%7."/>
       <w:lvlJc w:val="left"/>
       <w:pPr>
-        <w:tabs>
-          <w:tab w:val="num" w:pos="0"/>
-        </w:tabs>
         <w:ind w:left="5388" w:hanging="360"/>
       </w:pPr>
     </w:lvl>
@@ -10614,9 +8694,6 @@
       <w:lvlText w:val="%8."/>
       <w:lvlJc w:val="left"/>
       <w:pPr>
-        <w:tabs>
-          <w:tab w:val="num" w:pos="0"/>
-        </w:tabs>
         <w:ind w:left="6108" w:hanging="360"/>
       </w:pPr>
     </w:lvl>
@@ -10626,9 +8703,6 @@
       <w:lvlText w:val="%9."/>
       <w:lvlJc w:val="right"/>
       <w:pPr>
-        <w:tabs>
-          <w:tab w:val="num" w:pos="0"/>
-        </w:tabs>
         <w:ind w:left="6828" w:hanging="180"/>
       </w:pPr>
     </w:lvl>
@@ -10640,9 +8714,6 @@
       <w:lvlText w:val="%1)"/>
       <w:lvlJc w:val="left"/>
       <w:pPr>
-        <w:tabs>
-          <w:tab w:val="num" w:pos="0"/>
-        </w:tabs>
         <w:ind w:left="720" w:hanging="360"/>
       </w:pPr>
     </w:lvl>
@@ -10652,9 +8723,6 @@
       <w:lvlText w:val="%2."/>
       <w:lvlJc w:val="left"/>
       <w:pPr>
-        <w:tabs>
-          <w:tab w:val="num" w:pos="0"/>
-        </w:tabs>
         <w:ind w:left="1440" w:hanging="360"/>
       </w:pPr>
     </w:lvl>
@@ -10664,9 +8732,6 @@
       <w:lvlText w:val="%3."/>
       <w:lvlJc w:val="right"/>
       <w:pPr>
-        <w:tabs>
-          <w:tab w:val="num" w:pos="0"/>
-        </w:tabs>
         <w:ind w:left="2160" w:hanging="180"/>
       </w:pPr>
     </w:lvl>
@@ -10676,9 +8741,6 @@
       <w:lvlText w:val="%4."/>
       <w:lvlJc w:val="left"/>
       <w:pPr>
-        <w:tabs>
-          <w:tab w:val="num" w:pos="0"/>
-        </w:tabs>
         <w:ind w:left="2880" w:hanging="360"/>
       </w:pPr>
     </w:lvl>
@@ -10688,9 +8750,6 @@
       <w:lvlText w:val="%5."/>
       <w:lvlJc w:val="left"/>
       <w:pPr>
-        <w:tabs>
-          <w:tab w:val="num" w:pos="0"/>
-        </w:tabs>
         <w:ind w:left="3600" w:hanging="360"/>
       </w:pPr>
     </w:lvl>
@@ -10700,9 +8759,6 @@
       <w:lvlText w:val="%6."/>
       <w:lvlJc w:val="right"/>
       <w:pPr>
-        <w:tabs>
-          <w:tab w:val="num" w:pos="0"/>
-        </w:tabs>
         <w:ind w:left="4320" w:hanging="180"/>
       </w:pPr>
     </w:lvl>
@@ -10712,9 +8768,6 @@
       <w:lvlText w:val="%7."/>
       <w:lvlJc w:val="left"/>
       <w:pPr>
-        <w:tabs>
-          <w:tab w:val="num" w:pos="0"/>
-        </w:tabs>
         <w:ind w:left="5040" w:hanging="360"/>
       </w:pPr>
     </w:lvl>
@@ -10724,9 +8777,6 @@
       <w:lvlText w:val="%8."/>
       <w:lvlJc w:val="left"/>
       <w:pPr>
-        <w:tabs>
-          <w:tab w:val="num" w:pos="0"/>
-        </w:tabs>
         <w:ind w:left="5760" w:hanging="360"/>
       </w:pPr>
     </w:lvl>
@@ -10736,9 +8786,6 @@
       <w:lvlText w:val="%9."/>
       <w:lvlJc w:val="right"/>
       <w:pPr>
-        <w:tabs>
-          <w:tab w:val="num" w:pos="0"/>
-        </w:tabs>
         <w:ind w:left="6480" w:hanging="180"/>
       </w:pPr>
     </w:lvl>
@@ -10750,13 +8797,11 @@
       <w:lvlText w:val="•"/>
       <w:lvlJc w:val="left"/>
       <w:pPr>
-        <w:tabs>
-          <w:tab w:val="num" w:pos="0"/>
-        </w:tabs>
         <w:ind w:left="1080" w:hanging="360"/>
       </w:pPr>
       <w:rPr>
         <w:rFonts w:ascii="Cambria" w:hAnsi="Cambria" w:cs="Cambria" w:hint="default"/>
+        <w:rFonts w:cs="Cambria"/>
       </w:rPr>
     </w:lvl>
     <w:lvl w:ilvl="1">
@@ -10765,9 +8810,6 @@
       <w:lvlText w:val="%2."/>
       <w:lvlJc w:val="left"/>
       <w:pPr>
-        <w:tabs>
-          <w:tab w:val="num" w:pos="0"/>
-        </w:tabs>
         <w:ind w:left="1800" w:hanging="360"/>
       </w:pPr>
     </w:lvl>
@@ -10777,9 +8819,6 @@
       <w:lvlText w:val="%3."/>
       <w:lvlJc w:val="right"/>
       <w:pPr>
-        <w:tabs>
-          <w:tab w:val="num" w:pos="0"/>
-        </w:tabs>
         <w:ind w:left="2520" w:hanging="180"/>
       </w:pPr>
     </w:lvl>
@@ -10789,9 +8828,6 @@
       <w:lvlText w:val="%4."/>
       <w:lvlJc w:val="left"/>
       <w:pPr>
-        <w:tabs>
-          <w:tab w:val="num" w:pos="0"/>
-        </w:tabs>
         <w:ind w:left="3240" w:hanging="360"/>
       </w:pPr>
     </w:lvl>
@@ -10801,9 +8837,6 @@
       <w:lvlText w:val="%5."/>
       <w:lvlJc w:val="left"/>
       <w:pPr>
-        <w:tabs>
-          <w:tab w:val="num" w:pos="0"/>
-        </w:tabs>
         <w:ind w:left="3960" w:hanging="360"/>
       </w:pPr>
     </w:lvl>
@@ -10813,9 +8846,6 @@
       <w:lvlText w:val="%6."/>
       <w:lvlJc w:val="right"/>
       <w:pPr>
-        <w:tabs>
-          <w:tab w:val="num" w:pos="0"/>
-        </w:tabs>
         <w:ind w:left="4680" w:hanging="180"/>
       </w:pPr>
     </w:lvl>
@@ -10825,9 +8855,6 @@
       <w:lvlText w:val="%7."/>
       <w:lvlJc w:val="left"/>
       <w:pPr>
-        <w:tabs>
-          <w:tab w:val="num" w:pos="0"/>
-        </w:tabs>
         <w:ind w:left="5400" w:hanging="360"/>
       </w:pPr>
     </w:lvl>
@@ -10837,9 +8864,6 @@
       <w:lvlText w:val="%8."/>
       <w:lvlJc w:val="left"/>
       <w:pPr>
-        <w:tabs>
-          <w:tab w:val="num" w:pos="0"/>
-        </w:tabs>
         <w:ind w:left="6120" w:hanging="360"/>
       </w:pPr>
     </w:lvl>
@@ -10849,9 +8873,6 @@
       <w:lvlText w:val="%9."/>
       <w:lvlJc w:val="right"/>
       <w:pPr>
-        <w:tabs>
-          <w:tab w:val="num" w:pos="0"/>
-        </w:tabs>
         <w:ind w:left="6840" w:hanging="180"/>
       </w:pPr>
     </w:lvl>
@@ -10863,13 +8884,11 @@
       <w:lvlText w:val="•"/>
       <w:lvlJc w:val="left"/>
       <w:pPr>
-        <w:tabs>
-          <w:tab w:val="num" w:pos="0"/>
-        </w:tabs>
         <w:ind w:left="1068" w:hanging="360"/>
       </w:pPr>
       <w:rPr>
         <w:rFonts w:ascii="Cambria" w:hAnsi="Cambria" w:cs="Cambria" w:hint="default"/>
+        <w:rFonts w:cs="Cambria"/>
         <w:color w:val="000000"/>
       </w:rPr>
     </w:lvl>
@@ -10879,13 +8898,11 @@
       <w:lvlText w:val="o"/>
       <w:lvlJc w:val="left"/>
       <w:pPr>
-        <w:tabs>
-          <w:tab w:val="num" w:pos="0"/>
-        </w:tabs>
         <w:ind w:left="1788" w:hanging="360"/>
       </w:pPr>
       <w:rPr>
         <w:rFonts w:ascii="Courier New" w:hAnsi="Courier New" w:cs="Courier New" w:hint="default"/>
+        <w:rFonts w:cs="Courier New"/>
       </w:rPr>
     </w:lvl>
     <w:lvl w:ilvl="2">
@@ -10894,13 +8911,11 @@
       <w:lvlText w:val=""/>
       <w:lvlJc w:val="left"/>
       <w:pPr>
-        <w:tabs>
-          <w:tab w:val="num" w:pos="0"/>
-        </w:tabs>
         <w:ind w:left="2508" w:hanging="360"/>
       </w:pPr>
       <w:rPr>
         <w:rFonts w:ascii="Wingdings" w:hAnsi="Wingdings" w:cs="Wingdings" w:hint="default"/>
+        <w:rFonts w:cs="Wingdings"/>
       </w:rPr>
     </w:lvl>
     <w:lvl w:ilvl="3">
@@ -10909,13 +8924,11 @@
       <w:lvlText w:val=""/>
       <w:lvlJc w:val="left"/>
       <w:pPr>
-        <w:tabs>
-          <w:tab w:val="num" w:pos="0"/>
-        </w:tabs>
         <w:ind w:left="3228" w:hanging="360"/>
       </w:pPr>
       <w:rPr>
         <w:rFonts w:ascii="Symbol" w:hAnsi="Symbol" w:cs="Symbol" w:hint="default"/>
+        <w:rFonts w:cs="Symbol"/>
       </w:rPr>
     </w:lvl>
     <w:lvl w:ilvl="4">
@@ -10924,13 +8937,11 @@
       <w:lvlText w:val="o"/>
       <w:lvlJc w:val="left"/>
       <w:pPr>
-        <w:tabs>
-          <w:tab w:val="num" w:pos="0"/>
-        </w:tabs>
         <w:ind w:left="3948" w:hanging="360"/>
       </w:pPr>
       <w:rPr>
         <w:rFonts w:ascii="Courier New" w:hAnsi="Courier New" w:cs="Courier New" w:hint="default"/>
+        <w:rFonts w:cs="Courier New"/>
       </w:rPr>
     </w:lvl>
     <w:lvl w:ilvl="5">
@@ -10939,13 +8950,11 @@
       <w:lvlText w:val=""/>
       <w:lvlJc w:val="left"/>
       <w:pPr>
-        <w:tabs>
-          <w:tab w:val="num" w:pos="0"/>
-        </w:tabs>
         <w:ind w:left="4668" w:hanging="360"/>
       </w:pPr>
       <w:rPr>
         <w:rFonts w:ascii="Wingdings" w:hAnsi="Wingdings" w:cs="Wingdings" w:hint="default"/>
+        <w:rFonts w:cs="Wingdings"/>
       </w:rPr>
     </w:lvl>
     <w:lvl w:ilvl="6">
@@ -10954,13 +8963,11 @@
       <w:lvlText w:val=""/>
       <w:lvlJc w:val="left"/>
       <w:pPr>
-        <w:tabs>
-          <w:tab w:val="num" w:pos="0"/>
-        </w:tabs>
         <w:ind w:left="5388" w:hanging="360"/>
       </w:pPr>
       <w:rPr>
         <w:rFonts w:ascii="Symbol" w:hAnsi="Symbol" w:cs="Symbol" w:hint="default"/>
+        <w:rFonts w:cs="Symbol"/>
       </w:rPr>
     </w:lvl>
     <w:lvl w:ilvl="7">
@@ -10969,13 +8976,11 @@
       <w:lvlText w:val="o"/>
       <w:lvlJc w:val="left"/>
       <w:pPr>
-        <w:tabs>
-          <w:tab w:val="num" w:pos="0"/>
-        </w:tabs>
         <w:ind w:left="6108" w:hanging="360"/>
       </w:pPr>
       <w:rPr>
         <w:rFonts w:ascii="Courier New" w:hAnsi="Courier New" w:cs="Courier New" w:hint="default"/>
+        <w:rFonts w:cs="Courier New"/>
       </w:rPr>
     </w:lvl>
     <w:lvl w:ilvl="8">
@@ -10984,13 +8989,11 @@
       <w:lvlText w:val=""/>
       <w:lvlJc w:val="left"/>
       <w:pPr>
-        <w:tabs>
-          <w:tab w:val="num" w:pos="0"/>
-        </w:tabs>
         <w:ind w:left="6828" w:hanging="360"/>
       </w:pPr>
       <w:rPr>
         <w:rFonts w:ascii="Wingdings" w:hAnsi="Wingdings" w:cs="Wingdings" w:hint="default"/>
+        <w:rFonts w:cs="Wingdings"/>
       </w:rPr>
     </w:lvl>
   </w:abstractNum>
@@ -11001,9 +9004,6 @@
       <w:lvlText w:val="%1"/>
       <w:lvlJc w:val="left"/>
       <w:pPr>
-        <w:tabs>
-          <w:tab w:val="num" w:pos="0"/>
-        </w:tabs>
         <w:ind w:left="405" w:hanging="405"/>
       </w:pPr>
     </w:lvl>
@@ -11013,9 +9013,6 @@
       <w:lvlText w:val="%1.%2"/>
       <w:lvlJc w:val="left"/>
       <w:pPr>
-        <w:tabs>
-          <w:tab w:val="num" w:pos="0"/>
-        </w:tabs>
         <w:ind w:left="1113" w:hanging="405"/>
       </w:pPr>
     </w:lvl>
@@ -11025,9 +9022,6 @@
       <w:lvlText w:val="%1.%2.%3"/>
       <w:lvlJc w:val="left"/>
       <w:pPr>
-        <w:tabs>
-          <w:tab w:val="num" w:pos="0"/>
-        </w:tabs>
         <w:ind w:left="2136" w:hanging="720"/>
       </w:pPr>
     </w:lvl>
@@ -11037,9 +9031,6 @@
       <w:lvlText w:val="%1.%2.%3.%4"/>
       <w:lvlJc w:val="left"/>
       <w:pPr>
-        <w:tabs>
-          <w:tab w:val="num" w:pos="0"/>
-        </w:tabs>
         <w:ind w:left="3204" w:hanging="1080"/>
       </w:pPr>
     </w:lvl>
@@ -11049,9 +9040,6 @@
       <w:lvlText w:val="%1.%2.%3.%4.%5"/>
       <w:lvlJc w:val="left"/>
       <w:pPr>
-        <w:tabs>
-          <w:tab w:val="num" w:pos="0"/>
-        </w:tabs>
         <w:ind w:left="3912" w:hanging="1080"/>
       </w:pPr>
     </w:lvl>
@@ -11061,9 +9049,6 @@
       <w:lvlText w:val="%1.%2.%3.%4.%5.%6"/>
       <w:lvlJc w:val="left"/>
       <w:pPr>
-        <w:tabs>
-          <w:tab w:val="num" w:pos="0"/>
-        </w:tabs>
         <w:ind w:left="4980" w:hanging="1440"/>
       </w:pPr>
     </w:lvl>
@@ -11073,9 +9058,6 @@
       <w:lvlText w:val="%1.%2.%3.%4.%5.%6.%7"/>
       <w:lvlJc w:val="left"/>
       <w:pPr>
-        <w:tabs>
-          <w:tab w:val="num" w:pos="0"/>
-        </w:tabs>
         <w:ind w:left="5688" w:hanging="1440"/>
       </w:pPr>
     </w:lvl>
@@ -11085,9 +9067,6 @@
       <w:lvlText w:val="%1.%2.%3.%4.%5.%6.%7.%8"/>
       <w:lvlJc w:val="left"/>
       <w:pPr>
-        <w:tabs>
-          <w:tab w:val="num" w:pos="0"/>
-        </w:tabs>
         <w:ind w:left="6756" w:hanging="1800"/>
       </w:pPr>
     </w:lvl>
@@ -11097,9 +9076,6 @@
       <w:lvlText w:val="%1.%2.%3.%4.%5.%6.%7.%8.%9"/>
       <w:lvlJc w:val="left"/>
       <w:pPr>
-        <w:tabs>
-          <w:tab w:val="num" w:pos="0"/>
-        </w:tabs>
         <w:ind w:left="7464" w:hanging="1800"/>
       </w:pPr>
     </w:lvl>
@@ -11111,9 +9087,6 @@
       <w:lvlText w:val="%1"/>
       <w:lvlJc w:val="left"/>
       <w:pPr>
-        <w:tabs>
-          <w:tab w:val="num" w:pos="0"/>
-        </w:tabs>
         <w:ind w:left="360" w:hanging="360"/>
       </w:pPr>
     </w:lvl>
@@ -11123,9 +9096,6 @@
       <w:lvlText w:val="%1.%2"/>
       <w:lvlJc w:val="left"/>
       <w:pPr>
-        <w:tabs>
-          <w:tab w:val="num" w:pos="0"/>
-        </w:tabs>
         <w:ind w:left="1494" w:hanging="360"/>
       </w:pPr>
     </w:lvl>
@@ -11135,9 +9105,6 @@
       <w:lvlText w:val="%1.%2.%3"/>
       <w:lvlJc w:val="left"/>
       <w:pPr>
-        <w:tabs>
-          <w:tab w:val="num" w:pos="0"/>
-        </w:tabs>
         <w:ind w:left="2988" w:hanging="720"/>
       </w:pPr>
     </w:lvl>
@@ -11147,9 +9114,6 @@
       <w:lvlText w:val="%1.%2.%3.%4"/>
       <w:lvlJc w:val="left"/>
       <w:pPr>
-        <w:tabs>
-          <w:tab w:val="num" w:pos="0"/>
-        </w:tabs>
         <w:ind w:left="4482" w:hanging="1080"/>
       </w:pPr>
     </w:lvl>
@@ -11159,9 +9123,6 @@
       <w:lvlText w:val="%1.%2.%3.%4.%5"/>
       <w:lvlJc w:val="left"/>
       <w:pPr>
-        <w:tabs>
-          <w:tab w:val="num" w:pos="0"/>
-        </w:tabs>
         <w:ind w:left="5616" w:hanging="1080"/>
       </w:pPr>
     </w:lvl>
@@ -11171,9 +9132,6 @@
       <w:lvlText w:val="%1.%2.%3.%4.%5.%6"/>
       <w:lvlJc w:val="left"/>
       <w:pPr>
-        <w:tabs>
-          <w:tab w:val="num" w:pos="0"/>
-        </w:tabs>
         <w:ind w:left="7110" w:hanging="1440"/>
       </w:pPr>
     </w:lvl>
@@ -11183,13 +9141,11 @@
       <w:lvlText w:val="•"/>
       <w:lvlJc w:val="left"/>
       <w:pPr>
-        <w:tabs>
-          <w:tab w:val="num" w:pos="0"/>
-        </w:tabs>
         <w:ind w:left="8244" w:hanging="1440"/>
       </w:pPr>
       <w:rPr>
         <w:rFonts w:ascii="Cambria" w:hAnsi="Cambria" w:cs="Cambria" w:hint="default"/>
+        <w:rFonts w:cs="Cambria"/>
       </w:rPr>
     </w:lvl>
     <w:lvl w:ilvl="7">
@@ -11198,9 +9154,6 @@
       <w:lvlText w:val="%1.%2.%3.%4.%5.%6.%7.%8"/>
       <w:lvlJc w:val="left"/>
       <w:pPr>
-        <w:tabs>
-          <w:tab w:val="num" w:pos="0"/>
-        </w:tabs>
         <w:ind w:left="9738" w:hanging="1800"/>
       </w:pPr>
     </w:lvl>
@@ -11210,9 +9163,6 @@
       <w:lvlText w:val="%1.%2.%3.%4.%5.%6.%7.%8.%9"/>
       <w:lvlJc w:val="left"/>
       <w:pPr>
-        <w:tabs>
-          <w:tab w:val="num" w:pos="0"/>
-        </w:tabs>
         <w:ind w:left="10872" w:hanging="1800"/>
       </w:pPr>
     </w:lvl>
@@ -11225,9 +9175,6 @@
       <w:lvlText w:val=""/>
       <w:lvlJc w:val="left"/>
       <w:pPr>
-        <w:tabs>
-          <w:tab w:val="num" w:pos="0"/>
-        </w:tabs>
         <w:ind w:left="0" w:hanging="0"/>
       </w:pPr>
     </w:lvl>
@@ -11238,9 +9185,6 @@
       <w:lvlText w:val=""/>
       <w:lvlJc w:val="left"/>
       <w:pPr>
-        <w:tabs>
-          <w:tab w:val="num" w:pos="0"/>
-        </w:tabs>
         <w:ind w:left="0" w:hanging="0"/>
       </w:pPr>
     </w:lvl>
@@ -11251,9 +9195,6 @@
       <w:lvlText w:val=""/>
       <w:lvlJc w:val="left"/>
       <w:pPr>
-        <w:tabs>
-          <w:tab w:val="num" w:pos="0"/>
-        </w:tabs>
         <w:ind w:left="0" w:hanging="0"/>
       </w:pPr>
     </w:lvl>
@@ -11264,9 +9205,6 @@
       <w:lvlText w:val=""/>
       <w:lvlJc w:val="left"/>
       <w:pPr>
-        <w:tabs>
-          <w:tab w:val="num" w:pos="0"/>
-        </w:tabs>
         <w:ind w:left="0" w:hanging="0"/>
       </w:pPr>
     </w:lvl>
@@ -11277,9 +9215,6 @@
       <w:lvlText w:val=""/>
       <w:lvlJc w:val="left"/>
       <w:pPr>
-        <w:tabs>
-          <w:tab w:val="num" w:pos="0"/>
-        </w:tabs>
         <w:ind w:left="0" w:hanging="0"/>
       </w:pPr>
     </w:lvl>
@@ -11290,9 +9225,6 @@
       <w:lvlText w:val=""/>
       <w:lvlJc w:val="left"/>
       <w:pPr>
-        <w:tabs>
-          <w:tab w:val="num" w:pos="0"/>
-        </w:tabs>
         <w:ind w:left="0" w:hanging="0"/>
       </w:pPr>
     </w:lvl>
@@ -11303,9 +9235,6 @@
       <w:lvlText w:val=""/>
       <w:lvlJc w:val="left"/>
       <w:pPr>
-        <w:tabs>
-          <w:tab w:val="num" w:pos="0"/>
-        </w:tabs>
         <w:ind w:left="0" w:hanging="0"/>
       </w:pPr>
     </w:lvl>
@@ -11316,9 +9245,6 @@
       <w:lvlText w:val=""/>
       <w:lvlJc w:val="left"/>
       <w:pPr>
-        <w:tabs>
-          <w:tab w:val="num" w:pos="0"/>
-        </w:tabs>
         <w:ind w:left="0" w:hanging="0"/>
       </w:pPr>
     </w:lvl>
@@ -11329,9 +9255,6 @@
       <w:lvlText w:val=""/>
       <w:lvlJc w:val="left"/>
       <w:pPr>
-        <w:tabs>
-          <w:tab w:val="num" w:pos="0"/>
-        </w:tabs>
         <w:ind w:left="0" w:hanging="0"/>
       </w:pPr>
     </w:lvl>
@@ -11369,7 +9292,6 @@
     <w:rPrDefault>
       <w:rPr>
         <w:rFonts w:ascii="Cambria" w:hAnsi="Cambria" w:eastAsia="Calibri" w:cs="" w:cstheme="minorBidi" w:eastAsiaTheme="minorHAnsi"/>
-        <w:sz w:val="24"/>
         <w:szCs w:val="24"/>
         <w:lang w:val="ru-RU" w:eastAsia="en-US" w:bidi="ar-SA"/>
       </w:rPr>
@@ -12003,6 +9925,7 @@
     <w:rsid w:val="00422bb4"/>
     <w:pPr>
       <w:widowControl/>
+      <w:suppressAutoHyphens w:val="true"/>
       <w:bidi w:val="0"/>
       <w:spacing w:lineRule="auto" w:line="240" w:before="0" w:after="0"/>
       <w:jc w:val="left"/>
